--- a/Doc/แบบเสนอโครงงานพิเศษ ทก.01/แบบเสนอโครงงานพิเศษ ทก01 - V5.docx
+++ b/Doc/แบบเสนอโครงงานพิเศษ ทก.01/แบบเสนอโครงงานพิเศษ ทก01 - V5.docx
@@ -393,14 +393,25 @@
           <w:szCs w:val="32"/>
         </w:rPr>
       </w:pPr>
-      <w:r>
-        <w:rPr>
-          <w:rFonts w:ascii="TH SarabunPSK" w:hAnsi="TH SarabunPSK" w:cs="TH SarabunPSK"/>
-          <w:sz w:val="32"/>
-          <w:szCs w:val="32"/>
-          <w:cs/>
-        </w:rPr>
-        <w:t>มจพ.ปราจีนบุรี</w:t>
+      <w:proofErr w:type="spellStart"/>
+      <w:r>
+        <w:rPr>
+          <w:rFonts w:ascii="TH SarabunPSK" w:hAnsi="TH SarabunPSK" w:cs="TH SarabunPSK"/>
+          <w:sz w:val="32"/>
+          <w:szCs w:val="32"/>
+          <w:cs/>
+        </w:rPr>
+        <w:t>มจพ</w:t>
+      </w:r>
+      <w:proofErr w:type="spellEnd"/>
+      <w:r>
+        <w:rPr>
+          <w:rFonts w:ascii="TH SarabunPSK" w:hAnsi="TH SarabunPSK" w:cs="TH SarabunPSK"/>
+          <w:sz w:val="32"/>
+          <w:szCs w:val="32"/>
+          <w:cs/>
+        </w:rPr>
+        <w:t>.ปราจีนบุรี</w:t>
       </w:r>
       <w:r>
         <w:rPr>
@@ -762,26 +773,48 @@
           <w:szCs w:val="32"/>
           <w:cs/>
         </w:rPr>
-        <w:t xml:space="preserve"> นายศักดิ์ศิทร</w:t>
-      </w:r>
-      <w:r>
-        <w:rPr>
-          <w:rFonts w:ascii="TH SarabunPSK" w:hAnsi="TH SarabunPSK" w:cs="TH SarabunPSK"/>
-          <w:sz w:val="32"/>
-          <w:szCs w:val="32"/>
-          <w:cs/>
-        </w:rPr>
-        <w:tab/>
-      </w:r>
-      <w:r>
-        <w:rPr>
-          <w:rFonts w:ascii="TH SarabunPSK" w:hAnsi="TH SarabunPSK" w:cs="TH SarabunPSK" w:hint="cs"/>
-          <w:sz w:val="32"/>
-          <w:szCs w:val="32"/>
-          <w:cs/>
-        </w:rPr>
-        <w:t>มัชเรศ</w:t>
-      </w:r>
+        <w:t xml:space="preserve"> นายศักดิ์</w:t>
+      </w:r>
+      <w:proofErr w:type="spellStart"/>
+      <w:r>
+        <w:rPr>
+          <w:rFonts w:ascii="TH SarabunPSK" w:hAnsi="TH SarabunPSK" w:cs="TH SarabunPSK" w:hint="cs"/>
+          <w:sz w:val="32"/>
+          <w:szCs w:val="32"/>
+          <w:cs/>
+        </w:rPr>
+        <w:t>ศิทร</w:t>
+      </w:r>
+      <w:proofErr w:type="spellEnd"/>
+      <w:r>
+        <w:rPr>
+          <w:rFonts w:ascii="TH SarabunPSK" w:hAnsi="TH SarabunPSK" w:cs="TH SarabunPSK"/>
+          <w:sz w:val="32"/>
+          <w:szCs w:val="32"/>
+          <w:cs/>
+        </w:rPr>
+        <w:tab/>
+      </w:r>
+      <w:r>
+        <w:rPr>
+          <w:rFonts w:ascii="TH SarabunPSK" w:hAnsi="TH SarabunPSK" w:cs="TH SarabunPSK" w:hint="cs"/>
+          <w:sz w:val="32"/>
+          <w:szCs w:val="32"/>
+          <w:cs/>
+        </w:rPr>
+        <w:t>มัช</w:t>
+      </w:r>
+      <w:proofErr w:type="spellStart"/>
+      <w:r>
+        <w:rPr>
+          <w:rFonts w:ascii="TH SarabunPSK" w:hAnsi="TH SarabunPSK" w:cs="TH SarabunPSK" w:hint="cs"/>
+          <w:sz w:val="32"/>
+          <w:szCs w:val="32"/>
+          <w:cs/>
+        </w:rPr>
+        <w:t>เรศ</w:t>
+      </w:r>
+      <w:proofErr w:type="spellEnd"/>
       <w:r>
         <w:rPr>
           <w:rFonts w:ascii="TH SarabunPSK" w:hAnsi="TH SarabunPSK" w:cs="TH SarabunPSK"/>
@@ -1277,11 +1310,10 @@
         </w:tabs>
         <w:jc w:val="thaiDistribute"/>
         <w:rPr>
-          <w:rFonts w:ascii="TH SarabunPSK" w:hAnsi="TH SarabunPSK" w:cs="TH SarabunPSK" w:hint="cs"/>
+          <w:rFonts w:ascii="TH SarabunPSK" w:hAnsi="TH SarabunPSK" w:cs="TH SarabunPSK"/>
           <w:spacing w:val="-4"/>
           <w:sz w:val="32"/>
           <w:szCs w:val="32"/>
-          <w:cs/>
         </w:rPr>
       </w:pPr>
       <w:r>
@@ -1482,6 +1514,25 @@
           <w:cs/>
         </w:rPr>
         <w:t>มหาวิทยาลัยเทคโนโลยีพระจอมเกล้าพระนครเหนือ วิทยาเขตปราจีนบุรี</w:t>
+      </w:r>
+      <w:r>
+        <w:rPr>
+          <w:rFonts w:ascii="TH SarabunPSK" w:hAnsi="TH SarabunPSK" w:cs="TH SarabunPSK" w:hint="cs"/>
+          <w:spacing w:val="-4"/>
+          <w:sz w:val="32"/>
+          <w:szCs w:val="32"/>
+          <w:cs/>
+        </w:rPr>
+        <w:t xml:space="preserve"> </w:t>
+      </w:r>
+      <w:r>
+        <w:rPr>
+          <w:rFonts w:ascii="TH SarabunPSK" w:hAnsi="TH SarabunPSK" w:cs="TH SarabunPSK"/>
+          <w:spacing w:val="-4"/>
+          <w:sz w:val="32"/>
+          <w:szCs w:val="32"/>
+        </w:rPr>
+        <w:t>[1]</w:t>
       </w:r>
     </w:p>
     <w:p>
@@ -1492,7 +1543,7 @@
         </w:tabs>
         <w:jc w:val="thaiDistribute"/>
         <w:rPr>
-          <w:rFonts w:ascii="TH SarabunPSK" w:hAnsi="TH SarabunPSK" w:cs="TH SarabunPSK" w:hint="cs"/>
+          <w:rFonts w:ascii="TH SarabunPSK" w:hAnsi="TH SarabunPSK" w:cs="TH SarabunPSK"/>
           <w:spacing w:val="-4"/>
           <w:sz w:val="32"/>
           <w:szCs w:val="32"/>
@@ -1666,7 +1717,7 @@
         </w:tabs>
         <w:jc w:val="thaiDistribute"/>
         <w:rPr>
-          <w:rFonts w:ascii="TH SarabunPSK" w:hAnsi="TH SarabunPSK" w:cs="TH SarabunPSK" w:hint="cs"/>
+          <w:rFonts w:ascii="TH SarabunPSK" w:hAnsi="TH SarabunPSK" w:cs="TH SarabunPSK"/>
           <w:spacing w:val="-4"/>
           <w:sz w:val="32"/>
           <w:szCs w:val="32"/>
@@ -1710,6 +1761,15 @@
           <w:cs/>
         </w:rPr>
         <w:t>คือระบบชาร์จไฟฟ้าที่มีประสิทธิภาพและสามารถควบคุมการใช้พลังงานได้อย่างมีประสิทธิภาพ และปรับปรุงมาตั้งแต่ปี ค.ศ. 2000 ขึ้นมา ระบบนี้เป็นส่วนสำคัญที่ช่วยให้การใช้งานรถไฟฟ้าสะดวกขึ้นและเพิ่มประสิทธิภาพในการใช้พลังงาน</w:t>
+      </w:r>
+      <w:r>
+        <w:rPr>
+          <w:rFonts w:ascii="TH SarabunPSK" w:hAnsi="TH SarabunPSK" w:cs="TH SarabunPSK"/>
+          <w:spacing w:val="-4"/>
+          <w:sz w:val="32"/>
+          <w:szCs w:val="32"/>
+        </w:rPr>
+        <w:t xml:space="preserve"> [2]</w:t>
       </w:r>
     </w:p>
     <w:p>
@@ -2026,14 +2086,25 @@
         </w:rPr>
         <w:t xml:space="preserve">  </w:t>
       </w:r>
-      <w:r>
-        <w:rPr>
-          <w:rFonts w:ascii="TH SarabunPSK" w:hAnsi="TH SarabunPSK" w:cs="TH SarabunPSK"/>
-          <w:sz w:val="32"/>
-          <w:szCs w:val="32"/>
-          <w:cs/>
-        </w:rPr>
-        <w:t>มจพ.ปราจีนบุรี</w:t>
+      <w:proofErr w:type="spellStart"/>
+      <w:r>
+        <w:rPr>
+          <w:rFonts w:ascii="TH SarabunPSK" w:hAnsi="TH SarabunPSK" w:cs="TH SarabunPSK"/>
+          <w:sz w:val="32"/>
+          <w:szCs w:val="32"/>
+          <w:cs/>
+        </w:rPr>
+        <w:t>มจพ</w:t>
+      </w:r>
+      <w:proofErr w:type="spellEnd"/>
+      <w:r>
+        <w:rPr>
+          <w:rFonts w:ascii="TH SarabunPSK" w:hAnsi="TH SarabunPSK" w:cs="TH SarabunPSK"/>
+          <w:sz w:val="32"/>
+          <w:szCs w:val="32"/>
+          <w:cs/>
+        </w:rPr>
+        <w:t>.ปราจีนบุรี</w:t>
       </w:r>
       <w:r>
         <w:rPr>
@@ -2153,123 +2224,25 @@
         </w:rPr>
         <w:t xml:space="preserve">  </w:t>
       </w:r>
-      <w:r>
-        <w:rPr>
-          <w:rFonts w:ascii="TH SarabunPSK" w:hAnsi="TH SarabunPSK" w:cs="TH SarabunPSK"/>
-          <w:sz w:val="32"/>
-          <w:szCs w:val="32"/>
-          <w:cs/>
-        </w:rPr>
-        <w:t>มจพ.ปราจีนบุรี</w:t>
-      </w:r>
-    </w:p>
-    <w:p>
-      <w:pPr>
-        <w:rPr>
-          <w:rFonts w:ascii="TH SarabunPSK" w:hAnsi="TH SarabunPSK" w:cs="TH SarabunPSK"/>
-          <w:sz w:val="32"/>
-          <w:szCs w:val="32"/>
-        </w:rPr>
-      </w:pPr>
-      <w:r>
-        <w:rPr>
-          <w:rFonts w:ascii="TH SarabunPSK" w:hAnsi="TH SarabunPSK" w:cs="TH SarabunPSK"/>
-          <w:sz w:val="32"/>
-          <w:szCs w:val="32"/>
-        </w:rPr>
-        <w:tab/>
-      </w:r>
-      <w:r>
-        <w:rPr>
-          <w:rFonts w:ascii="TH SarabunPSK" w:hAnsi="TH SarabunPSK" w:cs="TH SarabunPSK"/>
-          <w:sz w:val="32"/>
-          <w:szCs w:val="32"/>
-        </w:rPr>
-        <w:t>2.2.</w:t>
-      </w:r>
-      <w:r>
-        <w:rPr>
-          <w:rFonts w:ascii="TH SarabunPSK" w:hAnsi="TH SarabunPSK" w:cs="TH SarabunPSK"/>
-          <w:sz w:val="32"/>
-          <w:szCs w:val="32"/>
-        </w:rPr>
-        <w:t xml:space="preserve">3 </w:t>
-      </w:r>
-      <w:r>
-        <w:rPr>
-          <w:rFonts w:ascii="TH SarabunPSK" w:hAnsi="TH SarabunPSK" w:cs="TH SarabunPSK"/>
-          <w:sz w:val="32"/>
-          <w:szCs w:val="32"/>
-          <w:cs/>
-        </w:rPr>
-        <w:t>เพื่อศึกษาความพึงพอใจของผู้ใช้งาน</w:t>
-      </w:r>
-      <w:r>
-        <w:rPr>
-          <w:rFonts w:ascii="TH SarabunPSK" w:hAnsi="TH SarabunPSK" w:cs="TH SarabunPSK"/>
-          <w:sz w:val="32"/>
-          <w:szCs w:val="32"/>
-          <w:cs/>
-        </w:rPr>
-        <w:t xml:space="preserve">ระบบสารสนเทศและแอพพลิเคชัน สนับสนุนตู้ชาร์จรถไฟฟ้า </w:t>
-      </w:r>
-    </w:p>
-    <w:p>
-      <w:pPr>
-        <w:tabs>
-          <w:tab w:val="left" w:pos="720"/>
-          <w:tab w:val="left" w:pos="1080"/>
-        </w:tabs>
-        <w:rPr>
-          <w:rFonts w:ascii="TH SarabunPSK" w:hAnsi="TH SarabunPSK" w:cs="TH SarabunPSK"/>
-          <w:sz w:val="32"/>
-          <w:szCs w:val="32"/>
-        </w:rPr>
-      </w:pPr>
-      <w:r>
-        <w:rPr>
-          <w:rFonts w:ascii="TH SarabunPSK" w:hAnsi="TH SarabunPSK" w:cs="TH SarabunPSK"/>
-          <w:sz w:val="32"/>
-          <w:szCs w:val="32"/>
-          <w:cs/>
-        </w:rPr>
-        <w:tab/>
-      </w:r>
-      <w:r>
-        <w:rPr>
-          <w:rFonts w:ascii="TH SarabunPSK" w:hAnsi="TH SarabunPSK" w:cs="TH SarabunPSK"/>
-          <w:sz w:val="32"/>
-          <w:szCs w:val="32"/>
-          <w:cs/>
-        </w:rPr>
-        <w:tab/>
-      </w:r>
-      <w:r>
-        <w:rPr>
-          <w:rFonts w:ascii="TH SarabunPSK" w:hAnsi="TH SarabunPSK" w:cs="TH SarabunPSK" w:hint="cs"/>
-          <w:sz w:val="32"/>
-          <w:szCs w:val="32"/>
-          <w:cs/>
-        </w:rPr>
-        <w:t xml:space="preserve">  </w:t>
-      </w:r>
-      <w:r>
-        <w:rPr>
-          <w:rFonts w:ascii="TH SarabunPSK" w:hAnsi="TH SarabunPSK" w:cs="TH SarabunPSK"/>
-          <w:sz w:val="32"/>
-          <w:szCs w:val="32"/>
-          <w:cs/>
-        </w:rPr>
-        <w:t>มจพ.ปราจีนบุรี</w:t>
-      </w:r>
-      <w:r>
-        <w:rPr>
-          <w:rFonts w:ascii="TH SarabunPSK" w:hAnsi="TH SarabunPSK" w:cs="TH SarabunPSK"/>
-          <w:sz w:val="32"/>
-          <w:szCs w:val="32"/>
-          <w:cs/>
-        </w:rPr>
-        <w:tab/>
+      <w:proofErr w:type="spellStart"/>
+      <w:r>
+        <w:rPr>
+          <w:rFonts w:ascii="TH SarabunPSK" w:hAnsi="TH SarabunPSK" w:cs="TH SarabunPSK"/>
+          <w:sz w:val="32"/>
+          <w:szCs w:val="32"/>
+          <w:cs/>
+        </w:rPr>
+        <w:t>มจพ</w:t>
+      </w:r>
+      <w:proofErr w:type="spellEnd"/>
+      <w:r>
+        <w:rPr>
+          <w:rFonts w:ascii="TH SarabunPSK" w:hAnsi="TH SarabunPSK" w:cs="TH SarabunPSK"/>
+          <w:sz w:val="32"/>
+          <w:szCs w:val="32"/>
+          <w:cs/>
+        </w:rPr>
+        <w:t>.ปราจีนบุรี</w:t>
       </w:r>
     </w:p>
     <w:p>
@@ -2550,7 +2523,6 @@
           <w:szCs w:val="32"/>
           <w:cs/>
         </w:rPr>
-        <w:lastRenderedPageBreak/>
         <w:tab/>
       </w:r>
       <w:r>
@@ -2648,7 +2620,7 @@
           <w:tab w:val="left" w:pos="1080"/>
         </w:tabs>
         <w:rPr>
-          <w:rFonts w:ascii="TH SarabunPSK" w:hAnsi="TH SarabunPSK" w:cs="TH SarabunPSK"/>
+          <w:rFonts w:ascii="TH SarabunPSK" w:hAnsi="TH SarabunPSK" w:cs="TH SarabunPSK" w:hint="cs"/>
           <w:sz w:val="32"/>
           <w:szCs w:val="32"/>
           <w:cs/>
@@ -2738,6 +2710,7 @@
           <w:szCs w:val="32"/>
           <w:cs/>
         </w:rPr>
+        <w:lastRenderedPageBreak/>
         <w:tab/>
       </w:r>
       <w:r>
@@ -5195,6 +5168,32 @@
         </w:rPr>
         <w:t>Login</w:t>
       </w:r>
+    </w:p>
+    <w:p>
+      <w:pPr>
+        <w:tabs>
+          <w:tab w:val="left" w:pos="720"/>
+          <w:tab w:val="left" w:pos="1080"/>
+        </w:tabs>
+        <w:rPr>
+          <w:rFonts w:ascii="TH SarabunPSK" w:hAnsi="TH SarabunPSK" w:cs="TH SarabunPSK"/>
+          <w:sz w:val="32"/>
+          <w:szCs w:val="32"/>
+        </w:rPr>
+      </w:pPr>
+    </w:p>
+    <w:p>
+      <w:pPr>
+        <w:tabs>
+          <w:tab w:val="left" w:pos="720"/>
+          <w:tab w:val="left" w:pos="1080"/>
+        </w:tabs>
+        <w:rPr>
+          <w:rFonts w:ascii="TH SarabunPSK" w:hAnsi="TH SarabunPSK" w:cs="TH SarabunPSK"/>
+          <w:sz w:val="32"/>
+          <w:szCs w:val="32"/>
+        </w:rPr>
+      </w:pPr>
     </w:p>
     <w:p>
       <w:pPr>
@@ -5705,19 +5704,37 @@
           <w:szCs w:val="32"/>
           <w:cs/>
         </w:rPr>
-        <w:t xml:space="preserve"> ขบวนการประมวลผลข่าวสารที่มีอยู่ ให้อยู่ในรูปของข่าวสารที่ เป็นประโยชน์สูง สุด เพื่อเป็นข้อสรุปที่ใช้สนับสนุนการตัดสินใจของบุคคลระดับบริหาร</w:t>
-      </w:r>
-      <w:r>
-        <w:rPr>
-          <w:rFonts w:ascii="TH SarabunPSK" w:hAnsi="TH SarabunPSK" w:cs="TH SarabunPSK" w:hint="cs"/>
-          <w:sz w:val="32"/>
-          <w:szCs w:val="32"/>
-          <w:cs/>
-        </w:rPr>
         <w:t xml:space="preserve"> </w:t>
       </w:r>
       <w:r>
         <w:rPr>
+          <w:rFonts w:ascii="TH SarabunPSK" w:hAnsi="TH SarabunPSK" w:cs="TH SarabunPSK" w:hint="cs"/>
+          <w:sz w:val="32"/>
+          <w:szCs w:val="32"/>
+          <w:cs/>
+        </w:rPr>
+        <w:t>กระ</w:t>
+      </w:r>
+      <w:r>
+        <w:rPr>
+          <w:rFonts w:ascii="TH SarabunPSK" w:hAnsi="TH SarabunPSK" w:cs="TH SarabunPSK"/>
+          <w:sz w:val="32"/>
+          <w:szCs w:val="32"/>
+          <w:cs/>
+        </w:rPr>
+        <w:t>บวนการประมวลผลข่าวสารที่มีอยู่ ให้อยู่ในรูปของข่าวสารที่ เป็นประโยชน์สูง สุด เพื่อเป็นข้อสรุปที่ใช้สนับสนุนการตัดสินใจของบุคคลระดับบริหาร</w:t>
+      </w:r>
+      <w:r>
+        <w:rPr>
+          <w:rFonts w:ascii="TH SarabunPSK" w:hAnsi="TH SarabunPSK" w:cs="TH SarabunPSK" w:hint="cs"/>
+          <w:sz w:val="32"/>
+          <w:szCs w:val="32"/>
+          <w:cs/>
+        </w:rPr>
+        <w:t xml:space="preserve"> </w:t>
+      </w:r>
+      <w:r>
+        <w:rPr>
           <w:rFonts w:ascii="TH SarabunPSK" w:hAnsi="TH SarabunPSK" w:cs="TH SarabunPSK"/>
           <w:sz w:val="32"/>
           <w:szCs w:val="32"/>
@@ -5749,6 +5766,14 @@
           <w:szCs w:val="32"/>
         </w:rPr>
         <w:t>Information Technology : IT)</w:t>
+      </w:r>
+      <w:r>
+        <w:rPr>
+          <w:rFonts w:ascii="TH SarabunPSK" w:hAnsi="TH SarabunPSK" w:cs="TH SarabunPSK"/>
+          <w:sz w:val="32"/>
+          <w:szCs w:val="32"/>
+        </w:rPr>
+        <w:t xml:space="preserve"> [3]</w:t>
       </w:r>
     </w:p>
     <w:p>
@@ -5801,6 +5826,14 @@
         </w:rPr>
         <w:t>เทคโนโลยีสารสนเทศ หมายถึง เทคโนโลยีที่ประกอบขึ้นด้วยระบบจัดเก็บและประมวลผลข้อมูล ระบบสื่อสารโทรคมนาคม และอุปกรณ์สนับสนุนการปฏิบัติงานด้านสารสนเทศที่มีการวางแผน จัดการ และใช้ง่านร่วมกันอย่างมีประสิทธิภาพ</w:t>
       </w:r>
+      <w:r>
+        <w:rPr>
+          <w:rFonts w:ascii="TH SarabunPSK" w:hAnsi="TH SarabunPSK" w:cs="TH SarabunPSK"/>
+          <w:sz w:val="32"/>
+          <w:szCs w:val="32"/>
+        </w:rPr>
+        <w:t xml:space="preserve"> [4]</w:t>
+      </w:r>
     </w:p>
     <w:p>
       <w:pPr>
@@ -5920,6 +5953,14 @@
         </w:rPr>
         <w:t>เพื่อเป็นตัวกลางการใช้งานต่างๆ</w:t>
       </w:r>
+      <w:r>
+        <w:rPr>
+          <w:rFonts w:ascii="TH SarabunPSK" w:hAnsi="TH SarabunPSK" w:cs="TH SarabunPSK"/>
+          <w:sz w:val="32"/>
+          <w:szCs w:val="32"/>
+        </w:rPr>
+        <w:t xml:space="preserve"> [5]</w:t>
+      </w:r>
     </w:p>
     <w:p>
       <w:pPr>
@@ -6083,6 +6124,14 @@
         </w:rPr>
         <w:t>แบบเต็มๆ ลงเครื่อง ทำให้โดยรวมแล้วกินทรัพยากรค่อนข้างต่ำ สามารถเปิดใช้งานได้ไว</w:t>
       </w:r>
+      <w:r>
+        <w:rPr>
+          <w:rFonts w:ascii="TH SarabunPSK" w:hAnsi="TH SarabunPSK" w:cs="TH SarabunPSK"/>
+          <w:sz w:val="32"/>
+          <w:szCs w:val="32"/>
+        </w:rPr>
+        <w:t xml:space="preserve"> [6]</w:t>
+      </w:r>
     </w:p>
     <w:p>
       <w:pPr>
@@ -6210,6 +6259,14 @@
         </w:rPr>
         <w:t>Quick Charge</w:t>
       </w:r>
+      <w:r>
+        <w:rPr>
+          <w:rFonts w:ascii="TH SarabunPSK" w:hAnsi="TH SarabunPSK" w:cs="TH SarabunPSK"/>
+          <w:sz w:val="32"/>
+          <w:szCs w:val="32"/>
+        </w:rPr>
+        <w:t xml:space="preserve"> [7]</w:t>
+      </w:r>
     </w:p>
     <w:p>
       <w:pPr>
@@ -6290,7 +6347,27 @@
           <w:szCs w:val="32"/>
           <w:cs/>
         </w:rPr>
-        <w:t>รักษ์สินธิ์ แสงรุจี</w:t>
+        <w:t>รักษ์สิน</w:t>
+      </w:r>
+      <w:proofErr w:type="spellStart"/>
+      <w:r>
+        <w:rPr>
+          <w:rFonts w:ascii="TH SarabunPSK" w:hAnsi="TH SarabunPSK" w:cs="TH SarabunPSK"/>
+          <w:sz w:val="32"/>
+          <w:szCs w:val="32"/>
+          <w:cs/>
+        </w:rPr>
+        <w:t>ธิ์</w:t>
+      </w:r>
+      <w:proofErr w:type="spellEnd"/>
+      <w:r>
+        <w:rPr>
+          <w:rFonts w:ascii="TH SarabunPSK" w:hAnsi="TH SarabunPSK" w:cs="TH SarabunPSK"/>
+          <w:sz w:val="32"/>
+          <w:szCs w:val="32"/>
+          <w:cs/>
+        </w:rPr>
+        <w:t xml:space="preserve"> แสงรุจี</w:t>
       </w:r>
       <w:r>
         <w:rPr>
@@ -6758,6 +6835,14 @@
         </w:rPr>
         <w:t>เป็นงานวิจัยที่วิจัยประสิทธิภาพและประโยชน์ของรถยนต์ไฟฟ้าในแง่ต่างๆ เช่น ประหยัดพลังงาน ลดการปล่อยก๊าซเรือนกระจก การใช้พลังงานที่สะอาด ผลกระทบต่อสิ่งแวดล้อม ระยะทางการขับเคลื่อน รวมถึงข้อดีและข้อเสียของแต่ละประเภทของรถยนต์ไฟฟ้า งานวิจัยเหล่านี้สามารถช่วยในการพัฒนาและปรับปรุงเทคโนโลยีรถยนต์ไฟฟ้าให้มีประสิทธิภาพและสามารถตอบสนองความต้องการและความเชื่อมั่นของผู้ใช้งานได้ดียิ่งขึ้น</w:t>
       </w:r>
+      <w:r>
+        <w:rPr>
+          <w:rFonts w:ascii="TH SarabunPSK" w:hAnsi="TH SarabunPSK" w:cs="TH SarabunPSK"/>
+          <w:sz w:val="32"/>
+          <w:szCs w:val="32"/>
+        </w:rPr>
+        <w:t xml:space="preserve"> [8]</w:t>
+      </w:r>
     </w:p>
     <w:p>
       <w:pPr>
@@ -6799,14 +6884,25 @@
         </w:rPr>
         <w:t>2.4.3.2 คุณ</w:t>
       </w:r>
-      <w:r>
-        <w:rPr>
-          <w:rFonts w:ascii="TH SarabunPSK" w:hAnsi="TH SarabunPSK" w:cs="TH SarabunPSK"/>
-          <w:sz w:val="32"/>
-          <w:szCs w:val="32"/>
-          <w:cs/>
-        </w:rPr>
-        <w:t>ธิรดา</w:t>
+      <w:proofErr w:type="spellStart"/>
+      <w:r>
+        <w:rPr>
+          <w:rFonts w:ascii="TH SarabunPSK" w:hAnsi="TH SarabunPSK" w:cs="TH SarabunPSK"/>
+          <w:sz w:val="32"/>
+          <w:szCs w:val="32"/>
+          <w:cs/>
+        </w:rPr>
+        <w:t>ธิร</w:t>
+      </w:r>
+      <w:proofErr w:type="spellEnd"/>
+      <w:r>
+        <w:rPr>
+          <w:rFonts w:ascii="TH SarabunPSK" w:hAnsi="TH SarabunPSK" w:cs="TH SarabunPSK"/>
+          <w:sz w:val="32"/>
+          <w:szCs w:val="32"/>
+          <w:cs/>
+        </w:rPr>
+        <w:t>ดา</w:t>
       </w:r>
       <w:r>
         <w:rPr>
@@ -6932,13 +7028,23 @@
         </w:rPr>
         <w:t>(</w:t>
       </w:r>
-      <w:r>
-        <w:rPr>
-          <w:rFonts w:ascii="TH SarabunPSK" w:hAnsi="TH SarabunPSK" w:cs="TH SarabunPSK"/>
-          <w:sz w:val="32"/>
-          <w:szCs w:val="32"/>
-        </w:rPr>
-        <w:t>OptimalReal-Time PEVs Charging Scheduling for Enhancing Energy Management by Maintaining Power System Peak Demand</w:t>
+      <w:proofErr w:type="spellStart"/>
+      <w:r>
+        <w:rPr>
+          <w:rFonts w:ascii="TH SarabunPSK" w:hAnsi="TH SarabunPSK" w:cs="TH SarabunPSK"/>
+          <w:sz w:val="32"/>
+          <w:szCs w:val="32"/>
+        </w:rPr>
+        <w:t>OptimalReal</w:t>
+      </w:r>
+      <w:proofErr w:type="spellEnd"/>
+      <w:r>
+        <w:rPr>
+          <w:rFonts w:ascii="TH SarabunPSK" w:hAnsi="TH SarabunPSK" w:cs="TH SarabunPSK"/>
+          <w:sz w:val="32"/>
+          <w:szCs w:val="32"/>
+        </w:rPr>
+        <w:t>-Time PEVs Charging Scheduling for Enhancing Energy Management by Maintaining Power System Peak Demand</w:t>
       </w:r>
       <w:r>
         <w:rPr>
@@ -7200,13 +7306,23 @@
         </w:rPr>
         <w:t>(</w:t>
       </w:r>
-      <w:r>
-        <w:rPr>
-          <w:rFonts w:ascii="TH SarabunPSK" w:hAnsi="TH SarabunPSK" w:cs="TH SarabunPSK"/>
-          <w:sz w:val="32"/>
-          <w:szCs w:val="32"/>
-        </w:rPr>
-        <w:t>OptimalReal-Time PEVs Charging Scheduling for Enhancing Energy Management by Maintaining Power System Peak Demand</w:t>
+      <w:proofErr w:type="spellStart"/>
+      <w:r>
+        <w:rPr>
+          <w:rFonts w:ascii="TH SarabunPSK" w:hAnsi="TH SarabunPSK" w:cs="TH SarabunPSK"/>
+          <w:sz w:val="32"/>
+          <w:szCs w:val="32"/>
+        </w:rPr>
+        <w:t>OptimalReal</w:t>
+      </w:r>
+      <w:proofErr w:type="spellEnd"/>
+      <w:r>
+        <w:rPr>
+          <w:rFonts w:ascii="TH SarabunPSK" w:hAnsi="TH SarabunPSK" w:cs="TH SarabunPSK"/>
+          <w:sz w:val="32"/>
+          <w:szCs w:val="32"/>
+        </w:rPr>
+        <w:t>-Time PEVs Charging Scheduling for Enhancing Energy Management by Maintaining Power System Peak Demand</w:t>
       </w:r>
       <w:r>
         <w:rPr>
@@ -7224,6 +7340,14 @@
           <w:cs/>
         </w:rPr>
         <w:t>โดยสรุปงานวิจัยนี้มีความสามารถในการจัดการชาร์จรถยนต์ไฟฟ้าเพื่อปรับปรุงรูปแบบการใช้พลังงานและรักษาระดับพลังงานสะสมคงเหลือของรถยนต์ไฟฟ้าในระบบได้ โดยยังสามารถควบคุมการใช้งานให้เกิดการเพิ่มขึ้นของรถยนต์ไฟฟ้าโดยไม่ต้องปรับปรุงระบบจำหน่ายไฟฟ้า และยังสามารถขยายระยะเวลาในการจัดหาแหล่งผลิตไฟฟ้าเพิ่มขึ้นได้อีกด้วย</w:t>
+      </w:r>
+      <w:r>
+        <w:rPr>
+          <w:rFonts w:ascii="TH SarabunPSK" w:hAnsi="TH SarabunPSK" w:cs="TH SarabunPSK"/>
+          <w:sz w:val="32"/>
+          <w:szCs w:val="32"/>
+        </w:rPr>
+        <w:t xml:space="preserve"> [9]</w:t>
       </w:r>
     </w:p>
     <w:p>
@@ -7284,6 +7408,7 @@
         </w:rPr>
         <w:t xml:space="preserve"> </w:t>
       </w:r>
+      <w:proofErr w:type="spellStart"/>
       <w:r>
         <w:rPr>
           <w:rFonts w:ascii="TH SarabunPSK" w:hAnsi="TH SarabunPSK" w:cs="TH SarabunPSK"/>
@@ -7298,7 +7423,16 @@
           <w:sz w:val="32"/>
           <w:szCs w:val="32"/>
         </w:rPr>
-        <w:t>Tai Stillwater,</w:t>
+        <w:t>Tai</w:t>
+      </w:r>
+      <w:proofErr w:type="spellEnd"/>
+      <w:r>
+        <w:rPr>
+          <w:rFonts w:ascii="TH SarabunPSK" w:hAnsi="TH SarabunPSK" w:cs="TH SarabunPSK"/>
+          <w:sz w:val="32"/>
+          <w:szCs w:val="32"/>
+        </w:rPr>
+        <w:t xml:space="preserve"> Stillwater,</w:t>
       </w:r>
       <w:r>
         <w:rPr>
@@ -7308,6 +7442,7 @@
         </w:rPr>
         <w:t xml:space="preserve"> </w:t>
       </w:r>
+      <w:proofErr w:type="spellStart"/>
       <w:r>
         <w:rPr>
           <w:rFonts w:ascii="TH SarabunPSK" w:hAnsi="TH SarabunPSK" w:cs="TH SarabunPSK"/>
@@ -7322,7 +7457,34 @@
           <w:sz w:val="32"/>
           <w:szCs w:val="32"/>
         </w:rPr>
-        <w:t xml:space="preserve">Justin Woodjack </w:t>
+        <w:t>Justin</w:t>
+      </w:r>
+      <w:proofErr w:type="spellEnd"/>
+      <w:r>
+        <w:rPr>
+          <w:rFonts w:ascii="TH SarabunPSK" w:hAnsi="TH SarabunPSK" w:cs="TH SarabunPSK"/>
+          <w:sz w:val="32"/>
+          <w:szCs w:val="32"/>
+        </w:rPr>
+        <w:t xml:space="preserve"> </w:t>
+      </w:r>
+      <w:proofErr w:type="spellStart"/>
+      <w:r>
+        <w:rPr>
+          <w:rFonts w:ascii="TH SarabunPSK" w:hAnsi="TH SarabunPSK" w:cs="TH SarabunPSK"/>
+          <w:sz w:val="32"/>
+          <w:szCs w:val="32"/>
+        </w:rPr>
+        <w:t>Woodjack</w:t>
+      </w:r>
+      <w:proofErr w:type="spellEnd"/>
+      <w:r>
+        <w:rPr>
+          <w:rFonts w:ascii="TH SarabunPSK" w:hAnsi="TH SarabunPSK" w:cs="TH SarabunPSK"/>
+          <w:sz w:val="32"/>
+          <w:szCs w:val="32"/>
+        </w:rPr>
+        <w:t xml:space="preserve"> </w:t>
       </w:r>
       <w:r>
         <w:rPr>
@@ -7453,7 +7615,27 @@
           <w:szCs w:val="32"/>
           <w:cs/>
         </w:rPr>
-        <w:t xml:space="preserve">ตรวจสอบระบบนิเวศปัจจุบันของแอปพลิเคชันมือถือที่พร้อมใช้งานสำหรับผู้ขับขี่รถยนต์ไฟฟ้าและผู้บริโภค และพบว่าแอปพลิเคชันมีให้บริการในหกหมวดหมู่พื้นฐาน ได้แก่ การตัดสินใจซื้อ แผงหน้าปัดรถยนต์ ความพร้อมในการชาร์จและการชำระเงิน การโต้ตอบกับสมาร์ทกริด การวางแผนเส้นทาง และการแข่งขันของผู้ขับขี่ ช่วงปัจจุบันของตลาดมือถือเฉพาะ </w:t>
+        <w:t>ตรวจสอบระบบนิเวศปัจจุบันของแอปพลิเคชันมือถือที่พร้อมใช้งานสำหรับผู้ขับขี่รถยนต์ไฟฟ้าและผู้บริโภค และพบว่าแอปพลิเคชันมีให้บริการในหกหมวดหมู่พื้นฐาน ได้แก่ การตัดสินใจซื้อ แผงหน้าปัดรถยนต์ ความพร้อมในการชาร์จและการชำระเงิน การโต้ตอบกับสมาร์ทก</w:t>
+      </w:r>
+      <w:proofErr w:type="spellStart"/>
+      <w:r>
+        <w:rPr>
+          <w:rFonts w:ascii="TH SarabunPSK" w:hAnsi="TH SarabunPSK" w:cs="TH SarabunPSK"/>
+          <w:sz w:val="32"/>
+          <w:szCs w:val="32"/>
+          <w:cs/>
+        </w:rPr>
+        <w:t>ริด</w:t>
+      </w:r>
+      <w:proofErr w:type="spellEnd"/>
+      <w:r>
+        <w:rPr>
+          <w:rFonts w:ascii="TH SarabunPSK" w:hAnsi="TH SarabunPSK" w:cs="TH SarabunPSK"/>
+          <w:sz w:val="32"/>
+          <w:szCs w:val="32"/>
+          <w:cs/>
+        </w:rPr>
+        <w:t xml:space="preserve"> การวางแผนเส้นทาง และการแข่งขันของผู้ขับขี่ ช่วงปัจจุบันของตลาดมือถือเฉพาะ </w:t>
       </w:r>
       <w:r>
         <w:rPr>
@@ -7522,7 +7704,27 @@
           <w:szCs w:val="32"/>
           <w:cs/>
         </w:rPr>
-        <w:t xml:space="preserve">ของรถยนต์และที่ชาร์จ (อินเทอร์เฟซการเขียนโปรแกรมแอปพลิเคชัน) ขาดความพร้อมใช้งานของข้อมูล ความน่าเชื่อถือ รูปแบบและประเภท และวิธีการชำระเงินและการเรียกเก็บเงินที่เป็นกรรมสิทธิ์ </w:t>
+        <w:t>ของรถยนต์และที่ชาร์จ (อินเทอร</w:t>
+      </w:r>
+      <w:proofErr w:type="spellStart"/>
+      <w:r>
+        <w:rPr>
+          <w:rFonts w:ascii="TH SarabunPSK" w:hAnsi="TH SarabunPSK" w:cs="TH SarabunPSK"/>
+          <w:sz w:val="32"/>
+          <w:szCs w:val="32"/>
+          <w:cs/>
+        </w:rPr>
+        <w:t>์เฟซ</w:t>
+      </w:r>
+      <w:proofErr w:type="spellEnd"/>
+      <w:r>
+        <w:rPr>
+          <w:rFonts w:ascii="TH SarabunPSK" w:hAnsi="TH SarabunPSK" w:cs="TH SarabunPSK"/>
+          <w:sz w:val="32"/>
+          <w:szCs w:val="32"/>
+          <w:cs/>
+        </w:rPr>
+        <w:t xml:space="preserve">การเขียนโปรแกรมแอปพลิเคชัน) ขาดความพร้อมใช้งานของข้อมูล ความน่าเชื่อถือ รูปแบบและประเภท และวิธีการชำระเงินและการเรียกเก็บเงินที่เป็นกรรมสิทธิ์ </w:t>
       </w:r>
     </w:p>
     <w:p>
@@ -7688,6 +7890,14 @@
         </w:rPr>
         <w:t>EV</w:t>
       </w:r>
+      <w:r>
+        <w:rPr>
+          <w:rFonts w:ascii="TH SarabunPSK" w:hAnsi="TH SarabunPSK" w:cs="TH SarabunPSK"/>
+          <w:sz w:val="32"/>
+          <w:szCs w:val="32"/>
+        </w:rPr>
+        <w:t xml:space="preserve"> [10]</w:t>
+      </w:r>
     </w:p>
     <w:p>
       <w:pPr>
@@ -7744,6 +7954,7 @@
         </w:rPr>
         <w:t xml:space="preserve"> </w:t>
       </w:r>
+      <w:proofErr w:type="spellStart"/>
       <w:r>
         <w:rPr>
           <w:rFonts w:ascii="TH SarabunPSK" w:hAnsi="TH SarabunPSK" w:cs="TH SarabunPSK"/>
@@ -7760,6 +7971,7 @@
         </w:rPr>
         <w:t>Zeinab</w:t>
       </w:r>
+      <w:proofErr w:type="spellEnd"/>
       <w:r>
         <w:rPr>
           <w:rFonts w:ascii="TH SarabunPSK" w:hAnsi="TH SarabunPSK" w:cs="TH SarabunPSK"/>
@@ -7782,16 +7994,9 @@
           <w:sz w:val="32"/>
           <w:szCs w:val="32"/>
         </w:rPr>
-        <w:t xml:space="preserve"> Mr.</w:t>
-      </w:r>
-      <w:r>
-        <w:rPr>
-          <w:rFonts w:ascii="TH SarabunPSK" w:hAnsi="TH SarabunPSK" w:cs="TH SarabunPSK"/>
-          <w:sz w:val="32"/>
-          <w:szCs w:val="32"/>
-        </w:rPr>
-        <w:t xml:space="preserve">Iftekhar Ahmad, </w:t>
-      </w:r>
+        <w:t xml:space="preserve"> </w:t>
+      </w:r>
+      <w:proofErr w:type="spellStart"/>
       <w:r>
         <w:rPr>
           <w:rFonts w:ascii="TH SarabunPSK" w:hAnsi="TH SarabunPSK" w:cs="TH SarabunPSK"/>
@@ -7806,7 +8011,42 @@
           <w:sz w:val="32"/>
           <w:szCs w:val="32"/>
         </w:rPr>
-        <w:t xml:space="preserve">Daryoush Habibi </w:t>
+        <w:t>Iftekhar</w:t>
+      </w:r>
+      <w:proofErr w:type="spellEnd"/>
+      <w:r>
+        <w:rPr>
+          <w:rFonts w:ascii="TH SarabunPSK" w:hAnsi="TH SarabunPSK" w:cs="TH SarabunPSK"/>
+          <w:sz w:val="32"/>
+          <w:szCs w:val="32"/>
+        </w:rPr>
+        <w:t xml:space="preserve"> Ahmad, </w:t>
+      </w:r>
+      <w:proofErr w:type="spellStart"/>
+      <w:r>
+        <w:rPr>
+          <w:rFonts w:ascii="TH SarabunPSK" w:hAnsi="TH SarabunPSK" w:cs="TH SarabunPSK"/>
+          <w:sz w:val="32"/>
+          <w:szCs w:val="32"/>
+        </w:rPr>
+        <w:t>Mr.</w:t>
+      </w:r>
+      <w:r>
+        <w:rPr>
+          <w:rFonts w:ascii="TH SarabunPSK" w:hAnsi="TH SarabunPSK" w:cs="TH SarabunPSK"/>
+          <w:sz w:val="32"/>
+          <w:szCs w:val="32"/>
+        </w:rPr>
+        <w:t>Daryoush</w:t>
+      </w:r>
+      <w:proofErr w:type="spellEnd"/>
+      <w:r>
+        <w:rPr>
+          <w:rFonts w:ascii="TH SarabunPSK" w:hAnsi="TH SarabunPSK" w:cs="TH SarabunPSK"/>
+          <w:sz w:val="32"/>
+          <w:szCs w:val="32"/>
+        </w:rPr>
+        <w:t xml:space="preserve"> Habibi </w:t>
       </w:r>
       <w:r>
         <w:rPr>
@@ -7817,6 +8057,7 @@
         </w:rPr>
         <w:t>และ</w:t>
       </w:r>
+      <w:proofErr w:type="spellStart"/>
       <w:r>
         <w:rPr>
           <w:rFonts w:ascii="TH SarabunPSK" w:hAnsi="TH SarabunPSK" w:cs="TH SarabunPSK"/>
@@ -7831,7 +8072,16 @@
           <w:sz w:val="32"/>
           <w:szCs w:val="32"/>
         </w:rPr>
-        <w:t>Quoc Viet Phung</w:t>
+        <w:t>Quoc</w:t>
+      </w:r>
+      <w:proofErr w:type="spellEnd"/>
+      <w:r>
+        <w:rPr>
+          <w:rFonts w:ascii="TH SarabunPSK" w:hAnsi="TH SarabunPSK" w:cs="TH SarabunPSK"/>
+          <w:sz w:val="32"/>
+          <w:szCs w:val="32"/>
+        </w:rPr>
+        <w:t xml:space="preserve"> Viet Phung</w:t>
       </w:r>
       <w:r>
         <w:rPr>
@@ -8001,7 +8251,67 @@
           <w:szCs w:val="32"/>
           <w:cs/>
         </w:rPr>
-        <w:t>ที่ต้องการสิ่งอำนวยความสะดวกในการชาร์จ เราจำลองปัญหาของการค้นหาสถานีชาร์จที่เหมาะสมที่สุดให้เป็นปัญหาการเพิ่มประสิทธิภาพแบบหลายวัตถุประสงค์ โดยเป้าหมายคือการหาสถานีที่รับประกันเวลาในการชาร์จ เวลาเดินทาง และค่าใช้จ่ายในการชาร์จน้อยที่สุด เราขยายโมเดลไปสู่โซลูชันเมตาฮิวริสติกในรูปแบบของการเพิ่มประสิทธิภาพฝูงมด ผลการจำลองแสดงให้เห็นว่าโซลูชันที่นำเสนอช่วยลดเวลาในการรอและค่าใช้จ่ายในการชาร์จได้อย่างมาก เราขยายโมเดลไปสู่โซลูชันเมตาฮิวริสติกในรูปแบบของการเพิ่มประสิทธิภาพฝูงมด ผลการจำลองแสดงให้เห็นว่าโซลูชันที่นำเสนอช่วยลดเวลาในการรอและค่าใช้จ่ายในการชาร์จได้อย่างมาก เราขยายโมเดลไปสู่โซลูชันเมตาฮิวริสติกในรูปแบบของการเพิ่มประสิทธิภาพฝูงมด ผลการจำลองแสดงให้เห็นว่าโซลูชันที่นำเสนอช่วยลดเวลาในการรอและค่าใช้จ่ายในการชาร์จได้อย่างมาก</w:t>
+        <w:t>ที่ต้องการสิ่งอำนวยความสะดวกในการชาร์จ เราจำลองปัญหาของการค้นหาสถานีชาร์จที่เหมาะสมที่สุดให้เป็นปัญหาการเพิ่มประสิทธิภาพแบบหลายวัตถุประสงค์ โดยเป้าหมายคือการหาสถานีที่รับประกันเวลาในการชาร์จ เวลาเดินทาง และค่าใช้จ่ายในการชาร์จน้อยที่สุด เราขยายโมเดลไปสู่โซลูชันเมตา</w:t>
+      </w:r>
+      <w:proofErr w:type="spellStart"/>
+      <w:r>
+        <w:rPr>
+          <w:rFonts w:ascii="TH SarabunPSK" w:hAnsi="TH SarabunPSK" w:cs="TH SarabunPSK"/>
+          <w:sz w:val="32"/>
+          <w:szCs w:val="32"/>
+          <w:cs/>
+        </w:rPr>
+        <w:t>ฮิว</w:t>
+      </w:r>
+      <w:proofErr w:type="spellEnd"/>
+      <w:r>
+        <w:rPr>
+          <w:rFonts w:ascii="TH SarabunPSK" w:hAnsi="TH SarabunPSK" w:cs="TH SarabunPSK"/>
+          <w:sz w:val="32"/>
+          <w:szCs w:val="32"/>
+          <w:cs/>
+        </w:rPr>
+        <w:t>ริสติกในรูปแบบของการเพิ่มประสิทธิภาพฝูงมด ผลการจำลองแสดงให้เห็นว่าโซลูชันที่นำเสนอช่วยลดเวลาในการรอและค่าใช้จ่ายในการชาร์จได้อย่างมาก เราขยายโมเดลไปสู่โซลูชันเมตา</w:t>
+      </w:r>
+      <w:proofErr w:type="spellStart"/>
+      <w:r>
+        <w:rPr>
+          <w:rFonts w:ascii="TH SarabunPSK" w:hAnsi="TH SarabunPSK" w:cs="TH SarabunPSK"/>
+          <w:sz w:val="32"/>
+          <w:szCs w:val="32"/>
+          <w:cs/>
+        </w:rPr>
+        <w:t>ฮิว</w:t>
+      </w:r>
+      <w:proofErr w:type="spellEnd"/>
+      <w:r>
+        <w:rPr>
+          <w:rFonts w:ascii="TH SarabunPSK" w:hAnsi="TH SarabunPSK" w:cs="TH SarabunPSK"/>
+          <w:sz w:val="32"/>
+          <w:szCs w:val="32"/>
+          <w:cs/>
+        </w:rPr>
+        <w:t>ริสติกในรูปแบบของการเพิ่มประสิทธิภาพฝูงมด ผลการจำลองแสดงให้เห็นว่าโซลูชันที่นำเสนอช่วยลดเวลาในการรอและค่าใช้จ่ายในการชาร์จได้อย่างมาก เราขยายโมเดลไปสู่โซลูชันเมตา</w:t>
+      </w:r>
+      <w:proofErr w:type="spellStart"/>
+      <w:r>
+        <w:rPr>
+          <w:rFonts w:ascii="TH SarabunPSK" w:hAnsi="TH SarabunPSK" w:cs="TH SarabunPSK"/>
+          <w:sz w:val="32"/>
+          <w:szCs w:val="32"/>
+          <w:cs/>
+        </w:rPr>
+        <w:t>ฮิว</w:t>
+      </w:r>
+      <w:proofErr w:type="spellEnd"/>
+      <w:r>
+        <w:rPr>
+          <w:rFonts w:ascii="TH SarabunPSK" w:hAnsi="TH SarabunPSK" w:cs="TH SarabunPSK"/>
+          <w:sz w:val="32"/>
+          <w:szCs w:val="32"/>
+          <w:cs/>
+        </w:rPr>
+        <w:t>ริสติกในรูปแบบของการเพิ่มประสิทธิภาพฝูงมด ผลการจำลองแสดงให้เห็นว่าโซลูชันที่นำเสนอช่วยลดเวลาในการรอและค่าใช้จ่ายในการชาร์จได้อย่างมาก</w:t>
       </w:r>
     </w:p>
     <w:p>
@@ -8132,6 +8442,14 @@
         </w:rPr>
         <w:t>จำลองความท้าทายในการวิจัยให้เป็นปัญหาการเพิ่มประสิทธิภาพแบบหลายวัตถุประสงค์ โดยเป้าหมายคือลดเวลาในการชาร์จ เวลาเดินทาง และค่าใช้จ่ายในการชาร์จ</w:t>
       </w:r>
+      <w:r>
+        <w:rPr>
+          <w:rFonts w:ascii="TH SarabunPSK" w:hAnsi="TH SarabunPSK" w:cs="TH SarabunPSK"/>
+          <w:sz w:val="32"/>
+          <w:szCs w:val="32"/>
+        </w:rPr>
+        <w:t xml:space="preserve"> [11]</w:t>
+      </w:r>
     </w:p>
     <w:p>
       <w:pPr>
@@ -8185,7 +8503,25 @@
           <w:sz w:val="32"/>
           <w:szCs w:val="32"/>
         </w:rPr>
-        <w:t xml:space="preserve">Milad AkbariORCID, Morris Brenna </w:t>
+        <w:t xml:space="preserve">Milad </w:t>
+      </w:r>
+      <w:proofErr w:type="spellStart"/>
+      <w:r>
+        <w:rPr>
+          <w:rFonts w:ascii="TH SarabunPSK" w:hAnsi="TH SarabunPSK" w:cs="TH SarabunPSK"/>
+          <w:sz w:val="32"/>
+          <w:szCs w:val="32"/>
+        </w:rPr>
+        <w:t>AkbariORCID</w:t>
+      </w:r>
+      <w:proofErr w:type="spellEnd"/>
+      <w:r>
+        <w:rPr>
+          <w:rFonts w:ascii="TH SarabunPSK" w:hAnsi="TH SarabunPSK" w:cs="TH SarabunPSK"/>
+          <w:sz w:val="32"/>
+          <w:szCs w:val="32"/>
+        </w:rPr>
+        <w:t xml:space="preserve">, Morris Brenna </w:t>
       </w:r>
       <w:r>
         <w:rPr>
@@ -8601,7 +8937,27 @@
           <w:szCs w:val="32"/>
           <w:cs/>
         </w:rPr>
-        <w:t>นอกเหนือจากความเรียบง่ายของการนำวิธีการไปใช้ในแต่ละมิติ เมื่อเปรียบเทียบกับวิธีการอื่นๆ ในฟิลด์การวางแผนนี้ วิธีนี้มีความยืดหยุ่นมากกว่าเมื่อใดก็ตามที่จำเป็นต้องเพิ่มหรือลบ</w:t>
+        <w:t>นอกเหนือจากความเรียบง่ายของการนำวิธีการไปใช้ในแต่ละมิติ เมื่อเปรียบเทียบกับวิธีการอื่นๆ ใน</w:t>
+      </w:r>
+      <w:proofErr w:type="spellStart"/>
+      <w:r>
+        <w:rPr>
+          <w:rFonts w:ascii="TH SarabunPSK" w:hAnsi="TH SarabunPSK" w:cs="TH SarabunPSK"/>
+          <w:sz w:val="32"/>
+          <w:szCs w:val="32"/>
+          <w:cs/>
+        </w:rPr>
+        <w:t>ฟิ</w:t>
+      </w:r>
+      <w:proofErr w:type="spellEnd"/>
+      <w:r>
+        <w:rPr>
+          <w:rFonts w:ascii="TH SarabunPSK" w:hAnsi="TH SarabunPSK" w:cs="TH SarabunPSK"/>
+          <w:sz w:val="32"/>
+          <w:szCs w:val="32"/>
+          <w:cs/>
+        </w:rPr>
+        <w:t>ลด์การวางแผนนี้ วิธีนี้มีความยืดหยุ่นมากกว่าเมื่อใดก็ตามที่จำเป็นต้องเพิ่มหรือลบ</w:t>
       </w:r>
       <w:r>
         <w:rPr>
@@ -8986,6 +9342,14 @@
           <w:cs/>
         </w:rPr>
         <w:t>ไกลขึ้น</w:t>
+      </w:r>
+      <w:r>
+        <w:rPr>
+          <w:rFonts w:ascii="TH SarabunPSK" w:hAnsi="TH SarabunPSK" w:cs="TH SarabunPSK"/>
+          <w:sz w:val="32"/>
+          <w:szCs w:val="32"/>
+        </w:rPr>
+        <w:t xml:space="preserve"> [12]</w:t>
       </w:r>
     </w:p>
     <w:p>
@@ -9351,6 +9715,14 @@
         </w:rPr>
         <w:t>สามารถสแกนและใช้งานได้อย่างถูกต้อง</w:t>
       </w:r>
+      <w:r>
+        <w:rPr>
+          <w:rFonts w:ascii="TH SarabunPSK" w:hAnsi="TH SarabunPSK" w:cs="TH SarabunPSK"/>
+          <w:sz w:val="32"/>
+          <w:szCs w:val="32"/>
+        </w:rPr>
+        <w:t xml:space="preserve"> [13]</w:t>
+      </w:r>
     </w:p>
     <w:p>
       <w:pPr>
@@ -9531,7 +9903,47 @@
           <w:szCs w:val="32"/>
           <w:cs/>
         </w:rPr>
-        <w:t xml:space="preserve">และฟังก์ชั่นต่างๆ ที่มีอยู่ใน </w:t>
+        <w:t>และ</w:t>
+      </w:r>
+      <w:proofErr w:type="spellStart"/>
+      <w:r>
+        <w:rPr>
+          <w:rFonts w:ascii="TH SarabunPSK" w:hAnsi="TH SarabunPSK" w:cs="TH SarabunPSK"/>
+          <w:sz w:val="32"/>
+          <w:szCs w:val="32"/>
+          <w:cs/>
+        </w:rPr>
+        <w:t>ฟั</w:t>
+      </w:r>
+      <w:proofErr w:type="spellEnd"/>
+      <w:r>
+        <w:rPr>
+          <w:rFonts w:ascii="TH SarabunPSK" w:hAnsi="TH SarabunPSK" w:cs="TH SarabunPSK"/>
+          <w:sz w:val="32"/>
+          <w:szCs w:val="32"/>
+          <w:cs/>
+        </w:rPr>
+        <w:t>งก</w:t>
+      </w:r>
+      <w:proofErr w:type="spellStart"/>
+      <w:r>
+        <w:rPr>
+          <w:rFonts w:ascii="TH SarabunPSK" w:hAnsi="TH SarabunPSK" w:cs="TH SarabunPSK"/>
+          <w:sz w:val="32"/>
+          <w:szCs w:val="32"/>
+          <w:cs/>
+        </w:rPr>
+        <w:t>์ชั่น</w:t>
+      </w:r>
+      <w:proofErr w:type="spellEnd"/>
+      <w:r>
+        <w:rPr>
+          <w:rFonts w:ascii="TH SarabunPSK" w:hAnsi="TH SarabunPSK" w:cs="TH SarabunPSK"/>
+          <w:sz w:val="32"/>
+          <w:szCs w:val="32"/>
+          <w:cs/>
+        </w:rPr>
+        <w:t xml:space="preserve">ต่างๆ ที่มีอยู่ใน </w:t>
       </w:r>
       <w:r>
         <w:rPr>
@@ -9549,6 +9961,14 @@
           <w:cs/>
         </w:rPr>
         <w:t>และต้องมีความรู้เกี่ยวกับฐานข้อมูลเบื้องต้น เพื่อให้สามารถนำไปประยุกต์ใช้ในการสร้างและจัดการฐานข้อมูลได้อย่างเหมาะสม</w:t>
+      </w:r>
+      <w:r>
+        <w:rPr>
+          <w:rFonts w:ascii="TH SarabunPSK" w:hAnsi="TH SarabunPSK" w:cs="TH SarabunPSK"/>
+          <w:sz w:val="32"/>
+          <w:szCs w:val="32"/>
+        </w:rPr>
+        <w:t xml:space="preserve"> [14]</w:t>
       </w:r>
     </w:p>
     <w:p>
@@ -9567,6 +9987,7 @@
           <w:szCs w:val="32"/>
         </w:rPr>
       </w:pPr>
+      <w:proofErr w:type="spellStart"/>
       <w:r>
         <w:rPr>
           <w:rFonts w:ascii="TH SarabunPSK" w:hAnsi="TH SarabunPSK" w:cs="TH SarabunPSK"/>
@@ -9577,6 +9998,7 @@
         </w:rPr>
         <w:t>Javascript</w:t>
       </w:r>
+      <w:proofErr w:type="spellEnd"/>
     </w:p>
     <w:p>
       <w:pPr>
@@ -9649,7 +10071,27 @@
           <w:szCs w:val="32"/>
           <w:cs/>
         </w:rPr>
-        <w:t xml:space="preserve">ในปี 1995 โดยมีวัตถุประสงค์เพื่อใช้ในการเขียนโปรแกรมที่ทำงานบนเว็บเบราว์เซอร์ โดยสามารถใช้ในการสร้างเว็บไซต์แบบ </w:t>
+        <w:t>ในปี 1995 โดยมีวัตถุประสงค์เพื่อใช้ในการเขียนโปรแกรมที่ทำงานบนเว็บ</w:t>
+      </w:r>
+      <w:proofErr w:type="spellStart"/>
+      <w:r>
+        <w:rPr>
+          <w:rFonts w:ascii="TH SarabunPSK" w:hAnsi="TH SarabunPSK" w:cs="TH SarabunPSK"/>
+          <w:sz w:val="32"/>
+          <w:szCs w:val="32"/>
+          <w:cs/>
+        </w:rPr>
+        <w:t>เบ</w:t>
+      </w:r>
+      <w:proofErr w:type="spellEnd"/>
+      <w:r>
+        <w:rPr>
+          <w:rFonts w:ascii="TH SarabunPSK" w:hAnsi="TH SarabunPSK" w:cs="TH SarabunPSK"/>
+          <w:sz w:val="32"/>
+          <w:szCs w:val="32"/>
+          <w:cs/>
+        </w:rPr>
+        <w:t xml:space="preserve">ราว์เซอร์ โดยสามารถใช้ในการสร้างเว็บไซต์แบบ </w:t>
       </w:r>
       <w:r>
         <w:rPr>
@@ -9913,7 +10355,27 @@
           <w:szCs w:val="32"/>
           <w:cs/>
         </w:rPr>
-        <w:t xml:space="preserve">และสามารถทำงานได้บนหลายเว็บเบราว์เซอร์ เช่น </w:t>
+        <w:t>และสามารถทำงานได้บนหลายเว็บ</w:t>
+      </w:r>
+      <w:proofErr w:type="spellStart"/>
+      <w:r>
+        <w:rPr>
+          <w:rFonts w:ascii="TH SarabunPSK" w:hAnsi="TH SarabunPSK" w:cs="TH SarabunPSK"/>
+          <w:sz w:val="32"/>
+          <w:szCs w:val="32"/>
+          <w:cs/>
+        </w:rPr>
+        <w:t>เบ</w:t>
+      </w:r>
+      <w:proofErr w:type="spellEnd"/>
+      <w:r>
+        <w:rPr>
+          <w:rFonts w:ascii="TH SarabunPSK" w:hAnsi="TH SarabunPSK" w:cs="TH SarabunPSK"/>
+          <w:sz w:val="32"/>
+          <w:szCs w:val="32"/>
+          <w:cs/>
+        </w:rPr>
+        <w:t xml:space="preserve">ราว์เซอร์ เช่น </w:t>
       </w:r>
       <w:r>
         <w:rPr>
@@ -9947,7 +10409,35 @@
           <w:szCs w:val="32"/>
           <w:cs/>
         </w:rPr>
-        <w:t>โดยเราไม่ต้องสร้างโปรแกรมใหม่สำหรับแต่ละเว็บเบราว์เซอร์</w:t>
+        <w:t>โดยเราไม่ต้องสร้างโปรแกรมใหม่สำหรับแต่ละเว็บ</w:t>
+      </w:r>
+      <w:proofErr w:type="spellStart"/>
+      <w:r>
+        <w:rPr>
+          <w:rFonts w:ascii="TH SarabunPSK" w:hAnsi="TH SarabunPSK" w:cs="TH SarabunPSK"/>
+          <w:sz w:val="32"/>
+          <w:szCs w:val="32"/>
+          <w:cs/>
+        </w:rPr>
+        <w:t>เบ</w:t>
+      </w:r>
+      <w:proofErr w:type="spellEnd"/>
+      <w:r>
+        <w:rPr>
+          <w:rFonts w:ascii="TH SarabunPSK" w:hAnsi="TH SarabunPSK" w:cs="TH SarabunPSK"/>
+          <w:sz w:val="32"/>
+          <w:szCs w:val="32"/>
+          <w:cs/>
+        </w:rPr>
+        <w:t>ราว์เซอร์</w:t>
+      </w:r>
+      <w:r>
+        <w:rPr>
+          <w:rFonts w:ascii="TH SarabunPSK" w:hAnsi="TH SarabunPSK" w:cs="TH SarabunPSK"/>
+          <w:sz w:val="32"/>
+          <w:szCs w:val="32"/>
+        </w:rPr>
+        <w:t xml:space="preserve"> [15]</w:t>
       </w:r>
     </w:p>
     <w:p>
@@ -10393,13 +10883,23 @@
         </w:rPr>
         <w:t xml:space="preserve">ของแอพพลิเคชัน หรือ </w:t>
       </w:r>
-      <w:r>
-        <w:rPr>
-          <w:rFonts w:ascii="TH SarabunPSK" w:hAnsi="TH SarabunPSK" w:cs="TH SarabunPSK"/>
-          <w:sz w:val="32"/>
-          <w:szCs w:val="32"/>
-        </w:rPr>
-        <w:t xml:space="preserve">GraphQL </w:t>
+      <w:proofErr w:type="spellStart"/>
+      <w:r>
+        <w:rPr>
+          <w:rFonts w:ascii="TH SarabunPSK" w:hAnsi="TH SarabunPSK" w:cs="TH SarabunPSK"/>
+          <w:sz w:val="32"/>
+          <w:szCs w:val="32"/>
+        </w:rPr>
+        <w:t>GraphQL</w:t>
+      </w:r>
+      <w:proofErr w:type="spellEnd"/>
+      <w:r>
+        <w:rPr>
+          <w:rFonts w:ascii="TH SarabunPSK" w:hAnsi="TH SarabunPSK" w:cs="TH SarabunPSK"/>
+          <w:sz w:val="32"/>
+          <w:szCs w:val="32"/>
+        </w:rPr>
+        <w:t xml:space="preserve"> </w:t>
       </w:r>
       <w:r>
         <w:rPr>
@@ -10409,6 +10909,14 @@
           <w:cs/>
         </w:rPr>
         <w:t>ซึ่งช่วยในการจัดการข้อมูลสำหรับแอพพลิเคชัน ทำให้การพัฒนาแอพพลิเคชันและเว็บไซต์ที่เชื่อมต่อกับข้อมูลเป็นเรื่องง่ายขึ้น</w:t>
+      </w:r>
+      <w:r>
+        <w:rPr>
+          <w:rFonts w:ascii="TH SarabunPSK" w:hAnsi="TH SarabunPSK" w:cs="TH SarabunPSK"/>
+          <w:sz w:val="32"/>
+          <w:szCs w:val="32"/>
+        </w:rPr>
+        <w:t xml:space="preserve"> [16]</w:t>
       </w:r>
     </w:p>
     <w:p>
@@ -10427,6 +10935,7 @@
           <w:szCs w:val="32"/>
         </w:rPr>
       </w:pPr>
+      <w:proofErr w:type="spellStart"/>
       <w:r>
         <w:rPr>
           <w:rFonts w:ascii="TH SarabunPSK" w:hAnsi="TH SarabunPSK" w:cs="TH SarabunPSK"/>
@@ -10437,6 +10946,7 @@
         </w:rPr>
         <w:t>FastAPI</w:t>
       </w:r>
+      <w:proofErr w:type="spellEnd"/>
     </w:p>
     <w:p>
       <w:pPr>
@@ -10459,22 +10969,72 @@
         </w:rPr>
         <w:tab/>
       </w:r>
-      <w:r>
-        <w:rPr>
-          <w:rFonts w:ascii="TH SarabunPSK" w:hAnsi="TH SarabunPSK" w:cs="TH SarabunPSK"/>
-          <w:sz w:val="32"/>
-          <w:szCs w:val="32"/>
-        </w:rPr>
-        <w:t xml:space="preserve">FastAPI </w:t>
-      </w:r>
-      <w:r>
-        <w:rPr>
-          <w:rFonts w:ascii="TH SarabunPSK" w:hAnsi="TH SarabunPSK" w:cs="TH SarabunPSK"/>
-          <w:sz w:val="32"/>
-          <w:szCs w:val="32"/>
-          <w:cs/>
-        </w:rPr>
-        <w:t xml:space="preserve">เป็นเว็บแฟรมเวิร์กที่ใช้สำหรับสร้าง </w:t>
+      <w:proofErr w:type="spellStart"/>
+      <w:r>
+        <w:rPr>
+          <w:rFonts w:ascii="TH SarabunPSK" w:hAnsi="TH SarabunPSK" w:cs="TH SarabunPSK"/>
+          <w:sz w:val="32"/>
+          <w:szCs w:val="32"/>
+        </w:rPr>
+        <w:t>FastAPI</w:t>
+      </w:r>
+      <w:proofErr w:type="spellEnd"/>
+      <w:r>
+        <w:rPr>
+          <w:rFonts w:ascii="TH SarabunPSK" w:hAnsi="TH SarabunPSK" w:cs="TH SarabunPSK"/>
+          <w:sz w:val="32"/>
+          <w:szCs w:val="32"/>
+        </w:rPr>
+        <w:t xml:space="preserve"> </w:t>
+      </w:r>
+      <w:r>
+        <w:rPr>
+          <w:rFonts w:ascii="TH SarabunPSK" w:hAnsi="TH SarabunPSK" w:cs="TH SarabunPSK"/>
+          <w:sz w:val="32"/>
+          <w:szCs w:val="32"/>
+          <w:cs/>
+        </w:rPr>
+        <w:t>เป็นเว็บ</w:t>
+      </w:r>
+      <w:proofErr w:type="spellStart"/>
+      <w:r>
+        <w:rPr>
+          <w:rFonts w:ascii="TH SarabunPSK" w:hAnsi="TH SarabunPSK" w:cs="TH SarabunPSK"/>
+          <w:sz w:val="32"/>
+          <w:szCs w:val="32"/>
+          <w:cs/>
+        </w:rPr>
+        <w:t>แฟ</w:t>
+      </w:r>
+      <w:proofErr w:type="spellEnd"/>
+      <w:r>
+        <w:rPr>
+          <w:rFonts w:ascii="TH SarabunPSK" w:hAnsi="TH SarabunPSK" w:cs="TH SarabunPSK"/>
+          <w:sz w:val="32"/>
+          <w:szCs w:val="32"/>
+          <w:cs/>
+        </w:rPr>
+        <w:t>รม</w:t>
+      </w:r>
+      <w:proofErr w:type="spellStart"/>
+      <w:r>
+        <w:rPr>
+          <w:rFonts w:ascii="TH SarabunPSK" w:hAnsi="TH SarabunPSK" w:cs="TH SarabunPSK"/>
+          <w:sz w:val="32"/>
+          <w:szCs w:val="32"/>
+          <w:cs/>
+        </w:rPr>
+        <w:t>เวิร์ก</w:t>
+      </w:r>
+      <w:proofErr w:type="spellEnd"/>
+      <w:r>
+        <w:rPr>
+          <w:rFonts w:ascii="TH SarabunPSK" w:hAnsi="TH SarabunPSK" w:cs="TH SarabunPSK"/>
+          <w:sz w:val="32"/>
+          <w:szCs w:val="32"/>
+          <w:cs/>
+        </w:rPr>
+        <w:t xml:space="preserve">ที่ใช้สำหรับสร้าง </w:t>
       </w:r>
       <w:r>
         <w:rPr>
@@ -10544,13 +11104,23 @@
         </w:rPr>
         <w:t xml:space="preserve">และ </w:t>
       </w:r>
-      <w:r>
-        <w:rPr>
-          <w:rFonts w:ascii="TH SarabunPSK" w:hAnsi="TH SarabunPSK" w:cs="TH SarabunPSK"/>
-          <w:sz w:val="32"/>
-          <w:szCs w:val="32"/>
-        </w:rPr>
-        <w:t xml:space="preserve">Pydantic </w:t>
+      <w:proofErr w:type="spellStart"/>
+      <w:r>
+        <w:rPr>
+          <w:rFonts w:ascii="TH SarabunPSK" w:hAnsi="TH SarabunPSK" w:cs="TH SarabunPSK"/>
+          <w:sz w:val="32"/>
+          <w:szCs w:val="32"/>
+        </w:rPr>
+        <w:t>Pydantic</w:t>
+      </w:r>
+      <w:proofErr w:type="spellEnd"/>
+      <w:r>
+        <w:rPr>
+          <w:rFonts w:ascii="TH SarabunPSK" w:hAnsi="TH SarabunPSK" w:cs="TH SarabunPSK"/>
+          <w:sz w:val="32"/>
+          <w:szCs w:val="32"/>
+        </w:rPr>
+        <w:t xml:space="preserve"> </w:t>
       </w:r>
       <w:r>
         <w:rPr>
@@ -10595,13 +11165,23 @@
         </w:rPr>
         <w:t xml:space="preserve">ภายใน </w:t>
       </w:r>
-      <w:r>
-        <w:rPr>
-          <w:rFonts w:ascii="TH SarabunPSK" w:hAnsi="TH SarabunPSK" w:cs="TH SarabunPSK"/>
-          <w:sz w:val="32"/>
-          <w:szCs w:val="32"/>
-        </w:rPr>
-        <w:t xml:space="preserve">FastAPI </w:t>
+      <w:proofErr w:type="spellStart"/>
+      <w:r>
+        <w:rPr>
+          <w:rFonts w:ascii="TH SarabunPSK" w:hAnsi="TH SarabunPSK" w:cs="TH SarabunPSK"/>
+          <w:sz w:val="32"/>
+          <w:szCs w:val="32"/>
+        </w:rPr>
+        <w:t>FastAPI</w:t>
+      </w:r>
+      <w:proofErr w:type="spellEnd"/>
+      <w:r>
+        <w:rPr>
+          <w:rFonts w:ascii="TH SarabunPSK" w:hAnsi="TH SarabunPSK" w:cs="TH SarabunPSK"/>
+          <w:sz w:val="32"/>
+          <w:szCs w:val="32"/>
+        </w:rPr>
+        <w:t xml:space="preserve"> </w:t>
       </w:r>
       <w:r>
         <w:rPr>
@@ -10646,13 +11226,23 @@
         </w:rPr>
         <w:t xml:space="preserve">และความสามารถในการนำไปใช้งานและขยายออกไปได้อย่างสะดวก ด้วยความสามารถเหล่านี้ </w:t>
       </w:r>
-      <w:r>
-        <w:rPr>
-          <w:rFonts w:ascii="TH SarabunPSK" w:hAnsi="TH SarabunPSK" w:cs="TH SarabunPSK"/>
-          <w:sz w:val="32"/>
-          <w:szCs w:val="32"/>
-        </w:rPr>
-        <w:t xml:space="preserve">FastAPI </w:t>
+      <w:proofErr w:type="spellStart"/>
+      <w:r>
+        <w:rPr>
+          <w:rFonts w:ascii="TH SarabunPSK" w:hAnsi="TH SarabunPSK" w:cs="TH SarabunPSK"/>
+          <w:sz w:val="32"/>
+          <w:szCs w:val="32"/>
+        </w:rPr>
+        <w:t>FastAPI</w:t>
+      </w:r>
+      <w:proofErr w:type="spellEnd"/>
+      <w:r>
+        <w:rPr>
+          <w:rFonts w:ascii="TH SarabunPSK" w:hAnsi="TH SarabunPSK" w:cs="TH SarabunPSK"/>
+          <w:sz w:val="32"/>
+          <w:szCs w:val="32"/>
+        </w:rPr>
+        <w:t xml:space="preserve"> </w:t>
       </w:r>
       <w:r>
         <w:rPr>
@@ -10679,6 +11269,14 @@
           <w:cs/>
         </w:rPr>
         <w:t>ที่เป็นมาตรฐาน</w:t>
+      </w:r>
+      <w:r>
+        <w:rPr>
+          <w:rFonts w:ascii="TH SarabunPSK" w:hAnsi="TH SarabunPSK" w:cs="TH SarabunPSK"/>
+          <w:sz w:val="32"/>
+          <w:szCs w:val="32"/>
+        </w:rPr>
+        <w:t xml:space="preserve"> [17]</w:t>
       </w:r>
     </w:p>
     <w:p>
@@ -10744,7 +11342,27 @@
           <w:szCs w:val="32"/>
           <w:cs/>
         </w:rPr>
-        <w:t xml:space="preserve">คือเฟรมเวิร์กสำหรับการพัฒนาแอปพลิเคชันมือถือและเว็บที่ถูกพัฒนาโดย </w:t>
+        <w:t>คือเฟรม</w:t>
+      </w:r>
+      <w:proofErr w:type="spellStart"/>
+      <w:r>
+        <w:rPr>
+          <w:rFonts w:ascii="TH SarabunPSK" w:hAnsi="TH SarabunPSK" w:cs="TH SarabunPSK"/>
+          <w:sz w:val="32"/>
+          <w:szCs w:val="32"/>
+          <w:cs/>
+        </w:rPr>
+        <w:t>เวิร์ก</w:t>
+      </w:r>
+      <w:proofErr w:type="spellEnd"/>
+      <w:r>
+        <w:rPr>
+          <w:rFonts w:ascii="TH SarabunPSK" w:hAnsi="TH SarabunPSK" w:cs="TH SarabunPSK"/>
+          <w:sz w:val="32"/>
+          <w:szCs w:val="32"/>
+          <w:cs/>
+        </w:rPr>
+        <w:t xml:space="preserve">สำหรับการพัฒนาแอปพลิเคชันมือถือและเว็บที่ถูกพัฒนาโดย </w:t>
       </w:r>
       <w:r>
         <w:rPr>
@@ -11172,7 +11790,27 @@
           <w:szCs w:val="32"/>
           <w:cs/>
         </w:rPr>
-        <w:t xml:space="preserve">มีชุดคอมโพเนนต์และแท็กที่สร้างสรรค์ออกแบบมาให้ใช้งานง่าย และมีความยืดหยุ่นสูงในการสร้าง </w:t>
+        <w:t>มีชุดคอมโพ</w:t>
+      </w:r>
+      <w:proofErr w:type="spellStart"/>
+      <w:r>
+        <w:rPr>
+          <w:rFonts w:ascii="TH SarabunPSK" w:hAnsi="TH SarabunPSK" w:cs="TH SarabunPSK"/>
+          <w:sz w:val="32"/>
+          <w:szCs w:val="32"/>
+          <w:cs/>
+        </w:rPr>
+        <w:t>เนนต์</w:t>
+      </w:r>
+      <w:proofErr w:type="spellEnd"/>
+      <w:r>
+        <w:rPr>
+          <w:rFonts w:ascii="TH SarabunPSK" w:hAnsi="TH SarabunPSK" w:cs="TH SarabunPSK"/>
+          <w:sz w:val="32"/>
+          <w:szCs w:val="32"/>
+          <w:cs/>
+        </w:rPr>
+        <w:t xml:space="preserve">และแท็กที่สร้างสรรค์ออกแบบมาให้ใช้งานง่าย และมีความยืดหยุ่นสูงในการสร้าง </w:t>
       </w:r>
       <w:r>
         <w:rPr>
@@ -11239,13 +11877,23 @@
         </w:rPr>
         <w:t xml:space="preserve">) </w:t>
       </w:r>
-      <w:r>
-        <w:rPr>
-          <w:rFonts w:ascii="TH SarabunPSK" w:hAnsi="TH SarabunPSK" w:cs="TH SarabunPSK"/>
-          <w:sz w:val="32"/>
-          <w:szCs w:val="32"/>
-        </w:rPr>
-        <w:t xml:space="preserve">Open-source: Flutter </w:t>
+      <w:proofErr w:type="gramStart"/>
+      <w:r>
+        <w:rPr>
+          <w:rFonts w:ascii="TH SarabunPSK" w:hAnsi="TH SarabunPSK" w:cs="TH SarabunPSK"/>
+          <w:sz w:val="32"/>
+          <w:szCs w:val="32"/>
+        </w:rPr>
+        <w:t>Open-source</w:t>
+      </w:r>
+      <w:proofErr w:type="gramEnd"/>
+      <w:r>
+        <w:rPr>
+          <w:rFonts w:ascii="TH SarabunPSK" w:hAnsi="TH SarabunPSK" w:cs="TH SarabunPSK"/>
+          <w:sz w:val="32"/>
+          <w:szCs w:val="32"/>
+        </w:rPr>
+        <w:t xml:space="preserve">: Flutter </w:t>
       </w:r>
       <w:r>
         <w:rPr>
@@ -11276,7 +11924,6 @@
           <w:rFonts w:ascii="TH SarabunPSK" w:hAnsi="TH SarabunPSK" w:cs="TH SarabunPSK"/>
           <w:sz w:val="32"/>
           <w:szCs w:val="32"/>
-          <w:cs/>
         </w:rPr>
       </w:pPr>
       <w:r>
@@ -11303,7 +11950,27 @@
           <w:szCs w:val="32"/>
           <w:cs/>
         </w:rPr>
-        <w:t xml:space="preserve">เป็นเฟรมเวิร์กที่เหมาะสำหรับนักพัฒนาที่ต้องการสร้างแอปพลิเคชันที่มีความสวยงาม มีประสิทธิภาพสูง และทำงานได้ทั้งในระบบปฏิบัติการ </w:t>
+        <w:t>เป็นเฟรม</w:t>
+      </w:r>
+      <w:proofErr w:type="spellStart"/>
+      <w:r>
+        <w:rPr>
+          <w:rFonts w:ascii="TH SarabunPSK" w:hAnsi="TH SarabunPSK" w:cs="TH SarabunPSK"/>
+          <w:sz w:val="32"/>
+          <w:szCs w:val="32"/>
+          <w:cs/>
+        </w:rPr>
+        <w:t>เวิร์ก</w:t>
+      </w:r>
+      <w:proofErr w:type="spellEnd"/>
+      <w:r>
+        <w:rPr>
+          <w:rFonts w:ascii="TH SarabunPSK" w:hAnsi="TH SarabunPSK" w:cs="TH SarabunPSK"/>
+          <w:sz w:val="32"/>
+          <w:szCs w:val="32"/>
+          <w:cs/>
+        </w:rPr>
+        <w:t xml:space="preserve">ที่เหมาะสำหรับนักพัฒนาที่ต้องการสร้างแอปพลิเคชันที่มีความสวยงาม มีประสิทธิภาพสูง และทำงานได้ทั้งในระบบปฏิบัติการ </w:t>
       </w:r>
       <w:r>
         <w:rPr>
@@ -11338,6 +12005,23 @@
           <w:cs/>
         </w:rPr>
         <w:t>ด้วยการใช้โค้ดเดียวกัน</w:t>
+      </w:r>
+      <w:r>
+        <w:rPr>
+          <w:rFonts w:ascii="TH SarabunPSK" w:hAnsi="TH SarabunPSK" w:cs="TH SarabunPSK" w:hint="cs"/>
+          <w:sz w:val="32"/>
+          <w:szCs w:val="32"/>
+          <w:cs/>
+        </w:rPr>
+        <w:t xml:space="preserve"> </w:t>
+      </w:r>
+      <w:r>
+        <w:rPr>
+          <w:rFonts w:ascii="TH SarabunPSK" w:hAnsi="TH SarabunPSK" w:cs="TH SarabunPSK"/>
+          <w:sz w:val="32"/>
+          <w:szCs w:val="32"/>
+        </w:rPr>
+        <w:t>[18]</w:t>
       </w:r>
     </w:p>
     <w:p>
@@ -15045,21 +15729,6 @@
       <w:pPr>
         <w:tabs>
           <w:tab w:val="left" w:pos="720"/>
-          <w:tab w:val="left" w:pos="1276"/>
-          <w:tab w:val="left" w:pos="1620"/>
-        </w:tabs>
-        <w:rPr>
-          <w:rFonts w:ascii="TH SarabunPSK" w:hAnsi="TH SarabunPSK" w:cs="TH SarabunPSK" w:hint="cs"/>
-          <w:sz w:val="32"/>
-          <w:szCs w:val="32"/>
-          <w:cs/>
-        </w:rPr>
-      </w:pPr>
-    </w:p>
-    <w:p>
-      <w:pPr>
-        <w:tabs>
-          <w:tab w:val="left" w:pos="720"/>
           <w:tab w:val="left" w:pos="1080"/>
         </w:tabs>
         <w:rPr>
@@ -15068,119 +15737,6 @@
           <w:szCs w:val="32"/>
         </w:rPr>
       </w:pPr>
-      <w:r>
-        <w:rPr>
-          <w:rFonts w:ascii="TH SarabunPSK" w:hAnsi="TH SarabunPSK" w:cs="TH SarabunPSK" w:hint="cs"/>
-          <w:sz w:val="32"/>
-          <w:szCs w:val="32"/>
-          <w:cs/>
-        </w:rPr>
-        <w:lastRenderedPageBreak/>
-        <w:t xml:space="preserve"> </w:t>
-      </w:r>
-      <w:r>
-        <w:rPr>
-          <w:rFonts w:ascii="TH SarabunPSK" w:hAnsi="TH SarabunPSK" w:cs="TH SarabunPSK" w:hint="cs"/>
-          <w:sz w:val="32"/>
-          <w:szCs w:val="32"/>
-          <w:cs/>
-        </w:rPr>
-        <w:tab/>
-        <w:t xml:space="preserve">2.6.2 </w:t>
-      </w:r>
-      <w:r>
-        <w:rPr>
-          <w:rFonts w:ascii="TH SarabunPSK" w:hAnsi="TH SarabunPSK" w:cs="TH SarabunPSK"/>
-          <w:sz w:val="32"/>
-          <w:szCs w:val="32"/>
-          <w:cs/>
-        </w:rPr>
-        <w:t>แผนภูมิขั้นตอนการจัดทำโครงงานพิเศษ โดยละเอียด</w:t>
-      </w:r>
-    </w:p>
-    <w:p>
-      <w:pPr>
-        <w:tabs>
-          <w:tab w:val="left" w:pos="720"/>
-          <w:tab w:val="left" w:pos="1080"/>
-        </w:tabs>
-        <w:rPr>
-          <w:rFonts w:ascii="TH SarabunPSK" w:hAnsi="TH SarabunPSK" w:cs="TH SarabunPSK"/>
-          <w:sz w:val="16"/>
-          <w:szCs w:val="16"/>
-        </w:rPr>
-      </w:pPr>
-    </w:p>
-    <w:p>
-      <w:pPr>
-        <w:tabs>
-          <w:tab w:val="left" w:pos="720"/>
-          <w:tab w:val="left" w:pos="1276"/>
-          <w:tab w:val="left" w:pos="1620"/>
-        </w:tabs>
-        <w:jc w:val="center"/>
-        <w:rPr>
-          <w:rFonts w:ascii="TH SarabunPSK" w:hAnsi="TH SarabunPSK" w:cs="TH SarabunPSK"/>
-          <w:sz w:val="32"/>
-          <w:szCs w:val="32"/>
-        </w:rPr>
-      </w:pPr>
-      <w:r>
-        <w:rPr>
-          <w:rFonts w:ascii="TH SarabunPSK" w:hAnsi="TH SarabunPSK" w:cs="TH SarabunPSK"/>
-          <w:b/>
-          <w:bCs/>
-          <w:noProof/>
-        </w:rPr>
-        <w:drawing>
-          <wp:inline distT="0" distB="0" distL="0" distR="0" wp14:anchorId="361DD0C8" wp14:editId="2B3AD4D6">
-            <wp:extent cx="1211580" cy="7734300"/>
-            <wp:effectExtent l="0" t="0" r="0" b="0"/>
-            <wp:docPr id="1" name="Picture 1"/>
-            <wp:cNvGraphicFramePr>
-              <a:graphicFrameLocks xmlns:a="http://schemas.openxmlformats.org/drawingml/2006/main" noChangeAspect="1"/>
-            </wp:cNvGraphicFramePr>
-            <a:graphic xmlns:a="http://schemas.openxmlformats.org/drawingml/2006/main">
-              <a:graphicData uri="http://schemas.openxmlformats.org/drawingml/2006/picture">
-                <pic:pic xmlns:pic="http://schemas.openxmlformats.org/drawingml/2006/picture">
-                  <pic:nvPicPr>
-                    <pic:cNvPr id="0" name="Picture 1"/>
-                    <pic:cNvPicPr>
-                      <a:picLocks noChangeAspect="1" noChangeArrowheads="1"/>
-                    </pic:cNvPicPr>
-                  </pic:nvPicPr>
-                  <pic:blipFill>
-                    <a:blip r:embed="rId11">
-                      <a:extLst>
-                        <a:ext uri="{28A0092B-C50C-407E-A947-70E740481C1C}">
-                          <a14:useLocalDpi xmlns:a14="http://schemas.microsoft.com/office/drawing/2010/main" val="0"/>
-                        </a:ext>
-                      </a:extLst>
-                    </a:blip>
-                    <a:srcRect/>
-                    <a:stretch>
-                      <a:fillRect/>
-                    </a:stretch>
-                  </pic:blipFill>
-                  <pic:spPr bwMode="auto">
-                    <a:xfrm>
-                      <a:off x="0" y="0"/>
-                      <a:ext cx="1211580" cy="7734300"/>
-                    </a:xfrm>
-                    <a:prstGeom prst="rect">
-                      <a:avLst/>
-                    </a:prstGeom>
-                    <a:noFill/>
-                    <a:ln>
-                      <a:noFill/>
-                    </a:ln>
-                  </pic:spPr>
-                </pic:pic>
-              </a:graphicData>
-            </a:graphic>
-          </wp:inline>
-        </w:drawing>
-      </w:r>
     </w:p>
     <w:p>
       <w:pPr>
@@ -15388,7 +15944,7 @@
         </w:tabs>
         <w:ind w:left="1985"/>
         <w:rPr>
-          <w:rFonts w:ascii="TH SarabunPSK" w:hAnsi="TH SarabunPSK" w:cs="TH SarabunPSK" w:hint="cs"/>
+          <w:rFonts w:ascii="TH SarabunPSK" w:hAnsi="TH SarabunPSK" w:cs="TH SarabunPSK"/>
           <w:sz w:val="32"/>
           <w:szCs w:val="32"/>
           <w:cs/>
@@ -17073,6 +17629,4109 @@
     <w:p>
       <w:pPr>
         <w:tabs>
+          <w:tab w:val="left" w:pos="284"/>
+          <w:tab w:val="left" w:pos="720"/>
+          <w:tab w:val="left" w:pos="1080"/>
+          <w:tab w:val="left" w:pos="1134"/>
+          <w:tab w:val="left" w:pos="1620"/>
+        </w:tabs>
+        <w:rPr>
+          <w:rFonts w:ascii="TH SarabunPSK" w:hAnsi="TH SarabunPSK" w:cs="TH SarabunPSK"/>
+          <w:sz w:val="32"/>
+          <w:szCs w:val="32"/>
+        </w:rPr>
+      </w:pPr>
+      <w:r>
+        <w:rPr>
+          <w:rFonts w:ascii="TH SarabunPSK" w:hAnsi="TH SarabunPSK" w:cs="TH SarabunPSK"/>
+          <w:sz w:val="32"/>
+          <w:szCs w:val="32"/>
+        </w:rPr>
+        <w:tab/>
+      </w:r>
+      <w:r>
+        <w:rPr>
+          <w:rFonts w:ascii="TH SarabunPSK" w:hAnsi="TH SarabunPSK" w:cs="TH SarabunPSK"/>
+          <w:sz w:val="32"/>
+          <w:szCs w:val="32"/>
+        </w:rPr>
+        <w:tab/>
+      </w:r>
+      <w:r>
+        <w:rPr>
+          <w:rFonts w:ascii="TH SarabunPSK" w:hAnsi="TH SarabunPSK" w:cs="TH SarabunPSK"/>
+          <w:sz w:val="32"/>
+          <w:szCs w:val="32"/>
+        </w:rPr>
+        <w:t xml:space="preserve">[1] </w:t>
+      </w:r>
+      <w:r>
+        <w:rPr>
+          <w:rFonts w:ascii="TH SarabunPSK" w:hAnsi="TH SarabunPSK" w:cs="TH SarabunPSK"/>
+          <w:sz w:val="32"/>
+          <w:szCs w:val="32"/>
+          <w:cs/>
+        </w:rPr>
+        <w:t xml:space="preserve">ยุทธศาสตร์ชาติ </w:t>
+      </w:r>
+      <w:r>
+        <w:rPr>
+          <w:rFonts w:ascii="TH SarabunPSK" w:hAnsi="TH SarabunPSK" w:cs="TH SarabunPSK"/>
+          <w:sz w:val="32"/>
+          <w:szCs w:val="32"/>
+        </w:rPr>
+        <w:t xml:space="preserve">20 </w:t>
+      </w:r>
+      <w:r>
+        <w:rPr>
+          <w:rFonts w:ascii="TH SarabunPSK" w:hAnsi="TH SarabunPSK" w:cs="TH SarabunPSK"/>
+          <w:sz w:val="32"/>
+          <w:szCs w:val="32"/>
+          <w:cs/>
+        </w:rPr>
+        <w:t>ปี</w:t>
+      </w:r>
+      <w:r>
+        <w:rPr>
+          <w:rFonts w:ascii="TH SarabunPSK" w:hAnsi="TH SarabunPSK" w:cs="TH SarabunPSK"/>
+          <w:sz w:val="32"/>
+          <w:szCs w:val="32"/>
+        </w:rPr>
+        <w:t xml:space="preserve"> (</w:t>
+      </w:r>
+      <w:proofErr w:type="gramStart"/>
+      <w:r>
+        <w:rPr>
+          <w:rFonts w:ascii="TH SarabunPSK" w:hAnsi="TH SarabunPSK" w:cs="TH SarabunPSK"/>
+          <w:sz w:val="32"/>
+          <w:szCs w:val="32"/>
+        </w:rPr>
+        <w:t>20 year</w:t>
+      </w:r>
+      <w:proofErr w:type="gramEnd"/>
+      <w:r>
+        <w:rPr>
+          <w:rFonts w:ascii="TH SarabunPSK" w:hAnsi="TH SarabunPSK" w:cs="TH SarabunPSK"/>
+          <w:sz w:val="32"/>
+          <w:szCs w:val="32"/>
+        </w:rPr>
+        <w:t xml:space="preserve"> national strategy</w:t>
+      </w:r>
+      <w:r>
+        <w:rPr>
+          <w:rFonts w:ascii="TH SarabunPSK" w:hAnsi="TH SarabunPSK" w:cs="TH SarabunPSK"/>
+          <w:sz w:val="32"/>
+          <w:szCs w:val="32"/>
+        </w:rPr>
+        <w:t xml:space="preserve">). (2561), </w:t>
+      </w:r>
+      <w:r>
+        <w:rPr>
+          <w:rFonts w:ascii="TH SarabunPSK" w:hAnsi="TH SarabunPSK" w:cs="TH SarabunPSK"/>
+          <w:sz w:val="32"/>
+          <w:szCs w:val="32"/>
+          <w:cs/>
+        </w:rPr>
+        <w:t>สืบค้นเมื่อ</w:t>
+      </w:r>
+      <w:r>
+        <w:rPr>
+          <w:rFonts w:ascii="TH SarabunPSK" w:hAnsi="TH SarabunPSK" w:cs="TH SarabunPSK" w:hint="cs"/>
+          <w:sz w:val="32"/>
+          <w:szCs w:val="32"/>
+          <w:cs/>
+        </w:rPr>
+        <w:t>วันที่</w:t>
+      </w:r>
+      <w:r>
+        <w:rPr>
+          <w:rFonts w:ascii="TH SarabunPSK" w:hAnsi="TH SarabunPSK" w:cs="TH SarabunPSK"/>
+          <w:sz w:val="32"/>
+          <w:szCs w:val="32"/>
+          <w:cs/>
+        </w:rPr>
+        <w:t xml:space="preserve"> 1</w:t>
+      </w:r>
+      <w:r>
+        <w:rPr>
+          <w:rFonts w:ascii="TH SarabunPSK" w:hAnsi="TH SarabunPSK" w:cs="TH SarabunPSK" w:hint="cs"/>
+          <w:sz w:val="32"/>
+          <w:szCs w:val="32"/>
+          <w:cs/>
+        </w:rPr>
+        <w:t>4</w:t>
+      </w:r>
+      <w:r>
+        <w:rPr>
+          <w:rFonts w:ascii="TH SarabunPSK" w:hAnsi="TH SarabunPSK" w:cs="TH SarabunPSK"/>
+          <w:sz w:val="32"/>
+          <w:szCs w:val="32"/>
+          <w:cs/>
+        </w:rPr>
+        <w:t xml:space="preserve"> </w:t>
+      </w:r>
+      <w:r>
+        <w:rPr>
+          <w:rFonts w:ascii="TH SarabunPSK" w:hAnsi="TH SarabunPSK" w:cs="TH SarabunPSK" w:hint="cs"/>
+          <w:sz w:val="32"/>
+          <w:szCs w:val="32"/>
+          <w:cs/>
+        </w:rPr>
+        <w:t>กันยายน</w:t>
+      </w:r>
+      <w:r>
+        <w:rPr>
+          <w:rFonts w:ascii="TH SarabunPSK" w:hAnsi="TH SarabunPSK" w:cs="TH SarabunPSK"/>
+          <w:sz w:val="32"/>
+          <w:szCs w:val="32"/>
+          <w:cs/>
+        </w:rPr>
+        <w:t xml:space="preserve"> 256</w:t>
+      </w:r>
+      <w:r>
+        <w:rPr>
+          <w:rFonts w:ascii="TH SarabunPSK" w:hAnsi="TH SarabunPSK" w:cs="TH SarabunPSK" w:hint="cs"/>
+          <w:sz w:val="32"/>
+          <w:szCs w:val="32"/>
+          <w:cs/>
+        </w:rPr>
+        <w:t>6</w:t>
+      </w:r>
+      <w:r>
+        <w:rPr>
+          <w:rFonts w:ascii="TH SarabunPSK" w:hAnsi="TH SarabunPSK" w:cs="TH SarabunPSK"/>
+          <w:sz w:val="32"/>
+          <w:szCs w:val="32"/>
+        </w:rPr>
+        <w:t>,</w:t>
+      </w:r>
+    </w:p>
+    <w:p>
+      <w:pPr>
+        <w:tabs>
+          <w:tab w:val="left" w:pos="284"/>
+          <w:tab w:val="left" w:pos="720"/>
+          <w:tab w:val="left" w:pos="1080"/>
+          <w:tab w:val="left" w:pos="1134"/>
+          <w:tab w:val="left" w:pos="1620"/>
+        </w:tabs>
+        <w:rPr>
+          <w:rFonts w:ascii="TH SarabunPSK" w:hAnsi="TH SarabunPSK" w:cs="TH SarabunPSK"/>
+          <w:sz w:val="32"/>
+          <w:szCs w:val="32"/>
+        </w:rPr>
+      </w:pPr>
+      <w:r>
+        <w:rPr>
+          <w:rFonts w:ascii="TH SarabunPSK" w:hAnsi="TH SarabunPSK" w:cs="TH SarabunPSK"/>
+          <w:sz w:val="32"/>
+          <w:szCs w:val="32"/>
+          <w:cs/>
+        </w:rPr>
+        <w:tab/>
+      </w:r>
+      <w:r>
+        <w:rPr>
+          <w:rFonts w:ascii="TH SarabunPSK" w:hAnsi="TH SarabunPSK" w:cs="TH SarabunPSK"/>
+          <w:sz w:val="32"/>
+          <w:szCs w:val="32"/>
+          <w:cs/>
+        </w:rPr>
+        <w:tab/>
+      </w:r>
+      <w:r>
+        <w:rPr>
+          <w:rFonts w:ascii="TH SarabunPSK" w:hAnsi="TH SarabunPSK" w:cs="TH SarabunPSK"/>
+          <w:sz w:val="32"/>
+          <w:szCs w:val="32"/>
+          <w:cs/>
+        </w:rPr>
+        <w:tab/>
+      </w:r>
+      <w:r>
+        <w:rPr>
+          <w:rFonts w:ascii="TH SarabunPSK" w:hAnsi="TH SarabunPSK" w:cs="TH SarabunPSK" w:hint="cs"/>
+          <w:sz w:val="32"/>
+          <w:szCs w:val="32"/>
+          <w:cs/>
+        </w:rPr>
+        <w:t xml:space="preserve">จาก </w:t>
+      </w:r>
+      <w:hyperlink r:id="rId11" w:history="1">
+        <w:r>
+          <w:rPr>
+            <w:rStyle w:val="ab"/>
+            <w:rFonts w:ascii="TH SarabunPSK" w:hAnsi="TH SarabunPSK" w:cs="TH SarabunPSK"/>
+            <w:sz w:val="32"/>
+            <w:szCs w:val="32"/>
+          </w:rPr>
+          <w:t>http://nscr.nesdc.go.th/ns/</w:t>
+        </w:r>
+      </w:hyperlink>
+    </w:p>
+    <w:p>
+      <w:pPr>
+        <w:tabs>
+          <w:tab w:val="left" w:pos="284"/>
+          <w:tab w:val="left" w:pos="720"/>
+          <w:tab w:val="left" w:pos="1080"/>
+          <w:tab w:val="left" w:pos="1134"/>
+          <w:tab w:val="left" w:pos="1620"/>
+        </w:tabs>
+        <w:rPr>
+          <w:rFonts w:ascii="TH SarabunPSK" w:hAnsi="TH SarabunPSK" w:cs="TH SarabunPSK"/>
+          <w:sz w:val="32"/>
+          <w:szCs w:val="32"/>
+        </w:rPr>
+      </w:pPr>
+      <w:r>
+        <w:rPr>
+          <w:rFonts w:ascii="TH SarabunPSK" w:hAnsi="TH SarabunPSK" w:cs="TH SarabunPSK"/>
+          <w:sz w:val="32"/>
+          <w:szCs w:val="32"/>
+          <w:cs/>
+        </w:rPr>
+        <w:tab/>
+      </w:r>
+      <w:r>
+        <w:rPr>
+          <w:rFonts w:ascii="TH SarabunPSK" w:hAnsi="TH SarabunPSK" w:cs="TH SarabunPSK"/>
+          <w:sz w:val="32"/>
+          <w:szCs w:val="32"/>
+          <w:cs/>
+        </w:rPr>
+        <w:tab/>
+      </w:r>
+      <w:r>
+        <w:rPr>
+          <w:rFonts w:ascii="TH SarabunPSK" w:hAnsi="TH SarabunPSK" w:cs="TH SarabunPSK"/>
+          <w:sz w:val="32"/>
+          <w:szCs w:val="32"/>
+        </w:rPr>
+        <w:t xml:space="preserve">[2] </w:t>
+      </w:r>
+      <w:r>
+        <w:rPr>
+          <w:rFonts w:ascii="TH SarabunPSK" w:hAnsi="TH SarabunPSK" w:cs="TH SarabunPSK"/>
+          <w:spacing w:val="-4"/>
+          <w:sz w:val="32"/>
+          <w:szCs w:val="32"/>
+          <w:cs/>
+        </w:rPr>
+        <w:t>การไฟฟ้านครหลวง</w:t>
+      </w:r>
+      <w:r>
+        <w:rPr>
+          <w:rFonts w:ascii="TH SarabunPSK" w:hAnsi="TH SarabunPSK" w:cs="TH SarabunPSK" w:hint="cs"/>
+          <w:spacing w:val="-4"/>
+          <w:sz w:val="32"/>
+          <w:szCs w:val="32"/>
+          <w:cs/>
+        </w:rPr>
+        <w:t xml:space="preserve">. </w:t>
+      </w:r>
+      <w:r>
+        <w:rPr>
+          <w:rFonts w:ascii="TH SarabunPSK" w:hAnsi="TH SarabunPSK" w:cs="TH SarabunPSK"/>
+          <w:spacing w:val="-4"/>
+          <w:sz w:val="32"/>
+          <w:szCs w:val="32"/>
+        </w:rPr>
+        <w:t xml:space="preserve">(2566). </w:t>
+      </w:r>
+      <w:r>
+        <w:rPr>
+          <w:rFonts w:ascii="TH SarabunPSK" w:hAnsi="TH SarabunPSK" w:cs="TH SarabunPSK"/>
+          <w:spacing w:val="-4"/>
+          <w:sz w:val="32"/>
+          <w:szCs w:val="32"/>
+          <w:cs/>
+        </w:rPr>
+        <w:t xml:space="preserve">ระบบ </w:t>
+      </w:r>
+      <w:r>
+        <w:rPr>
+          <w:rFonts w:ascii="TH SarabunPSK" w:hAnsi="TH SarabunPSK" w:cs="TH SarabunPSK"/>
+          <w:spacing w:val="-4"/>
+          <w:sz w:val="32"/>
+          <w:szCs w:val="32"/>
+        </w:rPr>
+        <w:t>EV Smart Charging System</w:t>
+      </w:r>
+      <w:r>
+        <w:rPr>
+          <w:rFonts w:ascii="TH SarabunPSK" w:hAnsi="TH SarabunPSK" w:cs="TH SarabunPSK"/>
+          <w:spacing w:val="-4"/>
+          <w:sz w:val="32"/>
+          <w:szCs w:val="32"/>
+        </w:rPr>
+        <w:t xml:space="preserve">, </w:t>
+      </w:r>
+      <w:r>
+        <w:rPr>
+          <w:rFonts w:ascii="TH SarabunPSK" w:hAnsi="TH SarabunPSK" w:cs="TH SarabunPSK"/>
+          <w:sz w:val="32"/>
+          <w:szCs w:val="32"/>
+          <w:cs/>
+        </w:rPr>
+        <w:t>สืบค้นเมื่อ</w:t>
+      </w:r>
+      <w:r>
+        <w:rPr>
+          <w:rFonts w:ascii="TH SarabunPSK" w:hAnsi="TH SarabunPSK" w:cs="TH SarabunPSK" w:hint="cs"/>
+          <w:sz w:val="32"/>
+          <w:szCs w:val="32"/>
+          <w:cs/>
+        </w:rPr>
+        <w:t>วันที่</w:t>
+      </w:r>
+      <w:r>
+        <w:rPr>
+          <w:rFonts w:ascii="TH SarabunPSK" w:hAnsi="TH SarabunPSK" w:cs="TH SarabunPSK"/>
+          <w:sz w:val="32"/>
+          <w:szCs w:val="32"/>
+          <w:cs/>
+        </w:rPr>
+        <w:t xml:space="preserve"> </w:t>
+      </w:r>
+      <w:r>
+        <w:rPr>
+          <w:rFonts w:ascii="TH SarabunPSK" w:hAnsi="TH SarabunPSK" w:cs="TH SarabunPSK" w:hint="cs"/>
+          <w:sz w:val="32"/>
+          <w:szCs w:val="32"/>
+          <w:cs/>
+        </w:rPr>
+        <w:t>11</w:t>
+      </w:r>
+      <w:r>
+        <w:rPr>
+          <w:rFonts w:ascii="TH SarabunPSK" w:hAnsi="TH SarabunPSK" w:cs="TH SarabunPSK"/>
+          <w:sz w:val="32"/>
+          <w:szCs w:val="32"/>
+          <w:cs/>
+        </w:rPr>
+        <w:t xml:space="preserve"> </w:t>
+      </w:r>
+      <w:r>
+        <w:rPr>
+          <w:rFonts w:ascii="TH SarabunPSK" w:hAnsi="TH SarabunPSK" w:cs="TH SarabunPSK" w:hint="cs"/>
+          <w:sz w:val="32"/>
+          <w:szCs w:val="32"/>
+          <w:cs/>
+        </w:rPr>
+        <w:t>กันยายน</w:t>
+      </w:r>
+      <w:r>
+        <w:rPr>
+          <w:rFonts w:ascii="TH SarabunPSK" w:hAnsi="TH SarabunPSK" w:cs="TH SarabunPSK"/>
+          <w:sz w:val="32"/>
+          <w:szCs w:val="32"/>
+          <w:cs/>
+        </w:rPr>
+        <w:t xml:space="preserve"> 256</w:t>
+      </w:r>
+      <w:r>
+        <w:rPr>
+          <w:rFonts w:ascii="TH SarabunPSK" w:hAnsi="TH SarabunPSK" w:cs="TH SarabunPSK" w:hint="cs"/>
+          <w:sz w:val="32"/>
+          <w:szCs w:val="32"/>
+          <w:cs/>
+        </w:rPr>
+        <w:t>6</w:t>
+      </w:r>
+      <w:r>
+        <w:rPr>
+          <w:rFonts w:ascii="TH SarabunPSK" w:hAnsi="TH SarabunPSK" w:cs="TH SarabunPSK"/>
+          <w:sz w:val="32"/>
+          <w:szCs w:val="32"/>
+        </w:rPr>
+        <w:t>,</w:t>
+      </w:r>
+    </w:p>
+    <w:p>
+      <w:pPr>
+        <w:tabs>
+          <w:tab w:val="left" w:pos="284"/>
+          <w:tab w:val="left" w:pos="720"/>
+          <w:tab w:val="left" w:pos="1080"/>
+          <w:tab w:val="left" w:pos="1134"/>
+          <w:tab w:val="left" w:pos="1620"/>
+        </w:tabs>
+        <w:rPr>
+          <w:rFonts w:ascii="TH SarabunPSK" w:hAnsi="TH SarabunPSK" w:cs="TH SarabunPSK"/>
+          <w:sz w:val="32"/>
+          <w:szCs w:val="32"/>
+        </w:rPr>
+      </w:pPr>
+      <w:r>
+        <w:rPr>
+          <w:rFonts w:ascii="TH SarabunPSK" w:hAnsi="TH SarabunPSK" w:cs="TH SarabunPSK"/>
+          <w:sz w:val="32"/>
+          <w:szCs w:val="32"/>
+        </w:rPr>
+        <w:tab/>
+      </w:r>
+      <w:r>
+        <w:rPr>
+          <w:rFonts w:ascii="TH SarabunPSK" w:hAnsi="TH SarabunPSK" w:cs="TH SarabunPSK"/>
+          <w:sz w:val="32"/>
+          <w:szCs w:val="32"/>
+        </w:rPr>
+        <w:tab/>
+      </w:r>
+      <w:r>
+        <w:rPr>
+          <w:rFonts w:ascii="TH SarabunPSK" w:hAnsi="TH SarabunPSK" w:cs="TH SarabunPSK"/>
+          <w:sz w:val="32"/>
+          <w:szCs w:val="32"/>
+        </w:rPr>
+        <w:tab/>
+      </w:r>
+      <w:r>
+        <w:rPr>
+          <w:rFonts w:ascii="TH SarabunPSK" w:hAnsi="TH SarabunPSK" w:cs="TH SarabunPSK" w:hint="cs"/>
+          <w:sz w:val="32"/>
+          <w:szCs w:val="32"/>
+          <w:cs/>
+        </w:rPr>
+        <w:t xml:space="preserve">จาก </w:t>
+      </w:r>
+      <w:hyperlink r:id="rId12" w:history="1">
+        <w:r>
+          <w:rPr>
+            <w:rStyle w:val="ab"/>
+            <w:rFonts w:ascii="TH SarabunPSK" w:hAnsi="TH SarabunPSK" w:cs="TH SarabunPSK"/>
+            <w:sz w:val="32"/>
+            <w:szCs w:val="32"/>
+          </w:rPr>
+          <w:t>https://www.mea.or.th/</w:t>
+        </w:r>
+      </w:hyperlink>
+    </w:p>
+    <w:p>
+      <w:pPr>
+        <w:tabs>
+          <w:tab w:val="left" w:pos="284"/>
+          <w:tab w:val="left" w:pos="720"/>
+          <w:tab w:val="left" w:pos="1080"/>
+          <w:tab w:val="left" w:pos="1134"/>
+          <w:tab w:val="left" w:pos="1620"/>
+        </w:tabs>
+        <w:rPr>
+          <w:rFonts w:ascii="TH SarabunPSK" w:hAnsi="TH SarabunPSK" w:cs="TH SarabunPSK"/>
+          <w:sz w:val="32"/>
+          <w:szCs w:val="32"/>
+        </w:rPr>
+      </w:pPr>
+      <w:r>
+        <w:rPr>
+          <w:rFonts w:ascii="TH SarabunPSK" w:hAnsi="TH SarabunPSK" w:cs="TH SarabunPSK"/>
+          <w:sz w:val="32"/>
+          <w:szCs w:val="32"/>
+          <w:cs/>
+        </w:rPr>
+        <w:tab/>
+      </w:r>
+      <w:r>
+        <w:rPr>
+          <w:rFonts w:ascii="TH SarabunPSK" w:hAnsi="TH SarabunPSK" w:cs="TH SarabunPSK"/>
+          <w:sz w:val="32"/>
+          <w:szCs w:val="32"/>
+          <w:cs/>
+        </w:rPr>
+        <w:tab/>
+      </w:r>
+      <w:r>
+        <w:rPr>
+          <w:rFonts w:ascii="TH SarabunPSK" w:hAnsi="TH SarabunPSK" w:cs="TH SarabunPSK"/>
+          <w:sz w:val="32"/>
+          <w:szCs w:val="32"/>
+        </w:rPr>
+        <w:t xml:space="preserve">[3] </w:t>
+      </w:r>
+      <w:r>
+        <w:rPr>
+          <w:rFonts w:ascii="TH SarabunPSK" w:hAnsi="TH SarabunPSK" w:cs="TH SarabunPSK"/>
+          <w:sz w:val="32"/>
+          <w:szCs w:val="32"/>
+          <w:cs/>
+        </w:rPr>
+        <w:t>ระบบสารสนเทศ (</w:t>
+      </w:r>
+      <w:r>
+        <w:rPr>
+          <w:rFonts w:ascii="TH SarabunPSK" w:hAnsi="TH SarabunPSK" w:cs="TH SarabunPSK"/>
+          <w:sz w:val="32"/>
+          <w:szCs w:val="32"/>
+        </w:rPr>
+        <w:t>Information System)</w:t>
+      </w:r>
+      <w:r>
+        <w:rPr>
+          <w:rFonts w:ascii="TH SarabunPSK" w:hAnsi="TH SarabunPSK" w:cs="TH SarabunPSK"/>
+          <w:sz w:val="32"/>
+          <w:szCs w:val="32"/>
+        </w:rPr>
+        <w:t xml:space="preserve">, </w:t>
+      </w:r>
+      <w:r>
+        <w:rPr>
+          <w:rFonts w:ascii="TH SarabunPSK" w:hAnsi="TH SarabunPSK" w:cs="TH SarabunPSK"/>
+          <w:sz w:val="32"/>
+          <w:szCs w:val="32"/>
+          <w:cs/>
+        </w:rPr>
+        <w:t>สืบค้นเมื่อ</w:t>
+      </w:r>
+      <w:r>
+        <w:rPr>
+          <w:rFonts w:ascii="TH SarabunPSK" w:hAnsi="TH SarabunPSK" w:cs="TH SarabunPSK" w:hint="cs"/>
+          <w:sz w:val="32"/>
+          <w:szCs w:val="32"/>
+          <w:cs/>
+        </w:rPr>
+        <w:t>วันที่</w:t>
+      </w:r>
+      <w:r>
+        <w:rPr>
+          <w:rFonts w:ascii="TH SarabunPSK" w:hAnsi="TH SarabunPSK" w:cs="TH SarabunPSK"/>
+          <w:sz w:val="32"/>
+          <w:szCs w:val="32"/>
+          <w:cs/>
+        </w:rPr>
+        <w:t xml:space="preserve"> </w:t>
+      </w:r>
+      <w:r>
+        <w:rPr>
+          <w:rFonts w:ascii="TH SarabunPSK" w:hAnsi="TH SarabunPSK" w:cs="TH SarabunPSK" w:hint="cs"/>
+          <w:sz w:val="32"/>
+          <w:szCs w:val="32"/>
+          <w:cs/>
+        </w:rPr>
+        <w:t>10</w:t>
+      </w:r>
+      <w:r>
+        <w:rPr>
+          <w:rFonts w:ascii="TH SarabunPSK" w:hAnsi="TH SarabunPSK" w:cs="TH SarabunPSK"/>
+          <w:sz w:val="32"/>
+          <w:szCs w:val="32"/>
+          <w:cs/>
+        </w:rPr>
+        <w:t xml:space="preserve"> </w:t>
+      </w:r>
+      <w:r>
+        <w:rPr>
+          <w:rFonts w:ascii="TH SarabunPSK" w:hAnsi="TH SarabunPSK" w:cs="TH SarabunPSK"/>
+          <w:sz w:val="32"/>
+          <w:szCs w:val="32"/>
+          <w:cs/>
+        </w:rPr>
+        <w:t>กรกฎาคม</w:t>
+      </w:r>
+      <w:r>
+        <w:rPr>
+          <w:rFonts w:ascii="TH SarabunPSK" w:hAnsi="TH SarabunPSK" w:cs="TH SarabunPSK" w:hint="cs"/>
+          <w:sz w:val="32"/>
+          <w:szCs w:val="32"/>
+          <w:cs/>
+        </w:rPr>
+        <w:t xml:space="preserve"> </w:t>
+      </w:r>
+      <w:r>
+        <w:rPr>
+          <w:rFonts w:ascii="TH SarabunPSK" w:hAnsi="TH SarabunPSK" w:cs="TH SarabunPSK"/>
+          <w:sz w:val="32"/>
+          <w:szCs w:val="32"/>
+          <w:cs/>
+        </w:rPr>
+        <w:t>256</w:t>
+      </w:r>
+      <w:r>
+        <w:rPr>
+          <w:rFonts w:ascii="TH SarabunPSK" w:hAnsi="TH SarabunPSK" w:cs="TH SarabunPSK" w:hint="cs"/>
+          <w:sz w:val="32"/>
+          <w:szCs w:val="32"/>
+          <w:cs/>
+        </w:rPr>
+        <w:t>6</w:t>
+      </w:r>
+      <w:r>
+        <w:rPr>
+          <w:rFonts w:ascii="TH SarabunPSK" w:hAnsi="TH SarabunPSK" w:cs="TH SarabunPSK"/>
+          <w:sz w:val="32"/>
+          <w:szCs w:val="32"/>
+        </w:rPr>
+        <w:t>,</w:t>
+      </w:r>
+    </w:p>
+    <w:p>
+      <w:pPr>
+        <w:tabs>
+          <w:tab w:val="left" w:pos="284"/>
+          <w:tab w:val="left" w:pos="720"/>
+          <w:tab w:val="left" w:pos="1080"/>
+          <w:tab w:val="left" w:pos="1134"/>
+          <w:tab w:val="left" w:pos="1620"/>
+        </w:tabs>
+        <w:rPr>
+          <w:rFonts w:ascii="TH SarabunPSK" w:hAnsi="TH SarabunPSK" w:cs="TH SarabunPSK"/>
+          <w:sz w:val="32"/>
+          <w:szCs w:val="32"/>
+        </w:rPr>
+      </w:pPr>
+      <w:r>
+        <w:rPr>
+          <w:rFonts w:ascii="TH SarabunPSK" w:hAnsi="TH SarabunPSK" w:cs="TH SarabunPSK"/>
+          <w:sz w:val="32"/>
+          <w:szCs w:val="32"/>
+        </w:rPr>
+        <w:tab/>
+      </w:r>
+      <w:r>
+        <w:rPr>
+          <w:rFonts w:ascii="TH SarabunPSK" w:hAnsi="TH SarabunPSK" w:cs="TH SarabunPSK"/>
+          <w:sz w:val="32"/>
+          <w:szCs w:val="32"/>
+        </w:rPr>
+        <w:tab/>
+      </w:r>
+      <w:r>
+        <w:rPr>
+          <w:rFonts w:ascii="TH SarabunPSK" w:hAnsi="TH SarabunPSK" w:cs="TH SarabunPSK"/>
+          <w:sz w:val="32"/>
+          <w:szCs w:val="32"/>
+        </w:rPr>
+        <w:tab/>
+      </w:r>
+      <w:r>
+        <w:rPr>
+          <w:rFonts w:ascii="TH SarabunPSK" w:hAnsi="TH SarabunPSK" w:cs="TH SarabunPSK" w:hint="cs"/>
+          <w:sz w:val="32"/>
+          <w:szCs w:val="32"/>
+          <w:cs/>
+        </w:rPr>
+        <w:t xml:space="preserve">จาก </w:t>
+      </w:r>
+      <w:hyperlink r:id="rId13" w:history="1">
+        <w:r>
+          <w:rPr>
+            <w:rStyle w:val="ab"/>
+            <w:rFonts w:ascii="TH SarabunPSK" w:hAnsi="TH SarabunPSK" w:cs="TH SarabunPSK"/>
+            <w:sz w:val="32"/>
+            <w:szCs w:val="32"/>
+          </w:rPr>
+          <w:t>http://cslabs.jowave.com/MIS/Book/group</w:t>
+        </w:r>
+        <w:r>
+          <w:rPr>
+            <w:rStyle w:val="ab"/>
+            <w:rFonts w:ascii="TH SarabunPSK" w:hAnsi="TH SarabunPSK" w:cs="TH SarabunPSK"/>
+            <w:sz w:val="32"/>
+            <w:szCs w:val="32"/>
+            <w:cs/>
+          </w:rPr>
+          <w:t>1/1-5.</w:t>
+        </w:r>
+        <w:r>
+          <w:rPr>
+            <w:rStyle w:val="ab"/>
+            <w:rFonts w:ascii="TH SarabunPSK" w:hAnsi="TH SarabunPSK" w:cs="TH SarabunPSK"/>
+            <w:sz w:val="32"/>
+            <w:szCs w:val="32"/>
+          </w:rPr>
+          <w:t>html</w:t>
+        </w:r>
+      </w:hyperlink>
+    </w:p>
+    <w:p>
+      <w:pPr>
+        <w:tabs>
+          <w:tab w:val="left" w:pos="284"/>
+          <w:tab w:val="left" w:pos="720"/>
+          <w:tab w:val="left" w:pos="1080"/>
+          <w:tab w:val="left" w:pos="1134"/>
+          <w:tab w:val="left" w:pos="1620"/>
+        </w:tabs>
+        <w:rPr>
+          <w:rFonts w:ascii="TH SarabunPSK" w:hAnsi="TH SarabunPSK" w:cs="TH SarabunPSK"/>
+          <w:sz w:val="32"/>
+          <w:szCs w:val="32"/>
+        </w:rPr>
+      </w:pPr>
+      <w:r>
+        <w:rPr>
+          <w:rFonts w:ascii="TH SarabunPSK" w:hAnsi="TH SarabunPSK" w:cs="TH SarabunPSK"/>
+          <w:sz w:val="32"/>
+          <w:szCs w:val="32"/>
+        </w:rPr>
+        <w:tab/>
+      </w:r>
+      <w:r>
+        <w:rPr>
+          <w:rFonts w:ascii="TH SarabunPSK" w:hAnsi="TH SarabunPSK" w:cs="TH SarabunPSK"/>
+          <w:sz w:val="32"/>
+          <w:szCs w:val="32"/>
+        </w:rPr>
+        <w:tab/>
+        <w:t xml:space="preserve">[4] </w:t>
+      </w:r>
+      <w:r>
+        <w:rPr>
+          <w:rFonts w:ascii="TH SarabunPSK" w:hAnsi="TH SarabunPSK" w:cs="TH SarabunPSK"/>
+          <w:sz w:val="32"/>
+          <w:szCs w:val="32"/>
+          <w:cs/>
+        </w:rPr>
+        <w:t>เทคโนโลยีสารสนเทศ (</w:t>
+      </w:r>
+      <w:r>
+        <w:rPr>
+          <w:rFonts w:ascii="TH SarabunPSK" w:hAnsi="TH SarabunPSK" w:cs="TH SarabunPSK"/>
+          <w:sz w:val="32"/>
+          <w:szCs w:val="32"/>
+        </w:rPr>
+        <w:t>Information Technology)</w:t>
+      </w:r>
+      <w:r>
+        <w:rPr>
+          <w:rFonts w:ascii="TH SarabunPSK" w:hAnsi="TH SarabunPSK" w:cs="TH SarabunPSK"/>
+          <w:sz w:val="32"/>
+          <w:szCs w:val="32"/>
+        </w:rPr>
+        <w:t xml:space="preserve">, </w:t>
+      </w:r>
+      <w:r>
+        <w:rPr>
+          <w:rFonts w:ascii="TH SarabunPSK" w:hAnsi="TH SarabunPSK" w:cs="TH SarabunPSK"/>
+          <w:sz w:val="32"/>
+          <w:szCs w:val="32"/>
+          <w:cs/>
+        </w:rPr>
+        <w:t>สืบค้นเมื่อ</w:t>
+      </w:r>
+      <w:r>
+        <w:rPr>
+          <w:rFonts w:ascii="TH SarabunPSK" w:hAnsi="TH SarabunPSK" w:cs="TH SarabunPSK" w:hint="cs"/>
+          <w:sz w:val="32"/>
+          <w:szCs w:val="32"/>
+          <w:cs/>
+        </w:rPr>
+        <w:t>วันที่</w:t>
+      </w:r>
+      <w:r>
+        <w:rPr>
+          <w:rFonts w:ascii="TH SarabunPSK" w:hAnsi="TH SarabunPSK" w:cs="TH SarabunPSK"/>
+          <w:sz w:val="32"/>
+          <w:szCs w:val="32"/>
+          <w:cs/>
+        </w:rPr>
+        <w:t xml:space="preserve"> </w:t>
+      </w:r>
+      <w:r>
+        <w:rPr>
+          <w:rFonts w:ascii="TH SarabunPSK" w:hAnsi="TH SarabunPSK" w:cs="TH SarabunPSK" w:hint="cs"/>
+          <w:sz w:val="32"/>
+          <w:szCs w:val="32"/>
+          <w:cs/>
+        </w:rPr>
+        <w:t>1</w:t>
+      </w:r>
+      <w:r>
+        <w:rPr>
+          <w:rFonts w:ascii="TH SarabunPSK" w:hAnsi="TH SarabunPSK" w:cs="TH SarabunPSK" w:hint="cs"/>
+          <w:sz w:val="32"/>
+          <w:szCs w:val="32"/>
+          <w:cs/>
+        </w:rPr>
+        <w:t>1</w:t>
+      </w:r>
+      <w:r>
+        <w:rPr>
+          <w:rFonts w:ascii="TH SarabunPSK" w:hAnsi="TH SarabunPSK" w:cs="TH SarabunPSK"/>
+          <w:sz w:val="32"/>
+          <w:szCs w:val="32"/>
+          <w:cs/>
+        </w:rPr>
+        <w:t xml:space="preserve"> </w:t>
+      </w:r>
+      <w:r>
+        <w:rPr>
+          <w:rFonts w:ascii="TH SarabunPSK" w:hAnsi="TH SarabunPSK" w:cs="TH SarabunPSK"/>
+          <w:sz w:val="32"/>
+          <w:szCs w:val="32"/>
+          <w:cs/>
+        </w:rPr>
+        <w:t>กรกฎาคม</w:t>
+      </w:r>
+      <w:r>
+        <w:rPr>
+          <w:rFonts w:ascii="TH SarabunPSK" w:hAnsi="TH SarabunPSK" w:cs="TH SarabunPSK" w:hint="cs"/>
+          <w:sz w:val="32"/>
+          <w:szCs w:val="32"/>
+          <w:cs/>
+        </w:rPr>
+        <w:t xml:space="preserve"> </w:t>
+      </w:r>
+      <w:r>
+        <w:rPr>
+          <w:rFonts w:ascii="TH SarabunPSK" w:hAnsi="TH SarabunPSK" w:cs="TH SarabunPSK"/>
+          <w:sz w:val="32"/>
+          <w:szCs w:val="32"/>
+          <w:cs/>
+        </w:rPr>
+        <w:t>256</w:t>
+      </w:r>
+      <w:r>
+        <w:rPr>
+          <w:rFonts w:ascii="TH SarabunPSK" w:hAnsi="TH SarabunPSK" w:cs="TH SarabunPSK" w:hint="cs"/>
+          <w:sz w:val="32"/>
+          <w:szCs w:val="32"/>
+          <w:cs/>
+        </w:rPr>
+        <w:t>6</w:t>
+      </w:r>
+      <w:r>
+        <w:rPr>
+          <w:rFonts w:ascii="TH SarabunPSK" w:hAnsi="TH SarabunPSK" w:cs="TH SarabunPSK"/>
+          <w:sz w:val="32"/>
+          <w:szCs w:val="32"/>
+        </w:rPr>
+        <w:t>,</w:t>
+      </w:r>
+    </w:p>
+    <w:p>
+      <w:pPr>
+        <w:tabs>
+          <w:tab w:val="left" w:pos="284"/>
+          <w:tab w:val="left" w:pos="720"/>
+          <w:tab w:val="left" w:pos="1080"/>
+          <w:tab w:val="left" w:pos="1134"/>
+          <w:tab w:val="left" w:pos="1620"/>
+        </w:tabs>
+        <w:rPr>
+          <w:rFonts w:ascii="TH SarabunPSK" w:hAnsi="TH SarabunPSK" w:cs="TH SarabunPSK"/>
+          <w:sz w:val="32"/>
+          <w:szCs w:val="32"/>
+        </w:rPr>
+      </w:pPr>
+      <w:r>
+        <w:rPr>
+          <w:rFonts w:ascii="TH SarabunPSK" w:hAnsi="TH SarabunPSK" w:cs="TH SarabunPSK"/>
+          <w:sz w:val="32"/>
+          <w:szCs w:val="32"/>
+        </w:rPr>
+        <w:tab/>
+      </w:r>
+      <w:r>
+        <w:rPr>
+          <w:rFonts w:ascii="TH SarabunPSK" w:hAnsi="TH SarabunPSK" w:cs="TH SarabunPSK"/>
+          <w:sz w:val="32"/>
+          <w:szCs w:val="32"/>
+        </w:rPr>
+        <w:tab/>
+      </w:r>
+      <w:r>
+        <w:rPr>
+          <w:rFonts w:ascii="TH SarabunPSK" w:hAnsi="TH SarabunPSK" w:cs="TH SarabunPSK"/>
+          <w:sz w:val="32"/>
+          <w:szCs w:val="32"/>
+        </w:rPr>
+        <w:tab/>
+      </w:r>
+      <w:r>
+        <w:rPr>
+          <w:rFonts w:ascii="TH SarabunPSK" w:hAnsi="TH SarabunPSK" w:cs="TH SarabunPSK" w:hint="cs"/>
+          <w:sz w:val="32"/>
+          <w:szCs w:val="32"/>
+          <w:cs/>
+        </w:rPr>
+        <w:t xml:space="preserve">จาก </w:t>
+      </w:r>
+      <w:hyperlink r:id="rId14" w:history="1">
+        <w:r>
+          <w:rPr>
+            <w:rStyle w:val="ab"/>
+            <w:rFonts w:ascii="TH SarabunPSK" w:hAnsi="TH SarabunPSK" w:cs="TH SarabunPSK"/>
+            <w:sz w:val="32"/>
+            <w:szCs w:val="32"/>
+          </w:rPr>
+          <w:t>http://cslabs.jowave.com/MIS/Book/group</w:t>
+        </w:r>
+        <w:r>
+          <w:rPr>
+            <w:rStyle w:val="ab"/>
+            <w:rFonts w:ascii="TH SarabunPSK" w:hAnsi="TH SarabunPSK" w:cs="TH SarabunPSK"/>
+            <w:sz w:val="32"/>
+            <w:szCs w:val="32"/>
+            <w:cs/>
+          </w:rPr>
+          <w:t>1/1-5.</w:t>
+        </w:r>
+        <w:r>
+          <w:rPr>
+            <w:rStyle w:val="ab"/>
+            <w:rFonts w:ascii="TH SarabunPSK" w:hAnsi="TH SarabunPSK" w:cs="TH SarabunPSK"/>
+            <w:sz w:val="32"/>
+            <w:szCs w:val="32"/>
+          </w:rPr>
+          <w:t>html</w:t>
+        </w:r>
+      </w:hyperlink>
+    </w:p>
+    <w:p>
+      <w:pPr>
+        <w:tabs>
+          <w:tab w:val="left" w:pos="284"/>
+          <w:tab w:val="left" w:pos="720"/>
+          <w:tab w:val="left" w:pos="1080"/>
+          <w:tab w:val="left" w:pos="1134"/>
+          <w:tab w:val="left" w:pos="1620"/>
+        </w:tabs>
+        <w:rPr>
+          <w:rFonts w:ascii="TH SarabunPSK" w:hAnsi="TH SarabunPSK" w:cs="TH SarabunPSK"/>
+          <w:sz w:val="32"/>
+          <w:szCs w:val="32"/>
+        </w:rPr>
+      </w:pPr>
+      <w:r>
+        <w:rPr>
+          <w:rFonts w:ascii="TH SarabunPSK" w:hAnsi="TH SarabunPSK" w:cs="TH SarabunPSK"/>
+          <w:sz w:val="32"/>
+          <w:szCs w:val="32"/>
+        </w:rPr>
+        <w:tab/>
+      </w:r>
+      <w:r>
+        <w:rPr>
+          <w:rFonts w:ascii="TH SarabunPSK" w:hAnsi="TH SarabunPSK" w:cs="TH SarabunPSK"/>
+          <w:sz w:val="32"/>
+          <w:szCs w:val="32"/>
+        </w:rPr>
+        <w:tab/>
+        <w:t>[5]</w:t>
+      </w:r>
+      <w:r>
+        <w:rPr>
+          <w:rFonts w:ascii="TH SarabunPSK" w:hAnsi="TH SarabunPSK" w:cs="TH SarabunPSK"/>
+          <w:sz w:val="32"/>
+          <w:szCs w:val="32"/>
+        </w:rPr>
+        <w:t xml:space="preserve"> </w:t>
+      </w:r>
+      <w:r>
+        <w:rPr>
+          <w:rFonts w:ascii="TH SarabunPSK" w:hAnsi="TH SarabunPSK" w:cs="TH SarabunPSK" w:hint="cs"/>
+          <w:sz w:val="32"/>
+          <w:szCs w:val="32"/>
+          <w:cs/>
+        </w:rPr>
+        <w:t>ความหมายของ</w:t>
+      </w:r>
+      <w:r>
+        <w:rPr>
+          <w:rFonts w:ascii="TH SarabunPSK" w:hAnsi="TH SarabunPSK" w:cs="TH SarabunPSK"/>
+          <w:sz w:val="32"/>
+          <w:szCs w:val="32"/>
+          <w:cs/>
+        </w:rPr>
+        <w:t>แอพพลิเคชั่น (</w:t>
+      </w:r>
+      <w:r>
+        <w:rPr>
+          <w:rFonts w:ascii="TH SarabunPSK" w:hAnsi="TH SarabunPSK" w:cs="TH SarabunPSK"/>
+          <w:sz w:val="32"/>
+          <w:szCs w:val="32"/>
+        </w:rPr>
+        <w:t>Application)</w:t>
+      </w:r>
+      <w:r>
+        <w:rPr>
+          <w:rFonts w:ascii="TH SarabunPSK" w:hAnsi="TH SarabunPSK" w:cs="TH SarabunPSK"/>
+          <w:sz w:val="32"/>
+          <w:szCs w:val="32"/>
+        </w:rPr>
+        <w:t xml:space="preserve">, </w:t>
+      </w:r>
+      <w:r>
+        <w:rPr>
+          <w:rFonts w:ascii="TH SarabunPSK" w:hAnsi="TH SarabunPSK" w:cs="TH SarabunPSK"/>
+          <w:sz w:val="32"/>
+          <w:szCs w:val="32"/>
+          <w:cs/>
+        </w:rPr>
+        <w:t>สืบค้นเมื่อ</w:t>
+      </w:r>
+      <w:r>
+        <w:rPr>
+          <w:rFonts w:ascii="TH SarabunPSK" w:hAnsi="TH SarabunPSK" w:cs="TH SarabunPSK" w:hint="cs"/>
+          <w:sz w:val="32"/>
+          <w:szCs w:val="32"/>
+          <w:cs/>
+        </w:rPr>
+        <w:t>วันที่</w:t>
+      </w:r>
+      <w:r>
+        <w:rPr>
+          <w:rFonts w:ascii="TH SarabunPSK" w:hAnsi="TH SarabunPSK" w:cs="TH SarabunPSK"/>
+          <w:sz w:val="32"/>
+          <w:szCs w:val="32"/>
+          <w:cs/>
+        </w:rPr>
+        <w:t xml:space="preserve"> </w:t>
+      </w:r>
+      <w:r>
+        <w:rPr>
+          <w:rFonts w:ascii="TH SarabunPSK" w:hAnsi="TH SarabunPSK" w:cs="TH SarabunPSK" w:hint="cs"/>
+          <w:sz w:val="32"/>
+          <w:szCs w:val="32"/>
+          <w:cs/>
+        </w:rPr>
+        <w:t>1</w:t>
+      </w:r>
+      <w:r>
+        <w:rPr>
+          <w:rFonts w:ascii="TH SarabunPSK" w:hAnsi="TH SarabunPSK" w:cs="TH SarabunPSK" w:hint="cs"/>
+          <w:sz w:val="32"/>
+          <w:szCs w:val="32"/>
+          <w:cs/>
+        </w:rPr>
+        <w:t>4</w:t>
+      </w:r>
+      <w:r>
+        <w:rPr>
+          <w:rFonts w:ascii="TH SarabunPSK" w:hAnsi="TH SarabunPSK" w:cs="TH SarabunPSK"/>
+          <w:sz w:val="32"/>
+          <w:szCs w:val="32"/>
+          <w:cs/>
+        </w:rPr>
+        <w:t xml:space="preserve"> </w:t>
+      </w:r>
+      <w:r>
+        <w:rPr>
+          <w:rFonts w:ascii="TH SarabunPSK" w:hAnsi="TH SarabunPSK" w:cs="TH SarabunPSK"/>
+          <w:sz w:val="32"/>
+          <w:szCs w:val="32"/>
+          <w:cs/>
+        </w:rPr>
+        <w:t>กรกฎาคม</w:t>
+      </w:r>
+      <w:r>
+        <w:rPr>
+          <w:rFonts w:ascii="TH SarabunPSK" w:hAnsi="TH SarabunPSK" w:cs="TH SarabunPSK" w:hint="cs"/>
+          <w:sz w:val="32"/>
+          <w:szCs w:val="32"/>
+          <w:cs/>
+        </w:rPr>
+        <w:t xml:space="preserve"> </w:t>
+      </w:r>
+      <w:r>
+        <w:rPr>
+          <w:rFonts w:ascii="TH SarabunPSK" w:hAnsi="TH SarabunPSK" w:cs="TH SarabunPSK"/>
+          <w:sz w:val="32"/>
+          <w:szCs w:val="32"/>
+          <w:cs/>
+        </w:rPr>
+        <w:t>256</w:t>
+      </w:r>
+      <w:r>
+        <w:rPr>
+          <w:rFonts w:ascii="TH SarabunPSK" w:hAnsi="TH SarabunPSK" w:cs="TH SarabunPSK" w:hint="cs"/>
+          <w:sz w:val="32"/>
+          <w:szCs w:val="32"/>
+          <w:cs/>
+        </w:rPr>
+        <w:t>6</w:t>
+      </w:r>
+      <w:r>
+        <w:rPr>
+          <w:rFonts w:ascii="TH SarabunPSK" w:hAnsi="TH SarabunPSK" w:cs="TH SarabunPSK"/>
+          <w:sz w:val="32"/>
+          <w:szCs w:val="32"/>
+        </w:rPr>
+        <w:t>,</w:t>
+      </w:r>
+    </w:p>
+    <w:p>
+      <w:pPr>
+        <w:tabs>
+          <w:tab w:val="left" w:pos="284"/>
+          <w:tab w:val="left" w:pos="720"/>
+          <w:tab w:val="left" w:pos="1080"/>
+          <w:tab w:val="left" w:pos="1134"/>
+          <w:tab w:val="left" w:pos="1620"/>
+        </w:tabs>
+        <w:rPr>
+          <w:rFonts w:ascii="TH SarabunPSK" w:hAnsi="TH SarabunPSK" w:cs="TH SarabunPSK"/>
+          <w:sz w:val="32"/>
+          <w:szCs w:val="32"/>
+        </w:rPr>
+      </w:pPr>
+      <w:r>
+        <w:rPr>
+          <w:rFonts w:ascii="TH SarabunPSK" w:hAnsi="TH SarabunPSK" w:cs="TH SarabunPSK"/>
+          <w:sz w:val="32"/>
+          <w:szCs w:val="32"/>
+        </w:rPr>
+        <w:tab/>
+      </w:r>
+      <w:r>
+        <w:rPr>
+          <w:rFonts w:ascii="TH SarabunPSK" w:hAnsi="TH SarabunPSK" w:cs="TH SarabunPSK"/>
+          <w:sz w:val="32"/>
+          <w:szCs w:val="32"/>
+        </w:rPr>
+        <w:tab/>
+      </w:r>
+      <w:r>
+        <w:rPr>
+          <w:rFonts w:ascii="TH SarabunPSK" w:hAnsi="TH SarabunPSK" w:cs="TH SarabunPSK"/>
+          <w:sz w:val="32"/>
+          <w:szCs w:val="32"/>
+        </w:rPr>
+        <w:tab/>
+      </w:r>
+      <w:r>
+        <w:rPr>
+          <w:rFonts w:ascii="TH SarabunPSK" w:hAnsi="TH SarabunPSK" w:cs="TH SarabunPSK" w:hint="cs"/>
+          <w:sz w:val="32"/>
+          <w:szCs w:val="32"/>
+          <w:cs/>
+        </w:rPr>
+        <w:t xml:space="preserve">จาก </w:t>
+      </w:r>
+      <w:hyperlink r:id="rId15" w:history="1">
+        <w:r>
+          <w:rPr>
+            <w:rStyle w:val="ab"/>
+            <w:rFonts w:ascii="TH SarabunPSK" w:hAnsi="TH SarabunPSK" w:cs="TH SarabunPSK"/>
+            <w:sz w:val="32"/>
+            <w:szCs w:val="32"/>
+          </w:rPr>
+          <w:t>https://www.ict.up.ac.th/</w:t>
+        </w:r>
+      </w:hyperlink>
+    </w:p>
+    <w:p>
+      <w:pPr>
+        <w:tabs>
+          <w:tab w:val="left" w:pos="284"/>
+          <w:tab w:val="left" w:pos="720"/>
+          <w:tab w:val="left" w:pos="1080"/>
+          <w:tab w:val="left" w:pos="1134"/>
+          <w:tab w:val="left" w:pos="1620"/>
+        </w:tabs>
+        <w:rPr>
+          <w:rFonts w:ascii="TH SarabunPSK" w:hAnsi="TH SarabunPSK" w:cs="TH SarabunPSK"/>
+          <w:sz w:val="32"/>
+          <w:szCs w:val="32"/>
+        </w:rPr>
+      </w:pPr>
+      <w:r>
+        <w:rPr>
+          <w:rFonts w:ascii="TH SarabunPSK" w:hAnsi="TH SarabunPSK" w:cs="TH SarabunPSK"/>
+          <w:sz w:val="32"/>
+          <w:szCs w:val="32"/>
+          <w:cs/>
+        </w:rPr>
+        <w:tab/>
+      </w:r>
+      <w:r>
+        <w:rPr>
+          <w:rFonts w:ascii="TH SarabunPSK" w:hAnsi="TH SarabunPSK" w:cs="TH SarabunPSK"/>
+          <w:sz w:val="32"/>
+          <w:szCs w:val="32"/>
+          <w:cs/>
+        </w:rPr>
+        <w:tab/>
+      </w:r>
+      <w:r>
+        <w:rPr>
+          <w:rFonts w:ascii="TH SarabunPSK" w:hAnsi="TH SarabunPSK" w:cs="TH SarabunPSK"/>
+          <w:sz w:val="32"/>
+          <w:szCs w:val="32"/>
+        </w:rPr>
+        <w:t xml:space="preserve">[6] </w:t>
+      </w:r>
+      <w:r>
+        <w:rPr>
+          <w:rFonts w:ascii="TH SarabunPSK" w:hAnsi="TH SarabunPSK" w:cs="TH SarabunPSK"/>
+          <w:sz w:val="32"/>
+          <w:szCs w:val="32"/>
+          <w:cs/>
+        </w:rPr>
+        <w:t>เว็บแอพพลิเคชั่น (</w:t>
+      </w:r>
+      <w:r>
+        <w:rPr>
+          <w:rFonts w:ascii="TH SarabunPSK" w:hAnsi="TH SarabunPSK" w:cs="TH SarabunPSK"/>
+          <w:sz w:val="32"/>
+          <w:szCs w:val="32"/>
+        </w:rPr>
+        <w:t>Web Application)</w:t>
+      </w:r>
+      <w:r>
+        <w:rPr>
+          <w:rFonts w:ascii="TH SarabunPSK" w:hAnsi="TH SarabunPSK" w:cs="TH SarabunPSK"/>
+          <w:sz w:val="32"/>
+          <w:szCs w:val="32"/>
+        </w:rPr>
+        <w:t xml:space="preserve">, </w:t>
+      </w:r>
+      <w:r>
+        <w:rPr>
+          <w:rFonts w:ascii="TH SarabunPSK" w:hAnsi="TH SarabunPSK" w:cs="TH SarabunPSK"/>
+          <w:sz w:val="32"/>
+          <w:szCs w:val="32"/>
+          <w:cs/>
+        </w:rPr>
+        <w:t>สืบค้นเมื่อ</w:t>
+      </w:r>
+      <w:r>
+        <w:rPr>
+          <w:rFonts w:ascii="TH SarabunPSK" w:hAnsi="TH SarabunPSK" w:cs="TH SarabunPSK" w:hint="cs"/>
+          <w:sz w:val="32"/>
+          <w:szCs w:val="32"/>
+          <w:cs/>
+        </w:rPr>
+        <w:t>วันที่</w:t>
+      </w:r>
+      <w:r>
+        <w:rPr>
+          <w:rFonts w:ascii="TH SarabunPSK" w:hAnsi="TH SarabunPSK" w:cs="TH SarabunPSK"/>
+          <w:sz w:val="32"/>
+          <w:szCs w:val="32"/>
+          <w:cs/>
+        </w:rPr>
+        <w:t xml:space="preserve"> </w:t>
+      </w:r>
+      <w:r>
+        <w:rPr>
+          <w:rFonts w:ascii="TH SarabunPSK" w:hAnsi="TH SarabunPSK" w:cs="TH SarabunPSK" w:hint="cs"/>
+          <w:sz w:val="32"/>
+          <w:szCs w:val="32"/>
+          <w:cs/>
+        </w:rPr>
+        <w:t>10</w:t>
+      </w:r>
+      <w:r>
+        <w:rPr>
+          <w:rFonts w:ascii="TH SarabunPSK" w:hAnsi="TH SarabunPSK" w:cs="TH SarabunPSK"/>
+          <w:sz w:val="32"/>
+          <w:szCs w:val="32"/>
+          <w:cs/>
+        </w:rPr>
+        <w:t xml:space="preserve"> </w:t>
+      </w:r>
+      <w:r>
+        <w:rPr>
+          <w:rFonts w:ascii="TH SarabunPSK" w:hAnsi="TH SarabunPSK" w:cs="TH SarabunPSK" w:hint="cs"/>
+          <w:sz w:val="32"/>
+          <w:szCs w:val="32"/>
+          <w:cs/>
+        </w:rPr>
+        <w:t>สิงหาคม</w:t>
+      </w:r>
+      <w:r>
+        <w:rPr>
+          <w:rFonts w:ascii="TH SarabunPSK" w:hAnsi="TH SarabunPSK" w:cs="TH SarabunPSK"/>
+          <w:sz w:val="32"/>
+          <w:szCs w:val="32"/>
+          <w:cs/>
+        </w:rPr>
+        <w:t xml:space="preserve"> 256</w:t>
+      </w:r>
+      <w:r>
+        <w:rPr>
+          <w:rFonts w:ascii="TH SarabunPSK" w:hAnsi="TH SarabunPSK" w:cs="TH SarabunPSK" w:hint="cs"/>
+          <w:sz w:val="32"/>
+          <w:szCs w:val="32"/>
+          <w:cs/>
+        </w:rPr>
+        <w:t>6</w:t>
+      </w:r>
+      <w:r>
+        <w:rPr>
+          <w:rFonts w:ascii="TH SarabunPSK" w:hAnsi="TH SarabunPSK" w:cs="TH SarabunPSK"/>
+          <w:sz w:val="32"/>
+          <w:szCs w:val="32"/>
+        </w:rPr>
+        <w:t>,</w:t>
+      </w:r>
+    </w:p>
+    <w:p>
+      <w:pPr>
+        <w:tabs>
+          <w:tab w:val="left" w:pos="284"/>
+          <w:tab w:val="left" w:pos="720"/>
+          <w:tab w:val="left" w:pos="1080"/>
+          <w:tab w:val="left" w:pos="1134"/>
+          <w:tab w:val="left" w:pos="1620"/>
+        </w:tabs>
+        <w:rPr>
+          <w:rFonts w:ascii="TH SarabunPSK" w:hAnsi="TH SarabunPSK" w:cs="TH SarabunPSK"/>
+          <w:sz w:val="32"/>
+          <w:szCs w:val="32"/>
+        </w:rPr>
+      </w:pPr>
+      <w:r>
+        <w:rPr>
+          <w:rFonts w:ascii="TH SarabunPSK" w:hAnsi="TH SarabunPSK" w:cs="TH SarabunPSK"/>
+          <w:sz w:val="32"/>
+          <w:szCs w:val="32"/>
+        </w:rPr>
+        <w:tab/>
+      </w:r>
+      <w:r>
+        <w:rPr>
+          <w:rFonts w:ascii="TH SarabunPSK" w:hAnsi="TH SarabunPSK" w:cs="TH SarabunPSK"/>
+          <w:sz w:val="32"/>
+          <w:szCs w:val="32"/>
+        </w:rPr>
+        <w:tab/>
+      </w:r>
+      <w:r>
+        <w:rPr>
+          <w:rFonts w:ascii="TH SarabunPSK" w:hAnsi="TH SarabunPSK" w:cs="TH SarabunPSK"/>
+          <w:sz w:val="32"/>
+          <w:szCs w:val="32"/>
+        </w:rPr>
+        <w:tab/>
+      </w:r>
+      <w:r>
+        <w:rPr>
+          <w:rFonts w:ascii="TH SarabunPSK" w:hAnsi="TH SarabunPSK" w:cs="TH SarabunPSK" w:hint="cs"/>
+          <w:sz w:val="32"/>
+          <w:szCs w:val="32"/>
+          <w:cs/>
+        </w:rPr>
+        <w:t xml:space="preserve">จาก </w:t>
+      </w:r>
+      <w:hyperlink r:id="rId16" w:history="1">
+        <w:r>
+          <w:rPr>
+            <w:rStyle w:val="ab"/>
+            <w:rFonts w:ascii="TH SarabunPSK" w:hAnsi="TH SarabunPSK" w:cs="TH SarabunPSK"/>
+            <w:sz w:val="32"/>
+            <w:szCs w:val="32"/>
+          </w:rPr>
+          <w:t>https://</w:t>
+        </w:r>
+        <w:r>
+          <w:rPr>
+            <w:rStyle w:val="ab"/>
+            <w:rFonts w:ascii="TH SarabunPSK" w:hAnsi="TH SarabunPSK" w:cs="TH SarabunPSK"/>
+            <w:sz w:val="32"/>
+            <w:szCs w:val="32"/>
+            <w:cs/>
+          </w:rPr>
+          <w:t>1</w:t>
+        </w:r>
+        <w:r>
+          <w:rPr>
+            <w:rStyle w:val="ab"/>
+            <w:rFonts w:ascii="TH SarabunPSK" w:hAnsi="TH SarabunPSK" w:cs="TH SarabunPSK"/>
+            <w:sz w:val="32"/>
+            <w:szCs w:val="32"/>
+          </w:rPr>
+          <w:t>stcraft.com/website-application-vs-general-website/</w:t>
+        </w:r>
+      </w:hyperlink>
+    </w:p>
+    <w:p>
+      <w:pPr>
+        <w:tabs>
+          <w:tab w:val="left" w:pos="284"/>
+          <w:tab w:val="left" w:pos="720"/>
+          <w:tab w:val="left" w:pos="1080"/>
+          <w:tab w:val="left" w:pos="1134"/>
+          <w:tab w:val="left" w:pos="1620"/>
+        </w:tabs>
+        <w:rPr>
+          <w:rFonts w:ascii="TH SarabunPSK" w:hAnsi="TH SarabunPSK" w:cs="TH SarabunPSK"/>
+          <w:sz w:val="32"/>
+          <w:szCs w:val="32"/>
+        </w:rPr>
+      </w:pPr>
+      <w:r>
+        <w:rPr>
+          <w:rFonts w:ascii="TH SarabunPSK" w:hAnsi="TH SarabunPSK" w:cs="TH SarabunPSK"/>
+          <w:sz w:val="32"/>
+          <w:szCs w:val="32"/>
+          <w:cs/>
+        </w:rPr>
+        <w:tab/>
+      </w:r>
+      <w:r>
+        <w:rPr>
+          <w:rFonts w:ascii="TH SarabunPSK" w:hAnsi="TH SarabunPSK" w:cs="TH SarabunPSK"/>
+          <w:sz w:val="32"/>
+          <w:szCs w:val="32"/>
+          <w:cs/>
+        </w:rPr>
+        <w:tab/>
+      </w:r>
+      <w:r>
+        <w:rPr>
+          <w:rFonts w:ascii="TH SarabunPSK" w:hAnsi="TH SarabunPSK" w:cs="TH SarabunPSK"/>
+          <w:sz w:val="32"/>
+          <w:szCs w:val="32"/>
+        </w:rPr>
+        <w:t xml:space="preserve">[7] </w:t>
+      </w:r>
+      <w:r>
+        <w:rPr>
+          <w:rFonts w:ascii="TH SarabunPSK" w:hAnsi="TH SarabunPSK" w:cs="TH SarabunPSK"/>
+          <w:sz w:val="32"/>
+          <w:szCs w:val="32"/>
+        </w:rPr>
+        <w:t xml:space="preserve">EV Charger </w:t>
+      </w:r>
+      <w:r>
+        <w:rPr>
+          <w:rFonts w:ascii="TH SarabunPSK" w:hAnsi="TH SarabunPSK" w:cs="TH SarabunPSK"/>
+          <w:sz w:val="32"/>
+          <w:szCs w:val="32"/>
+          <w:cs/>
+        </w:rPr>
+        <w:t>หรือ สถานีชาร์จรถไฟฟ้า</w:t>
+      </w:r>
+      <w:r>
+        <w:rPr>
+          <w:rFonts w:ascii="TH SarabunPSK" w:hAnsi="TH SarabunPSK" w:cs="TH SarabunPSK"/>
+          <w:sz w:val="32"/>
+          <w:szCs w:val="32"/>
+        </w:rPr>
+        <w:t xml:space="preserve">, </w:t>
+      </w:r>
+      <w:r>
+        <w:rPr>
+          <w:rFonts w:ascii="TH SarabunPSK" w:hAnsi="TH SarabunPSK" w:cs="TH SarabunPSK"/>
+          <w:sz w:val="32"/>
+          <w:szCs w:val="32"/>
+          <w:cs/>
+        </w:rPr>
+        <w:t>สืบค้นเมื่อ</w:t>
+      </w:r>
+      <w:r>
+        <w:rPr>
+          <w:rFonts w:ascii="TH SarabunPSK" w:hAnsi="TH SarabunPSK" w:cs="TH SarabunPSK" w:hint="cs"/>
+          <w:sz w:val="32"/>
+          <w:szCs w:val="32"/>
+          <w:cs/>
+        </w:rPr>
+        <w:t>วันที่</w:t>
+      </w:r>
+      <w:r>
+        <w:rPr>
+          <w:rFonts w:ascii="TH SarabunPSK" w:hAnsi="TH SarabunPSK" w:cs="TH SarabunPSK"/>
+          <w:sz w:val="32"/>
+          <w:szCs w:val="32"/>
+          <w:cs/>
+        </w:rPr>
+        <w:t xml:space="preserve"> </w:t>
+      </w:r>
+      <w:r>
+        <w:rPr>
+          <w:rFonts w:ascii="TH SarabunPSK" w:hAnsi="TH SarabunPSK" w:cs="TH SarabunPSK" w:hint="cs"/>
+          <w:sz w:val="32"/>
+          <w:szCs w:val="32"/>
+          <w:cs/>
+        </w:rPr>
+        <w:t>10</w:t>
+      </w:r>
+      <w:r>
+        <w:rPr>
+          <w:rFonts w:ascii="TH SarabunPSK" w:hAnsi="TH SarabunPSK" w:cs="TH SarabunPSK"/>
+          <w:sz w:val="32"/>
+          <w:szCs w:val="32"/>
+          <w:cs/>
+        </w:rPr>
+        <w:t xml:space="preserve"> </w:t>
+      </w:r>
+      <w:r>
+        <w:rPr>
+          <w:rFonts w:ascii="TH SarabunPSK" w:hAnsi="TH SarabunPSK" w:cs="TH SarabunPSK" w:hint="cs"/>
+          <w:sz w:val="32"/>
+          <w:szCs w:val="32"/>
+          <w:cs/>
+        </w:rPr>
+        <w:t>สิงหาคม</w:t>
+      </w:r>
+      <w:r>
+        <w:rPr>
+          <w:rFonts w:ascii="TH SarabunPSK" w:hAnsi="TH SarabunPSK" w:cs="TH SarabunPSK"/>
+          <w:sz w:val="32"/>
+          <w:szCs w:val="32"/>
+          <w:cs/>
+        </w:rPr>
+        <w:t xml:space="preserve"> 256</w:t>
+      </w:r>
+      <w:r>
+        <w:rPr>
+          <w:rFonts w:ascii="TH SarabunPSK" w:hAnsi="TH SarabunPSK" w:cs="TH SarabunPSK" w:hint="cs"/>
+          <w:sz w:val="32"/>
+          <w:szCs w:val="32"/>
+          <w:cs/>
+        </w:rPr>
+        <w:t>6</w:t>
+      </w:r>
+      <w:r>
+        <w:rPr>
+          <w:rFonts w:ascii="TH SarabunPSK" w:hAnsi="TH SarabunPSK" w:cs="TH SarabunPSK"/>
+          <w:sz w:val="32"/>
+          <w:szCs w:val="32"/>
+        </w:rPr>
+        <w:t>,</w:t>
+      </w:r>
+    </w:p>
+    <w:p>
+      <w:pPr>
+        <w:tabs>
+          <w:tab w:val="left" w:pos="284"/>
+          <w:tab w:val="left" w:pos="720"/>
+          <w:tab w:val="left" w:pos="1080"/>
+          <w:tab w:val="left" w:pos="1134"/>
+          <w:tab w:val="left" w:pos="1620"/>
+        </w:tabs>
+        <w:rPr>
+          <w:rFonts w:ascii="TH SarabunPSK" w:hAnsi="TH SarabunPSK" w:cs="TH SarabunPSK"/>
+          <w:sz w:val="32"/>
+          <w:szCs w:val="32"/>
+        </w:rPr>
+      </w:pPr>
+      <w:r>
+        <w:rPr>
+          <w:rFonts w:ascii="TH SarabunPSK" w:hAnsi="TH SarabunPSK" w:cs="TH SarabunPSK"/>
+          <w:sz w:val="32"/>
+          <w:szCs w:val="32"/>
+        </w:rPr>
+        <w:tab/>
+      </w:r>
+      <w:r>
+        <w:rPr>
+          <w:rFonts w:ascii="TH SarabunPSK" w:hAnsi="TH SarabunPSK" w:cs="TH SarabunPSK"/>
+          <w:sz w:val="32"/>
+          <w:szCs w:val="32"/>
+        </w:rPr>
+        <w:tab/>
+      </w:r>
+      <w:r>
+        <w:rPr>
+          <w:rFonts w:ascii="TH SarabunPSK" w:hAnsi="TH SarabunPSK" w:cs="TH SarabunPSK"/>
+          <w:sz w:val="32"/>
+          <w:szCs w:val="32"/>
+        </w:rPr>
+        <w:tab/>
+      </w:r>
+      <w:r>
+        <w:rPr>
+          <w:rFonts w:ascii="TH SarabunPSK" w:hAnsi="TH SarabunPSK" w:cs="TH SarabunPSK" w:hint="cs"/>
+          <w:sz w:val="32"/>
+          <w:szCs w:val="32"/>
+          <w:cs/>
+        </w:rPr>
+        <w:t xml:space="preserve">จาก </w:t>
+      </w:r>
+      <w:hyperlink r:id="rId17" w:history="1">
+        <w:r>
+          <w:rPr>
+            <w:rStyle w:val="ab"/>
+            <w:rFonts w:ascii="TH SarabunPSK" w:hAnsi="TH SarabunPSK" w:cs="TH SarabunPSK"/>
+            <w:sz w:val="32"/>
+            <w:szCs w:val="32"/>
+          </w:rPr>
+          <w:t>https://pmk.co.th/shop/ev-charger</w:t>
+        </w:r>
+      </w:hyperlink>
+    </w:p>
+    <w:p>
+      <w:pPr>
+        <w:tabs>
+          <w:tab w:val="left" w:pos="284"/>
+          <w:tab w:val="left" w:pos="720"/>
+          <w:tab w:val="left" w:pos="1080"/>
+          <w:tab w:val="left" w:pos="1134"/>
+          <w:tab w:val="left" w:pos="1620"/>
+        </w:tabs>
+        <w:rPr>
+          <w:rFonts w:ascii="TH SarabunPSK" w:hAnsi="TH SarabunPSK" w:cs="TH SarabunPSK"/>
+          <w:sz w:val="32"/>
+          <w:szCs w:val="32"/>
+        </w:rPr>
+      </w:pPr>
+      <w:r>
+        <w:rPr>
+          <w:rFonts w:ascii="TH SarabunPSK" w:hAnsi="TH SarabunPSK" w:cs="TH SarabunPSK"/>
+          <w:sz w:val="32"/>
+          <w:szCs w:val="32"/>
+          <w:cs/>
+        </w:rPr>
+        <w:tab/>
+      </w:r>
+      <w:r>
+        <w:rPr>
+          <w:rFonts w:ascii="TH SarabunPSK" w:hAnsi="TH SarabunPSK" w:cs="TH SarabunPSK"/>
+          <w:sz w:val="32"/>
+          <w:szCs w:val="32"/>
+          <w:cs/>
+        </w:rPr>
+        <w:tab/>
+      </w:r>
+      <w:r>
+        <w:rPr>
+          <w:rFonts w:ascii="TH SarabunPSK" w:hAnsi="TH SarabunPSK" w:cs="TH SarabunPSK"/>
+          <w:sz w:val="32"/>
+          <w:szCs w:val="32"/>
+        </w:rPr>
+        <w:t xml:space="preserve">[8] </w:t>
+      </w:r>
+      <w:r>
+        <w:rPr>
+          <w:rFonts w:ascii="TH SarabunPSK" w:hAnsi="TH SarabunPSK" w:cs="TH SarabunPSK" w:hint="cs"/>
+          <w:sz w:val="32"/>
+          <w:szCs w:val="32"/>
+          <w:cs/>
+        </w:rPr>
+        <w:t>งานวิจัย</w:t>
+      </w:r>
+      <w:r>
+        <w:rPr>
+          <w:rFonts w:ascii="TH SarabunPSK" w:hAnsi="TH SarabunPSK" w:cs="TH SarabunPSK"/>
+          <w:sz w:val="32"/>
+          <w:szCs w:val="32"/>
+          <w:cs/>
+        </w:rPr>
+        <w:t>รถยนต์ไฟฟ้า (</w:t>
+      </w:r>
+      <w:r>
+        <w:rPr>
+          <w:rFonts w:ascii="TH SarabunPSK" w:hAnsi="TH SarabunPSK" w:cs="TH SarabunPSK"/>
+          <w:sz w:val="32"/>
+          <w:szCs w:val="32"/>
+        </w:rPr>
+        <w:t>Electric Vehicle, EV)</w:t>
+      </w:r>
+      <w:r>
+        <w:rPr>
+          <w:rFonts w:ascii="TH SarabunPSK" w:hAnsi="TH SarabunPSK" w:cs="TH SarabunPSK"/>
+          <w:sz w:val="32"/>
+          <w:szCs w:val="32"/>
+        </w:rPr>
+        <w:t xml:space="preserve">, </w:t>
+      </w:r>
+      <w:r>
+        <w:rPr>
+          <w:rFonts w:ascii="TH SarabunPSK" w:hAnsi="TH SarabunPSK" w:cs="TH SarabunPSK"/>
+          <w:sz w:val="32"/>
+          <w:szCs w:val="32"/>
+          <w:cs/>
+        </w:rPr>
+        <w:t>สืบค้นเมื่อ</w:t>
+      </w:r>
+      <w:r>
+        <w:rPr>
+          <w:rFonts w:ascii="TH SarabunPSK" w:hAnsi="TH SarabunPSK" w:cs="TH SarabunPSK" w:hint="cs"/>
+          <w:sz w:val="32"/>
+          <w:szCs w:val="32"/>
+          <w:cs/>
+        </w:rPr>
+        <w:t>วันที่</w:t>
+      </w:r>
+      <w:r>
+        <w:rPr>
+          <w:rFonts w:ascii="TH SarabunPSK" w:hAnsi="TH SarabunPSK" w:cs="TH SarabunPSK"/>
+          <w:sz w:val="32"/>
+          <w:szCs w:val="32"/>
+          <w:cs/>
+        </w:rPr>
+        <w:t xml:space="preserve"> </w:t>
+      </w:r>
+      <w:r>
+        <w:rPr>
+          <w:rFonts w:ascii="TH SarabunPSK" w:hAnsi="TH SarabunPSK" w:cs="TH SarabunPSK" w:hint="cs"/>
+          <w:sz w:val="32"/>
+          <w:szCs w:val="32"/>
+          <w:cs/>
+        </w:rPr>
+        <w:t>10</w:t>
+      </w:r>
+      <w:r>
+        <w:rPr>
+          <w:rFonts w:ascii="TH SarabunPSK" w:hAnsi="TH SarabunPSK" w:cs="TH SarabunPSK"/>
+          <w:sz w:val="32"/>
+          <w:szCs w:val="32"/>
+          <w:cs/>
+        </w:rPr>
+        <w:t xml:space="preserve"> </w:t>
+      </w:r>
+      <w:r>
+        <w:rPr>
+          <w:rFonts w:ascii="TH SarabunPSK" w:hAnsi="TH SarabunPSK" w:cs="TH SarabunPSK" w:hint="cs"/>
+          <w:sz w:val="32"/>
+          <w:szCs w:val="32"/>
+          <w:cs/>
+        </w:rPr>
+        <w:t>สิงหาคม</w:t>
+      </w:r>
+      <w:r>
+        <w:rPr>
+          <w:rFonts w:ascii="TH SarabunPSK" w:hAnsi="TH SarabunPSK" w:cs="TH SarabunPSK"/>
+          <w:sz w:val="32"/>
+          <w:szCs w:val="32"/>
+          <w:cs/>
+        </w:rPr>
+        <w:t xml:space="preserve"> 256</w:t>
+      </w:r>
+      <w:r>
+        <w:rPr>
+          <w:rFonts w:ascii="TH SarabunPSK" w:hAnsi="TH SarabunPSK" w:cs="TH SarabunPSK" w:hint="cs"/>
+          <w:sz w:val="32"/>
+          <w:szCs w:val="32"/>
+          <w:cs/>
+        </w:rPr>
+        <w:t>6</w:t>
+      </w:r>
+      <w:r>
+        <w:rPr>
+          <w:rFonts w:ascii="TH SarabunPSK" w:hAnsi="TH SarabunPSK" w:cs="TH SarabunPSK"/>
+          <w:sz w:val="32"/>
+          <w:szCs w:val="32"/>
+        </w:rPr>
+        <w:t>,</w:t>
+      </w:r>
+    </w:p>
+    <w:p>
+      <w:pPr>
+        <w:tabs>
+          <w:tab w:val="left" w:pos="284"/>
+          <w:tab w:val="left" w:pos="720"/>
+          <w:tab w:val="left" w:pos="1080"/>
+          <w:tab w:val="left" w:pos="1134"/>
+          <w:tab w:val="left" w:pos="1620"/>
+        </w:tabs>
+        <w:rPr>
+          <w:rFonts w:ascii="TH SarabunPSK" w:hAnsi="TH SarabunPSK" w:cs="TH SarabunPSK"/>
+          <w:sz w:val="32"/>
+          <w:szCs w:val="32"/>
+        </w:rPr>
+      </w:pPr>
+      <w:r>
+        <w:rPr>
+          <w:rFonts w:ascii="TH SarabunPSK" w:hAnsi="TH SarabunPSK" w:cs="TH SarabunPSK"/>
+          <w:sz w:val="32"/>
+          <w:szCs w:val="32"/>
+        </w:rPr>
+        <w:tab/>
+      </w:r>
+      <w:r>
+        <w:rPr>
+          <w:rFonts w:ascii="TH SarabunPSK" w:hAnsi="TH SarabunPSK" w:cs="TH SarabunPSK"/>
+          <w:sz w:val="32"/>
+          <w:szCs w:val="32"/>
+        </w:rPr>
+        <w:tab/>
+      </w:r>
+      <w:r>
+        <w:rPr>
+          <w:rFonts w:ascii="TH SarabunPSK" w:hAnsi="TH SarabunPSK" w:cs="TH SarabunPSK"/>
+          <w:sz w:val="32"/>
+          <w:szCs w:val="32"/>
+        </w:rPr>
+        <w:tab/>
+      </w:r>
+      <w:r>
+        <w:rPr>
+          <w:rFonts w:ascii="TH SarabunPSK" w:hAnsi="TH SarabunPSK" w:cs="TH SarabunPSK" w:hint="cs"/>
+          <w:sz w:val="32"/>
+          <w:szCs w:val="32"/>
+          <w:cs/>
+        </w:rPr>
+        <w:t xml:space="preserve">จาก </w:t>
+      </w:r>
+      <w:hyperlink r:id="rId18" w:history="1">
+        <w:r>
+          <w:rPr>
+            <w:rStyle w:val="ab"/>
+            <w:rFonts w:ascii="TH SarabunPSK" w:hAnsi="TH SarabunPSK" w:cs="TH SarabunPSK"/>
+            <w:sz w:val="32"/>
+            <w:szCs w:val="32"/>
+          </w:rPr>
+          <w:t>https://shorturl.at/btMP7</w:t>
+        </w:r>
+      </w:hyperlink>
+    </w:p>
+    <w:p>
+      <w:pPr>
+        <w:tabs>
+          <w:tab w:val="left" w:pos="284"/>
+          <w:tab w:val="left" w:pos="720"/>
+          <w:tab w:val="left" w:pos="1080"/>
+          <w:tab w:val="left" w:pos="1134"/>
+          <w:tab w:val="left" w:pos="1620"/>
+        </w:tabs>
+        <w:rPr>
+          <w:rFonts w:ascii="TH SarabunPSK" w:hAnsi="TH SarabunPSK" w:cs="TH SarabunPSK"/>
+          <w:sz w:val="32"/>
+          <w:szCs w:val="32"/>
+        </w:rPr>
+      </w:pPr>
+      <w:r>
+        <w:rPr>
+          <w:rFonts w:ascii="TH SarabunPSK" w:hAnsi="TH SarabunPSK" w:cs="TH SarabunPSK"/>
+          <w:sz w:val="32"/>
+          <w:szCs w:val="32"/>
+        </w:rPr>
+        <w:tab/>
+      </w:r>
+      <w:r>
+        <w:rPr>
+          <w:rFonts w:ascii="TH SarabunPSK" w:hAnsi="TH SarabunPSK" w:cs="TH SarabunPSK"/>
+          <w:sz w:val="32"/>
+          <w:szCs w:val="32"/>
+        </w:rPr>
+        <w:tab/>
+        <w:t xml:space="preserve">[9] </w:t>
+      </w:r>
+      <w:r>
+        <w:rPr>
+          <w:rFonts w:ascii="TH SarabunPSK" w:hAnsi="TH SarabunPSK" w:cs="TH SarabunPSK"/>
+          <w:sz w:val="32"/>
+          <w:szCs w:val="32"/>
+          <w:cs/>
+        </w:rPr>
+        <w:t>การจัดการชาร์จรถยนต์ไฟฟ้าตามเวลาจริงโดยการรักษาระดับความต้องการใช้ กำลังไฟฟ้าสูงสุดใน</w:t>
+      </w:r>
+    </w:p>
+    <w:p>
+      <w:pPr>
+        <w:tabs>
+          <w:tab w:val="left" w:pos="284"/>
+          <w:tab w:val="left" w:pos="720"/>
+          <w:tab w:val="left" w:pos="1080"/>
+          <w:tab w:val="left" w:pos="1134"/>
+          <w:tab w:val="left" w:pos="1620"/>
+        </w:tabs>
+        <w:rPr>
+          <w:rFonts w:ascii="TH SarabunPSK" w:hAnsi="TH SarabunPSK" w:cs="TH SarabunPSK"/>
+          <w:sz w:val="32"/>
+          <w:szCs w:val="32"/>
+        </w:rPr>
+      </w:pPr>
+      <w:r>
+        <w:rPr>
+          <w:rFonts w:ascii="TH SarabunPSK" w:hAnsi="TH SarabunPSK" w:cs="TH SarabunPSK"/>
+          <w:sz w:val="32"/>
+          <w:szCs w:val="32"/>
+          <w:cs/>
+        </w:rPr>
+        <w:tab/>
+      </w:r>
+      <w:r>
+        <w:rPr>
+          <w:rFonts w:ascii="TH SarabunPSK" w:hAnsi="TH SarabunPSK" w:cs="TH SarabunPSK"/>
+          <w:sz w:val="32"/>
+          <w:szCs w:val="32"/>
+          <w:cs/>
+        </w:rPr>
+        <w:tab/>
+      </w:r>
+      <w:r>
+        <w:rPr>
+          <w:rFonts w:ascii="TH SarabunPSK" w:hAnsi="TH SarabunPSK" w:cs="TH SarabunPSK" w:hint="cs"/>
+          <w:sz w:val="32"/>
+          <w:szCs w:val="32"/>
+          <w:cs/>
+        </w:rPr>
+        <w:t xml:space="preserve">    </w:t>
+      </w:r>
+      <w:r>
+        <w:rPr>
+          <w:rFonts w:ascii="TH SarabunPSK" w:hAnsi="TH SarabunPSK" w:cs="TH SarabunPSK"/>
+          <w:sz w:val="32"/>
+          <w:szCs w:val="32"/>
+          <w:cs/>
+        </w:rPr>
+        <w:tab/>
+      </w:r>
+      <w:r>
+        <w:rPr>
+          <w:rFonts w:ascii="TH SarabunPSK" w:hAnsi="TH SarabunPSK" w:cs="TH SarabunPSK"/>
+          <w:sz w:val="32"/>
+          <w:szCs w:val="32"/>
+          <w:cs/>
+        </w:rPr>
+        <w:t>ระบบไฟฟ้ากำลังเพื่อเพิ่มประสิทธิภาพระบบจัดการพลังงาน</w:t>
+      </w:r>
+      <w:r>
+        <w:rPr>
+          <w:rFonts w:ascii="TH SarabunPSK" w:hAnsi="TH SarabunPSK" w:cs="TH SarabunPSK"/>
+          <w:sz w:val="32"/>
+          <w:szCs w:val="32"/>
+        </w:rPr>
+        <w:t xml:space="preserve">, </w:t>
+      </w:r>
+      <w:r>
+        <w:rPr>
+          <w:rFonts w:ascii="TH SarabunPSK" w:hAnsi="TH SarabunPSK" w:cs="TH SarabunPSK"/>
+          <w:sz w:val="32"/>
+          <w:szCs w:val="32"/>
+          <w:cs/>
+        </w:rPr>
+        <w:t>สืบค้นเมื่อ</w:t>
+      </w:r>
+      <w:r>
+        <w:rPr>
+          <w:rFonts w:ascii="TH SarabunPSK" w:hAnsi="TH SarabunPSK" w:cs="TH SarabunPSK" w:hint="cs"/>
+          <w:sz w:val="32"/>
+          <w:szCs w:val="32"/>
+          <w:cs/>
+        </w:rPr>
+        <w:t>วันที่</w:t>
+      </w:r>
+      <w:r>
+        <w:rPr>
+          <w:rFonts w:ascii="TH SarabunPSK" w:hAnsi="TH SarabunPSK" w:cs="TH SarabunPSK"/>
+          <w:sz w:val="32"/>
+          <w:szCs w:val="32"/>
+          <w:cs/>
+        </w:rPr>
+        <w:t xml:space="preserve"> </w:t>
+      </w:r>
+      <w:r>
+        <w:rPr>
+          <w:rFonts w:ascii="TH SarabunPSK" w:hAnsi="TH SarabunPSK" w:cs="TH SarabunPSK" w:hint="cs"/>
+          <w:sz w:val="32"/>
+          <w:szCs w:val="32"/>
+          <w:cs/>
+        </w:rPr>
+        <w:t>10</w:t>
+      </w:r>
+      <w:r>
+        <w:rPr>
+          <w:rFonts w:ascii="TH SarabunPSK" w:hAnsi="TH SarabunPSK" w:cs="TH SarabunPSK"/>
+          <w:sz w:val="32"/>
+          <w:szCs w:val="32"/>
+          <w:cs/>
+        </w:rPr>
+        <w:t xml:space="preserve"> </w:t>
+      </w:r>
+      <w:r>
+        <w:rPr>
+          <w:rFonts w:ascii="TH SarabunPSK" w:hAnsi="TH SarabunPSK" w:cs="TH SarabunPSK" w:hint="cs"/>
+          <w:sz w:val="32"/>
+          <w:szCs w:val="32"/>
+          <w:cs/>
+        </w:rPr>
+        <w:t>สิงหาคม</w:t>
+      </w:r>
+      <w:r>
+        <w:rPr>
+          <w:rFonts w:ascii="TH SarabunPSK" w:hAnsi="TH SarabunPSK" w:cs="TH SarabunPSK"/>
+          <w:sz w:val="32"/>
+          <w:szCs w:val="32"/>
+          <w:cs/>
+        </w:rPr>
+        <w:t xml:space="preserve"> 256</w:t>
+      </w:r>
+      <w:r>
+        <w:rPr>
+          <w:rFonts w:ascii="TH SarabunPSK" w:hAnsi="TH SarabunPSK" w:cs="TH SarabunPSK" w:hint="cs"/>
+          <w:sz w:val="32"/>
+          <w:szCs w:val="32"/>
+          <w:cs/>
+        </w:rPr>
+        <w:t>6</w:t>
+      </w:r>
+      <w:r>
+        <w:rPr>
+          <w:rFonts w:ascii="TH SarabunPSK" w:hAnsi="TH SarabunPSK" w:cs="TH SarabunPSK"/>
+          <w:sz w:val="32"/>
+          <w:szCs w:val="32"/>
+        </w:rPr>
+        <w:t>,</w:t>
+      </w:r>
+    </w:p>
+    <w:p>
+      <w:pPr>
+        <w:tabs>
+          <w:tab w:val="left" w:pos="284"/>
+          <w:tab w:val="left" w:pos="720"/>
+          <w:tab w:val="left" w:pos="1080"/>
+          <w:tab w:val="left" w:pos="1134"/>
+          <w:tab w:val="left" w:pos="1620"/>
+        </w:tabs>
+        <w:rPr>
+          <w:rFonts w:ascii="TH SarabunPSK" w:hAnsi="TH SarabunPSK" w:cs="TH SarabunPSK"/>
+          <w:sz w:val="32"/>
+          <w:szCs w:val="32"/>
+        </w:rPr>
+      </w:pPr>
+      <w:r>
+        <w:rPr>
+          <w:rFonts w:ascii="TH SarabunPSK" w:hAnsi="TH SarabunPSK" w:cs="TH SarabunPSK"/>
+          <w:sz w:val="32"/>
+          <w:szCs w:val="32"/>
+        </w:rPr>
+        <w:tab/>
+      </w:r>
+      <w:r>
+        <w:rPr>
+          <w:rFonts w:ascii="TH SarabunPSK" w:hAnsi="TH SarabunPSK" w:cs="TH SarabunPSK"/>
+          <w:sz w:val="32"/>
+          <w:szCs w:val="32"/>
+        </w:rPr>
+        <w:tab/>
+      </w:r>
+      <w:r>
+        <w:rPr>
+          <w:rFonts w:ascii="TH SarabunPSK" w:hAnsi="TH SarabunPSK" w:cs="TH SarabunPSK"/>
+          <w:sz w:val="32"/>
+          <w:szCs w:val="32"/>
+        </w:rPr>
+        <w:tab/>
+      </w:r>
+      <w:r>
+        <w:rPr>
+          <w:rFonts w:ascii="TH SarabunPSK" w:hAnsi="TH SarabunPSK" w:cs="TH SarabunPSK" w:hint="cs"/>
+          <w:sz w:val="32"/>
+          <w:szCs w:val="32"/>
+          <w:cs/>
+        </w:rPr>
+        <w:t xml:space="preserve">จาก </w:t>
+      </w:r>
+      <w:hyperlink r:id="rId19" w:history="1">
+        <w:r>
+          <w:rPr>
+            <w:rStyle w:val="ab"/>
+            <w:rFonts w:ascii="TH SarabunPSK" w:hAnsi="TH SarabunPSK" w:cs="TH SarabunPSK"/>
+            <w:sz w:val="32"/>
+            <w:szCs w:val="32"/>
+          </w:rPr>
+          <w:t>https://ph</w:t>
+        </w:r>
+        <w:r>
+          <w:rPr>
+            <w:rStyle w:val="ab"/>
+            <w:rFonts w:ascii="TH SarabunPSK" w:hAnsi="TH SarabunPSK" w:cs="TH SarabunPSK"/>
+            <w:sz w:val="32"/>
+            <w:szCs w:val="32"/>
+            <w:cs/>
+          </w:rPr>
+          <w:t>02.</w:t>
+        </w:r>
+        <w:r>
+          <w:rPr>
+            <w:rStyle w:val="ab"/>
+            <w:rFonts w:ascii="TH SarabunPSK" w:hAnsi="TH SarabunPSK" w:cs="TH SarabunPSK"/>
+            <w:sz w:val="32"/>
+            <w:szCs w:val="32"/>
+          </w:rPr>
+          <w:t>tci-thaijo.org/index.php/eng_ubu/article/view/</w:t>
+        </w:r>
+        <w:r>
+          <w:rPr>
+            <w:rStyle w:val="ab"/>
+            <w:rFonts w:ascii="TH SarabunPSK" w:hAnsi="TH SarabunPSK" w:cs="TH SarabunPSK"/>
+            <w:sz w:val="32"/>
+            <w:szCs w:val="32"/>
+            <w:cs/>
+          </w:rPr>
+          <w:t>84407</w:t>
+        </w:r>
+      </w:hyperlink>
+    </w:p>
+    <w:p>
+      <w:pPr>
+        <w:tabs>
+          <w:tab w:val="left" w:pos="284"/>
+          <w:tab w:val="left" w:pos="720"/>
+          <w:tab w:val="left" w:pos="1080"/>
+          <w:tab w:val="left" w:pos="1134"/>
+          <w:tab w:val="left" w:pos="1620"/>
+        </w:tabs>
+        <w:rPr>
+          <w:rFonts w:ascii="TH SarabunPSK" w:hAnsi="TH SarabunPSK" w:cs="TH SarabunPSK"/>
+          <w:sz w:val="32"/>
+          <w:szCs w:val="32"/>
+        </w:rPr>
+      </w:pPr>
+      <w:r>
+        <w:rPr>
+          <w:rFonts w:ascii="TH SarabunPSK" w:hAnsi="TH SarabunPSK" w:cs="TH SarabunPSK"/>
+          <w:sz w:val="32"/>
+          <w:szCs w:val="32"/>
+          <w:cs/>
+        </w:rPr>
+        <w:tab/>
+      </w:r>
+      <w:r>
+        <w:rPr>
+          <w:rFonts w:ascii="TH SarabunPSK" w:hAnsi="TH SarabunPSK" w:cs="TH SarabunPSK"/>
+          <w:sz w:val="32"/>
+          <w:szCs w:val="32"/>
+          <w:cs/>
+        </w:rPr>
+        <w:tab/>
+      </w:r>
+      <w:r>
+        <w:rPr>
+          <w:rFonts w:ascii="TH SarabunPSK" w:hAnsi="TH SarabunPSK" w:cs="TH SarabunPSK"/>
+          <w:sz w:val="32"/>
+          <w:szCs w:val="32"/>
+        </w:rPr>
+        <w:t>[</w:t>
+      </w:r>
+      <w:r>
+        <w:rPr>
+          <w:rFonts w:ascii="TH SarabunPSK" w:hAnsi="TH SarabunPSK" w:cs="TH SarabunPSK" w:hint="cs"/>
+          <w:sz w:val="32"/>
+          <w:szCs w:val="32"/>
+          <w:cs/>
+        </w:rPr>
+        <w:t>10</w:t>
+      </w:r>
+      <w:r>
+        <w:rPr>
+          <w:rFonts w:ascii="TH SarabunPSK" w:hAnsi="TH SarabunPSK" w:cs="TH SarabunPSK"/>
+          <w:sz w:val="32"/>
+          <w:szCs w:val="32"/>
+        </w:rPr>
+        <w:t xml:space="preserve">] </w:t>
+      </w:r>
+      <w:r>
+        <w:rPr>
+          <w:rFonts w:ascii="TH SarabunPSK" w:hAnsi="TH SarabunPSK" w:cs="TH SarabunPSK"/>
+          <w:sz w:val="32"/>
+          <w:szCs w:val="32"/>
+          <w:cs/>
+        </w:rPr>
+        <w:t>การสนับสนุนแอพมือถือสำหรับผู้ขับขี่รถยนต์ไฟฟ้า</w:t>
+      </w:r>
+      <w:r>
+        <w:rPr>
+          <w:rFonts w:ascii="TH SarabunPSK" w:hAnsi="TH SarabunPSK" w:cs="TH SarabunPSK"/>
+          <w:sz w:val="32"/>
+          <w:szCs w:val="32"/>
+        </w:rPr>
+        <w:t xml:space="preserve">, </w:t>
+      </w:r>
+      <w:r>
+        <w:rPr>
+          <w:rFonts w:ascii="TH SarabunPSK" w:hAnsi="TH SarabunPSK" w:cs="TH SarabunPSK"/>
+          <w:sz w:val="32"/>
+          <w:szCs w:val="32"/>
+          <w:cs/>
+        </w:rPr>
+        <w:t>สืบค้นเมื่อ</w:t>
+      </w:r>
+      <w:r>
+        <w:rPr>
+          <w:rFonts w:ascii="TH SarabunPSK" w:hAnsi="TH SarabunPSK" w:cs="TH SarabunPSK" w:hint="cs"/>
+          <w:sz w:val="32"/>
+          <w:szCs w:val="32"/>
+          <w:cs/>
+        </w:rPr>
+        <w:t>วันที่</w:t>
+      </w:r>
+      <w:r>
+        <w:rPr>
+          <w:rFonts w:ascii="TH SarabunPSK" w:hAnsi="TH SarabunPSK" w:cs="TH SarabunPSK"/>
+          <w:sz w:val="32"/>
+          <w:szCs w:val="32"/>
+          <w:cs/>
+        </w:rPr>
+        <w:t xml:space="preserve"> </w:t>
+      </w:r>
+      <w:r>
+        <w:rPr>
+          <w:rFonts w:ascii="TH SarabunPSK" w:hAnsi="TH SarabunPSK" w:cs="TH SarabunPSK" w:hint="cs"/>
+          <w:sz w:val="32"/>
+          <w:szCs w:val="32"/>
+          <w:cs/>
+        </w:rPr>
+        <w:t>10</w:t>
+      </w:r>
+      <w:r>
+        <w:rPr>
+          <w:rFonts w:ascii="TH SarabunPSK" w:hAnsi="TH SarabunPSK" w:cs="TH SarabunPSK"/>
+          <w:sz w:val="32"/>
+          <w:szCs w:val="32"/>
+          <w:cs/>
+        </w:rPr>
+        <w:t xml:space="preserve"> </w:t>
+      </w:r>
+      <w:r>
+        <w:rPr>
+          <w:rFonts w:ascii="TH SarabunPSK" w:hAnsi="TH SarabunPSK" w:cs="TH SarabunPSK" w:hint="cs"/>
+          <w:sz w:val="32"/>
+          <w:szCs w:val="32"/>
+          <w:cs/>
+        </w:rPr>
+        <w:t>สิงหาคม</w:t>
+      </w:r>
+      <w:r>
+        <w:rPr>
+          <w:rFonts w:ascii="TH SarabunPSK" w:hAnsi="TH SarabunPSK" w:cs="TH SarabunPSK"/>
+          <w:sz w:val="32"/>
+          <w:szCs w:val="32"/>
+          <w:cs/>
+        </w:rPr>
+        <w:t xml:space="preserve"> 256</w:t>
+      </w:r>
+      <w:r>
+        <w:rPr>
+          <w:rFonts w:ascii="TH SarabunPSK" w:hAnsi="TH SarabunPSK" w:cs="TH SarabunPSK" w:hint="cs"/>
+          <w:sz w:val="32"/>
+          <w:szCs w:val="32"/>
+          <w:cs/>
+        </w:rPr>
+        <w:t>6</w:t>
+      </w:r>
+      <w:r>
+        <w:rPr>
+          <w:rFonts w:ascii="TH SarabunPSK" w:hAnsi="TH SarabunPSK" w:cs="TH SarabunPSK"/>
+          <w:sz w:val="32"/>
+          <w:szCs w:val="32"/>
+        </w:rPr>
+        <w:t>,</w:t>
+      </w:r>
+    </w:p>
+    <w:p>
+      <w:pPr>
+        <w:tabs>
+          <w:tab w:val="left" w:pos="284"/>
+          <w:tab w:val="left" w:pos="720"/>
+          <w:tab w:val="left" w:pos="1080"/>
+          <w:tab w:val="left" w:pos="1134"/>
+          <w:tab w:val="left" w:pos="1620"/>
+        </w:tabs>
+        <w:rPr>
+          <w:rFonts w:ascii="TH SarabunPSK" w:hAnsi="TH SarabunPSK" w:cs="TH SarabunPSK"/>
+          <w:sz w:val="32"/>
+          <w:szCs w:val="32"/>
+        </w:rPr>
+      </w:pPr>
+      <w:r>
+        <w:rPr>
+          <w:rFonts w:ascii="TH SarabunPSK" w:hAnsi="TH SarabunPSK" w:cs="TH SarabunPSK"/>
+          <w:sz w:val="32"/>
+          <w:szCs w:val="32"/>
+        </w:rPr>
+        <w:tab/>
+      </w:r>
+      <w:r>
+        <w:rPr>
+          <w:rFonts w:ascii="TH SarabunPSK" w:hAnsi="TH SarabunPSK" w:cs="TH SarabunPSK"/>
+          <w:sz w:val="32"/>
+          <w:szCs w:val="32"/>
+        </w:rPr>
+        <w:tab/>
+      </w:r>
+      <w:r>
+        <w:rPr>
+          <w:rFonts w:ascii="TH SarabunPSK" w:hAnsi="TH SarabunPSK" w:cs="TH SarabunPSK"/>
+          <w:sz w:val="32"/>
+          <w:szCs w:val="32"/>
+        </w:rPr>
+        <w:tab/>
+      </w:r>
+      <w:r>
+        <w:rPr>
+          <w:rFonts w:ascii="TH SarabunPSK" w:hAnsi="TH SarabunPSK" w:cs="TH SarabunPSK" w:hint="cs"/>
+          <w:sz w:val="32"/>
+          <w:szCs w:val="32"/>
+          <w:cs/>
+        </w:rPr>
+        <w:t xml:space="preserve">จาก </w:t>
+      </w:r>
+      <w:hyperlink r:id="rId20" w:history="1">
+        <w:r>
+          <w:rPr>
+            <w:rStyle w:val="ab"/>
+            <w:rFonts w:ascii="TH SarabunPSK" w:hAnsi="TH SarabunPSK" w:cs="TH SarabunPSK"/>
+            <w:sz w:val="32"/>
+            <w:szCs w:val="32"/>
+          </w:rPr>
+          <w:t>https://link.springer.com/chapter/</w:t>
+        </w:r>
+        <w:r>
+          <w:rPr>
+            <w:rStyle w:val="ab"/>
+            <w:rFonts w:ascii="TH SarabunPSK" w:hAnsi="TH SarabunPSK" w:cs="TH SarabunPSK"/>
+            <w:sz w:val="32"/>
+            <w:szCs w:val="32"/>
+            <w:cs/>
+          </w:rPr>
+          <w:t>10.1007/978-3-642-39262-7</w:t>
+        </w:r>
+        <w:r>
+          <w:rPr>
+            <w:rStyle w:val="ab"/>
+            <w:rFonts w:ascii="TH SarabunPSK" w:hAnsi="TH SarabunPSK" w:cs="TH SarabunPSK"/>
+            <w:sz w:val="32"/>
+            <w:szCs w:val="32"/>
+          </w:rPr>
+          <w:t>_</w:t>
+        </w:r>
+        <w:r>
+          <w:rPr>
+            <w:rStyle w:val="ab"/>
+            <w:rFonts w:ascii="TH SarabunPSK" w:hAnsi="TH SarabunPSK" w:cs="TH SarabunPSK"/>
+            <w:sz w:val="32"/>
+            <w:szCs w:val="32"/>
+            <w:cs/>
+          </w:rPr>
+          <w:t>72</w:t>
+        </w:r>
+      </w:hyperlink>
+    </w:p>
+    <w:p>
+      <w:pPr>
+        <w:tabs>
+          <w:tab w:val="left" w:pos="284"/>
+          <w:tab w:val="left" w:pos="720"/>
+          <w:tab w:val="left" w:pos="1080"/>
+          <w:tab w:val="left" w:pos="1134"/>
+          <w:tab w:val="left" w:pos="1620"/>
+        </w:tabs>
+        <w:rPr>
+          <w:rFonts w:ascii="TH SarabunPSK" w:hAnsi="TH SarabunPSK" w:cs="TH SarabunPSK"/>
+          <w:sz w:val="32"/>
+          <w:szCs w:val="32"/>
+        </w:rPr>
+      </w:pPr>
+      <w:r>
+        <w:rPr>
+          <w:rFonts w:ascii="TH SarabunPSK" w:hAnsi="TH SarabunPSK" w:cs="TH SarabunPSK"/>
+          <w:sz w:val="32"/>
+          <w:szCs w:val="32"/>
+          <w:cs/>
+        </w:rPr>
+        <w:tab/>
+      </w:r>
+      <w:r>
+        <w:rPr>
+          <w:rFonts w:ascii="TH SarabunPSK" w:hAnsi="TH SarabunPSK" w:cs="TH SarabunPSK"/>
+          <w:sz w:val="32"/>
+          <w:szCs w:val="32"/>
+          <w:cs/>
+        </w:rPr>
+        <w:tab/>
+      </w:r>
+      <w:r>
+        <w:rPr>
+          <w:rFonts w:ascii="TH SarabunPSK" w:hAnsi="TH SarabunPSK" w:cs="TH SarabunPSK"/>
+          <w:sz w:val="32"/>
+          <w:szCs w:val="32"/>
+        </w:rPr>
+        <w:t xml:space="preserve">[11] </w:t>
+      </w:r>
+      <w:r>
+        <w:rPr>
+          <w:rFonts w:ascii="TH SarabunPSK" w:hAnsi="TH SarabunPSK" w:cs="TH SarabunPSK"/>
+          <w:sz w:val="32"/>
+          <w:szCs w:val="32"/>
+          <w:cs/>
+        </w:rPr>
+        <w:t>กลยุทธ์การชาร์จอัจฉริยะสำหรับสถานีชาร์จรถยนต์ไฟฟ้า</w:t>
+      </w:r>
+      <w:r>
+        <w:rPr>
+          <w:rFonts w:ascii="TH SarabunPSK" w:hAnsi="TH SarabunPSK" w:cs="TH SarabunPSK"/>
+          <w:sz w:val="32"/>
+          <w:szCs w:val="32"/>
+        </w:rPr>
+        <w:t xml:space="preserve">, </w:t>
+      </w:r>
+      <w:r>
+        <w:rPr>
+          <w:rFonts w:ascii="TH SarabunPSK" w:hAnsi="TH SarabunPSK" w:cs="TH SarabunPSK"/>
+          <w:sz w:val="32"/>
+          <w:szCs w:val="32"/>
+          <w:cs/>
+        </w:rPr>
+        <w:t>สืบค้นเมื่อ</w:t>
+      </w:r>
+      <w:r>
+        <w:rPr>
+          <w:rFonts w:ascii="TH SarabunPSK" w:hAnsi="TH SarabunPSK" w:cs="TH SarabunPSK" w:hint="cs"/>
+          <w:sz w:val="32"/>
+          <w:szCs w:val="32"/>
+          <w:cs/>
+        </w:rPr>
+        <w:t>วันที่</w:t>
+      </w:r>
+      <w:r>
+        <w:rPr>
+          <w:rFonts w:ascii="TH SarabunPSK" w:hAnsi="TH SarabunPSK" w:cs="TH SarabunPSK"/>
+          <w:sz w:val="32"/>
+          <w:szCs w:val="32"/>
+          <w:cs/>
+        </w:rPr>
+        <w:t xml:space="preserve"> </w:t>
+      </w:r>
+      <w:r>
+        <w:rPr>
+          <w:rFonts w:ascii="TH SarabunPSK" w:hAnsi="TH SarabunPSK" w:cs="TH SarabunPSK" w:hint="cs"/>
+          <w:sz w:val="32"/>
+          <w:szCs w:val="32"/>
+          <w:cs/>
+        </w:rPr>
+        <w:t>10</w:t>
+      </w:r>
+      <w:r>
+        <w:rPr>
+          <w:rFonts w:ascii="TH SarabunPSK" w:hAnsi="TH SarabunPSK" w:cs="TH SarabunPSK"/>
+          <w:sz w:val="32"/>
+          <w:szCs w:val="32"/>
+          <w:cs/>
+        </w:rPr>
+        <w:t xml:space="preserve"> </w:t>
+      </w:r>
+      <w:r>
+        <w:rPr>
+          <w:rFonts w:ascii="TH SarabunPSK" w:hAnsi="TH SarabunPSK" w:cs="TH SarabunPSK" w:hint="cs"/>
+          <w:sz w:val="32"/>
+          <w:szCs w:val="32"/>
+          <w:cs/>
+        </w:rPr>
+        <w:t>สิงหาคม</w:t>
+      </w:r>
+      <w:r>
+        <w:rPr>
+          <w:rFonts w:ascii="TH SarabunPSK" w:hAnsi="TH SarabunPSK" w:cs="TH SarabunPSK"/>
+          <w:sz w:val="32"/>
+          <w:szCs w:val="32"/>
+          <w:cs/>
+        </w:rPr>
+        <w:t xml:space="preserve"> 256</w:t>
+      </w:r>
+      <w:r>
+        <w:rPr>
+          <w:rFonts w:ascii="TH SarabunPSK" w:hAnsi="TH SarabunPSK" w:cs="TH SarabunPSK" w:hint="cs"/>
+          <w:sz w:val="32"/>
+          <w:szCs w:val="32"/>
+          <w:cs/>
+        </w:rPr>
+        <w:t>6</w:t>
+      </w:r>
+      <w:r>
+        <w:rPr>
+          <w:rFonts w:ascii="TH SarabunPSK" w:hAnsi="TH SarabunPSK" w:cs="TH SarabunPSK"/>
+          <w:sz w:val="32"/>
+          <w:szCs w:val="32"/>
+        </w:rPr>
+        <w:t>,</w:t>
+      </w:r>
+    </w:p>
+    <w:p>
+      <w:pPr>
+        <w:tabs>
+          <w:tab w:val="left" w:pos="284"/>
+          <w:tab w:val="left" w:pos="720"/>
+          <w:tab w:val="left" w:pos="1080"/>
+          <w:tab w:val="left" w:pos="1134"/>
+          <w:tab w:val="left" w:pos="1620"/>
+        </w:tabs>
+        <w:rPr>
+          <w:rFonts w:ascii="TH SarabunPSK" w:hAnsi="TH SarabunPSK" w:cs="TH SarabunPSK"/>
+          <w:sz w:val="32"/>
+          <w:szCs w:val="32"/>
+        </w:rPr>
+      </w:pPr>
+      <w:r>
+        <w:rPr>
+          <w:rFonts w:ascii="TH SarabunPSK" w:hAnsi="TH SarabunPSK" w:cs="TH SarabunPSK"/>
+          <w:sz w:val="32"/>
+          <w:szCs w:val="32"/>
+        </w:rPr>
+        <w:tab/>
+      </w:r>
+      <w:r>
+        <w:rPr>
+          <w:rFonts w:ascii="TH SarabunPSK" w:hAnsi="TH SarabunPSK" w:cs="TH SarabunPSK"/>
+          <w:sz w:val="32"/>
+          <w:szCs w:val="32"/>
+        </w:rPr>
+        <w:tab/>
+      </w:r>
+      <w:r>
+        <w:rPr>
+          <w:rFonts w:ascii="TH SarabunPSK" w:hAnsi="TH SarabunPSK" w:cs="TH SarabunPSK"/>
+          <w:sz w:val="32"/>
+          <w:szCs w:val="32"/>
+        </w:rPr>
+        <w:tab/>
+      </w:r>
+      <w:r>
+        <w:rPr>
+          <w:rFonts w:ascii="TH SarabunPSK" w:hAnsi="TH SarabunPSK" w:cs="TH SarabunPSK" w:hint="cs"/>
+          <w:sz w:val="32"/>
+          <w:szCs w:val="32"/>
+          <w:cs/>
+        </w:rPr>
+        <w:t xml:space="preserve">จาก </w:t>
+      </w:r>
+      <w:hyperlink r:id="rId21" w:history="1">
+        <w:r>
+          <w:rPr>
+            <w:rStyle w:val="ab"/>
+            <w:rFonts w:ascii="TH SarabunPSK" w:hAnsi="TH SarabunPSK" w:cs="TH SarabunPSK"/>
+            <w:sz w:val="32"/>
+            <w:szCs w:val="32"/>
+          </w:rPr>
+          <w:t>https://ieeexplore.ieee.org/abstract/document/</w:t>
+        </w:r>
+        <w:r>
+          <w:rPr>
+            <w:rStyle w:val="ab"/>
+            <w:rFonts w:ascii="TH SarabunPSK" w:hAnsi="TH SarabunPSK" w:cs="TH SarabunPSK"/>
+            <w:sz w:val="32"/>
+            <w:szCs w:val="32"/>
+            <w:cs/>
+          </w:rPr>
+          <w:t>8039201</w:t>
+        </w:r>
+      </w:hyperlink>
+    </w:p>
+    <w:p>
+      <w:pPr>
+        <w:tabs>
+          <w:tab w:val="left" w:pos="284"/>
+          <w:tab w:val="left" w:pos="720"/>
+          <w:tab w:val="left" w:pos="1080"/>
+          <w:tab w:val="left" w:pos="1134"/>
+          <w:tab w:val="left" w:pos="1620"/>
+        </w:tabs>
+        <w:rPr>
+          <w:rFonts w:ascii="TH SarabunPSK" w:hAnsi="TH SarabunPSK" w:cs="TH SarabunPSK"/>
+          <w:sz w:val="32"/>
+          <w:szCs w:val="32"/>
+        </w:rPr>
+      </w:pPr>
+      <w:r>
+        <w:rPr>
+          <w:rFonts w:ascii="TH SarabunPSK" w:hAnsi="TH SarabunPSK" w:cs="TH SarabunPSK"/>
+          <w:sz w:val="32"/>
+          <w:szCs w:val="32"/>
+          <w:cs/>
+        </w:rPr>
+        <w:tab/>
+      </w:r>
+      <w:r>
+        <w:rPr>
+          <w:rFonts w:ascii="TH SarabunPSK" w:hAnsi="TH SarabunPSK" w:cs="TH SarabunPSK"/>
+          <w:sz w:val="32"/>
+          <w:szCs w:val="32"/>
+          <w:cs/>
+        </w:rPr>
+        <w:tab/>
+      </w:r>
+      <w:r>
+        <w:rPr>
+          <w:rFonts w:ascii="TH SarabunPSK" w:hAnsi="TH SarabunPSK" w:cs="TH SarabunPSK"/>
+          <w:sz w:val="32"/>
+          <w:szCs w:val="32"/>
+        </w:rPr>
+        <w:t xml:space="preserve">[12] </w:t>
+      </w:r>
+      <w:r>
+        <w:rPr>
+          <w:rFonts w:ascii="TH SarabunPSK" w:hAnsi="TH SarabunPSK" w:cs="TH SarabunPSK"/>
+          <w:sz w:val="32"/>
+          <w:szCs w:val="32"/>
+          <w:cs/>
+        </w:rPr>
+        <w:t>การหาตำแหน่งสถานีชาร์จรถยนต์ไฟฟ้าที่เหมาะสมที่สุดโดยการประยุกต์ใช้อัลกอริทึมเชิงพันธุกรรม</w:t>
+      </w:r>
+      <w:r>
+        <w:rPr>
+          <w:rFonts w:ascii="TH SarabunPSK" w:hAnsi="TH SarabunPSK" w:cs="TH SarabunPSK"/>
+          <w:sz w:val="32"/>
+          <w:szCs w:val="32"/>
+        </w:rPr>
+        <w:t xml:space="preserve">, </w:t>
+      </w:r>
+    </w:p>
+    <w:p>
+      <w:pPr>
+        <w:tabs>
+          <w:tab w:val="left" w:pos="284"/>
+          <w:tab w:val="left" w:pos="720"/>
+          <w:tab w:val="left" w:pos="1080"/>
+          <w:tab w:val="left" w:pos="1134"/>
+          <w:tab w:val="left" w:pos="1620"/>
+        </w:tabs>
+        <w:rPr>
+          <w:rFonts w:ascii="TH SarabunPSK" w:hAnsi="TH SarabunPSK" w:cs="TH SarabunPSK" w:hint="cs"/>
+          <w:sz w:val="32"/>
+          <w:szCs w:val="32"/>
+          <w:cs/>
+        </w:rPr>
+      </w:pPr>
+      <w:r>
+        <w:rPr>
+          <w:rFonts w:ascii="TH SarabunPSK" w:hAnsi="TH SarabunPSK" w:cs="TH SarabunPSK"/>
+          <w:sz w:val="32"/>
+          <w:szCs w:val="32"/>
+          <w:cs/>
+        </w:rPr>
+        <w:tab/>
+      </w:r>
+      <w:r>
+        <w:rPr>
+          <w:rFonts w:ascii="TH SarabunPSK" w:hAnsi="TH SarabunPSK" w:cs="TH SarabunPSK"/>
+          <w:sz w:val="32"/>
+          <w:szCs w:val="32"/>
+          <w:cs/>
+        </w:rPr>
+        <w:tab/>
+      </w:r>
+      <w:r>
+        <w:rPr>
+          <w:rFonts w:ascii="TH SarabunPSK" w:hAnsi="TH SarabunPSK" w:cs="TH SarabunPSK"/>
+          <w:sz w:val="32"/>
+          <w:szCs w:val="32"/>
+          <w:cs/>
+        </w:rPr>
+        <w:tab/>
+      </w:r>
+      <w:r>
+        <w:rPr>
+          <w:rFonts w:ascii="TH SarabunPSK" w:hAnsi="TH SarabunPSK" w:cs="TH SarabunPSK"/>
+          <w:sz w:val="32"/>
+          <w:szCs w:val="32"/>
+          <w:cs/>
+        </w:rPr>
+        <w:tab/>
+      </w:r>
+      <w:r>
+        <w:rPr>
+          <w:rFonts w:ascii="TH SarabunPSK" w:hAnsi="TH SarabunPSK" w:cs="TH SarabunPSK" w:hint="cs"/>
+          <w:sz w:val="32"/>
+          <w:szCs w:val="32"/>
+          <w:cs/>
+        </w:rPr>
+        <w:t xml:space="preserve">สืบค้นเมื่อวันที่ </w:t>
+      </w:r>
+      <w:r>
+        <w:rPr>
+          <w:rFonts w:ascii="TH SarabunPSK" w:hAnsi="TH SarabunPSK" w:cs="TH SarabunPSK" w:hint="cs"/>
+          <w:sz w:val="32"/>
+          <w:szCs w:val="32"/>
+          <w:cs/>
+        </w:rPr>
+        <w:t>10</w:t>
+      </w:r>
+      <w:r>
+        <w:rPr>
+          <w:rFonts w:ascii="TH SarabunPSK" w:hAnsi="TH SarabunPSK" w:cs="TH SarabunPSK"/>
+          <w:sz w:val="32"/>
+          <w:szCs w:val="32"/>
+          <w:cs/>
+        </w:rPr>
+        <w:t xml:space="preserve"> </w:t>
+      </w:r>
+      <w:r>
+        <w:rPr>
+          <w:rFonts w:ascii="TH SarabunPSK" w:hAnsi="TH SarabunPSK" w:cs="TH SarabunPSK" w:hint="cs"/>
+          <w:sz w:val="32"/>
+          <w:szCs w:val="32"/>
+          <w:cs/>
+        </w:rPr>
+        <w:t>สิงหาคม</w:t>
+      </w:r>
+      <w:r>
+        <w:rPr>
+          <w:rFonts w:ascii="TH SarabunPSK" w:hAnsi="TH SarabunPSK" w:cs="TH SarabunPSK"/>
+          <w:sz w:val="32"/>
+          <w:szCs w:val="32"/>
+          <w:cs/>
+        </w:rPr>
+        <w:t xml:space="preserve"> 256</w:t>
+      </w:r>
+      <w:r>
+        <w:rPr>
+          <w:rFonts w:ascii="TH SarabunPSK" w:hAnsi="TH SarabunPSK" w:cs="TH SarabunPSK" w:hint="cs"/>
+          <w:sz w:val="32"/>
+          <w:szCs w:val="32"/>
+          <w:cs/>
+        </w:rPr>
+        <w:t>6</w:t>
+      </w:r>
+      <w:r>
+        <w:rPr>
+          <w:rFonts w:ascii="TH SarabunPSK" w:hAnsi="TH SarabunPSK" w:cs="TH SarabunPSK"/>
+          <w:sz w:val="32"/>
+          <w:szCs w:val="32"/>
+        </w:rPr>
+        <w:t>,</w:t>
+      </w:r>
+    </w:p>
+    <w:p>
+      <w:pPr>
+        <w:tabs>
+          <w:tab w:val="left" w:pos="284"/>
+          <w:tab w:val="left" w:pos="720"/>
+          <w:tab w:val="left" w:pos="1080"/>
+          <w:tab w:val="left" w:pos="1134"/>
+          <w:tab w:val="left" w:pos="1620"/>
+        </w:tabs>
+        <w:rPr>
+          <w:rFonts w:ascii="TH SarabunPSK" w:hAnsi="TH SarabunPSK" w:cs="TH SarabunPSK"/>
+          <w:sz w:val="32"/>
+          <w:szCs w:val="32"/>
+        </w:rPr>
+      </w:pPr>
+      <w:r>
+        <w:rPr>
+          <w:rFonts w:ascii="TH SarabunPSK" w:hAnsi="TH SarabunPSK" w:cs="TH SarabunPSK"/>
+          <w:sz w:val="32"/>
+          <w:szCs w:val="32"/>
+        </w:rPr>
+        <w:tab/>
+      </w:r>
+      <w:r>
+        <w:rPr>
+          <w:rFonts w:ascii="TH SarabunPSK" w:hAnsi="TH SarabunPSK" w:cs="TH SarabunPSK"/>
+          <w:sz w:val="32"/>
+          <w:szCs w:val="32"/>
+        </w:rPr>
+        <w:tab/>
+      </w:r>
+      <w:r>
+        <w:rPr>
+          <w:rFonts w:ascii="TH SarabunPSK" w:hAnsi="TH SarabunPSK" w:cs="TH SarabunPSK"/>
+          <w:sz w:val="32"/>
+          <w:szCs w:val="32"/>
+        </w:rPr>
+        <w:tab/>
+      </w:r>
+      <w:r>
+        <w:rPr>
+          <w:rFonts w:ascii="TH SarabunPSK" w:hAnsi="TH SarabunPSK" w:cs="TH SarabunPSK" w:hint="cs"/>
+          <w:sz w:val="32"/>
+          <w:szCs w:val="32"/>
+          <w:cs/>
+        </w:rPr>
+        <w:t xml:space="preserve">จาก </w:t>
+      </w:r>
+      <w:hyperlink r:id="rId22" w:history="1">
+        <w:r>
+          <w:rPr>
+            <w:rStyle w:val="ab"/>
+            <w:rFonts w:ascii="TH SarabunPSK" w:hAnsi="TH SarabunPSK" w:cs="TH SarabunPSK"/>
+            <w:sz w:val="32"/>
+            <w:szCs w:val="32"/>
+          </w:rPr>
+          <w:t>https://www.mdpi.com/</w:t>
+        </w:r>
+        <w:r>
+          <w:rPr>
+            <w:rStyle w:val="ab"/>
+            <w:rFonts w:ascii="TH SarabunPSK" w:hAnsi="TH SarabunPSK" w:cs="TH SarabunPSK"/>
+            <w:sz w:val="32"/>
+            <w:szCs w:val="32"/>
+            <w:cs/>
+          </w:rPr>
+          <w:t>2071-1050/10/4/1076</w:t>
+        </w:r>
+      </w:hyperlink>
+    </w:p>
+    <w:p>
+      <w:pPr>
+        <w:tabs>
+          <w:tab w:val="left" w:pos="284"/>
+          <w:tab w:val="left" w:pos="720"/>
+          <w:tab w:val="left" w:pos="1080"/>
+          <w:tab w:val="left" w:pos="1134"/>
+          <w:tab w:val="left" w:pos="1620"/>
+        </w:tabs>
+        <w:rPr>
+          <w:rFonts w:ascii="TH SarabunPSK" w:hAnsi="TH SarabunPSK" w:cs="TH SarabunPSK"/>
+          <w:sz w:val="32"/>
+          <w:szCs w:val="32"/>
+        </w:rPr>
+      </w:pPr>
+      <w:r>
+        <w:rPr>
+          <w:rFonts w:ascii="TH SarabunPSK" w:hAnsi="TH SarabunPSK" w:cs="TH SarabunPSK"/>
+          <w:sz w:val="32"/>
+          <w:szCs w:val="32"/>
+          <w:cs/>
+        </w:rPr>
+        <w:tab/>
+      </w:r>
+      <w:r>
+        <w:rPr>
+          <w:rFonts w:ascii="TH SarabunPSK" w:hAnsi="TH SarabunPSK" w:cs="TH SarabunPSK"/>
+          <w:sz w:val="32"/>
+          <w:szCs w:val="32"/>
+          <w:cs/>
+        </w:rPr>
+        <w:tab/>
+      </w:r>
+      <w:r>
+        <w:rPr>
+          <w:rFonts w:ascii="TH SarabunPSK" w:hAnsi="TH SarabunPSK" w:cs="TH SarabunPSK"/>
+          <w:sz w:val="32"/>
+          <w:szCs w:val="32"/>
+        </w:rPr>
+        <w:t xml:space="preserve">[13] </w:t>
+      </w:r>
+      <w:r>
+        <w:rPr>
+          <w:rFonts w:ascii="TH SarabunPSK" w:hAnsi="TH SarabunPSK" w:cs="TH SarabunPSK" w:hint="cs"/>
+          <w:sz w:val="32"/>
+          <w:szCs w:val="32"/>
+          <w:cs/>
+        </w:rPr>
+        <w:t xml:space="preserve">ความหมายของ </w:t>
+      </w:r>
+      <w:r>
+        <w:rPr>
+          <w:rFonts w:ascii="TH SarabunPSK" w:hAnsi="TH SarabunPSK" w:cs="TH SarabunPSK"/>
+          <w:sz w:val="32"/>
+          <w:szCs w:val="32"/>
+        </w:rPr>
+        <w:t>QR code</w:t>
+      </w:r>
+      <w:r>
+        <w:rPr>
+          <w:rFonts w:ascii="TH SarabunPSK" w:hAnsi="TH SarabunPSK" w:cs="TH SarabunPSK"/>
+          <w:sz w:val="32"/>
+          <w:szCs w:val="32"/>
+        </w:rPr>
+        <w:t xml:space="preserve"> </w:t>
+      </w:r>
+      <w:r>
+        <w:rPr>
+          <w:rFonts w:ascii="TH SarabunPSK" w:hAnsi="TH SarabunPSK" w:cs="TH SarabunPSK" w:hint="cs"/>
+          <w:sz w:val="32"/>
+          <w:szCs w:val="32"/>
+          <w:cs/>
+        </w:rPr>
+        <w:t>และหลักการ</w:t>
+      </w:r>
+      <w:r>
+        <w:rPr>
+          <w:rFonts w:ascii="TH SarabunPSK" w:hAnsi="TH SarabunPSK" w:cs="TH SarabunPSK" w:hint="cs"/>
+          <w:sz w:val="32"/>
+          <w:szCs w:val="32"/>
+          <w:cs/>
+        </w:rPr>
+        <w:t>ใช้งาน</w:t>
+      </w:r>
+      <w:r>
+        <w:rPr>
+          <w:rFonts w:ascii="TH SarabunPSK" w:hAnsi="TH SarabunPSK" w:cs="TH SarabunPSK"/>
+          <w:sz w:val="32"/>
+          <w:szCs w:val="32"/>
+        </w:rPr>
+        <w:t xml:space="preserve">, </w:t>
+      </w:r>
+      <w:r>
+        <w:rPr>
+          <w:rFonts w:ascii="TH SarabunPSK" w:hAnsi="TH SarabunPSK" w:cs="TH SarabunPSK"/>
+          <w:sz w:val="32"/>
+          <w:szCs w:val="32"/>
+          <w:cs/>
+        </w:rPr>
+        <w:t>สืบค้นเมื่อ</w:t>
+      </w:r>
+      <w:r>
+        <w:rPr>
+          <w:rFonts w:ascii="TH SarabunPSK" w:hAnsi="TH SarabunPSK" w:cs="TH SarabunPSK" w:hint="cs"/>
+          <w:sz w:val="32"/>
+          <w:szCs w:val="32"/>
+          <w:cs/>
+        </w:rPr>
+        <w:t>วันที่</w:t>
+      </w:r>
+      <w:r>
+        <w:rPr>
+          <w:rFonts w:ascii="TH SarabunPSK" w:hAnsi="TH SarabunPSK" w:cs="TH SarabunPSK"/>
+          <w:sz w:val="32"/>
+          <w:szCs w:val="32"/>
+          <w:cs/>
+        </w:rPr>
+        <w:t xml:space="preserve"> </w:t>
+      </w:r>
+      <w:r>
+        <w:rPr>
+          <w:rFonts w:ascii="TH SarabunPSK" w:hAnsi="TH SarabunPSK" w:cs="TH SarabunPSK" w:hint="cs"/>
+          <w:sz w:val="32"/>
+          <w:szCs w:val="32"/>
+          <w:cs/>
+        </w:rPr>
+        <w:t>10</w:t>
+      </w:r>
+      <w:r>
+        <w:rPr>
+          <w:rFonts w:ascii="TH SarabunPSK" w:hAnsi="TH SarabunPSK" w:cs="TH SarabunPSK"/>
+          <w:sz w:val="32"/>
+          <w:szCs w:val="32"/>
+          <w:cs/>
+        </w:rPr>
+        <w:t xml:space="preserve"> </w:t>
+      </w:r>
+      <w:r>
+        <w:rPr>
+          <w:rFonts w:ascii="TH SarabunPSK" w:hAnsi="TH SarabunPSK" w:cs="TH SarabunPSK" w:hint="cs"/>
+          <w:sz w:val="32"/>
+          <w:szCs w:val="32"/>
+          <w:cs/>
+        </w:rPr>
+        <w:t>สิงหาคม</w:t>
+      </w:r>
+      <w:r>
+        <w:rPr>
+          <w:rFonts w:ascii="TH SarabunPSK" w:hAnsi="TH SarabunPSK" w:cs="TH SarabunPSK"/>
+          <w:sz w:val="32"/>
+          <w:szCs w:val="32"/>
+          <w:cs/>
+        </w:rPr>
+        <w:t xml:space="preserve"> 256</w:t>
+      </w:r>
+      <w:r>
+        <w:rPr>
+          <w:rFonts w:ascii="TH SarabunPSK" w:hAnsi="TH SarabunPSK" w:cs="TH SarabunPSK" w:hint="cs"/>
+          <w:sz w:val="32"/>
+          <w:szCs w:val="32"/>
+          <w:cs/>
+        </w:rPr>
+        <w:t>6</w:t>
+      </w:r>
+      <w:r>
+        <w:rPr>
+          <w:rFonts w:ascii="TH SarabunPSK" w:hAnsi="TH SarabunPSK" w:cs="TH SarabunPSK"/>
+          <w:sz w:val="32"/>
+          <w:szCs w:val="32"/>
+        </w:rPr>
+        <w:t>,</w:t>
+      </w:r>
+    </w:p>
+    <w:p>
+      <w:pPr>
+        <w:tabs>
+          <w:tab w:val="left" w:pos="284"/>
+          <w:tab w:val="left" w:pos="720"/>
+          <w:tab w:val="left" w:pos="1080"/>
+          <w:tab w:val="left" w:pos="1134"/>
+          <w:tab w:val="left" w:pos="1620"/>
+        </w:tabs>
+        <w:rPr>
+          <w:rFonts w:ascii="TH SarabunPSK" w:hAnsi="TH SarabunPSK" w:cs="TH SarabunPSK"/>
+          <w:sz w:val="32"/>
+          <w:szCs w:val="32"/>
+        </w:rPr>
+      </w:pPr>
+      <w:r>
+        <w:rPr>
+          <w:rFonts w:ascii="TH SarabunPSK" w:hAnsi="TH SarabunPSK" w:cs="TH SarabunPSK"/>
+          <w:sz w:val="32"/>
+          <w:szCs w:val="32"/>
+        </w:rPr>
+        <w:tab/>
+      </w:r>
+      <w:r>
+        <w:rPr>
+          <w:rFonts w:ascii="TH SarabunPSK" w:hAnsi="TH SarabunPSK" w:cs="TH SarabunPSK"/>
+          <w:sz w:val="32"/>
+          <w:szCs w:val="32"/>
+        </w:rPr>
+        <w:tab/>
+      </w:r>
+      <w:r>
+        <w:rPr>
+          <w:rFonts w:ascii="TH SarabunPSK" w:hAnsi="TH SarabunPSK" w:cs="TH SarabunPSK"/>
+          <w:sz w:val="32"/>
+          <w:szCs w:val="32"/>
+        </w:rPr>
+        <w:tab/>
+      </w:r>
+      <w:r>
+        <w:rPr>
+          <w:rFonts w:ascii="TH SarabunPSK" w:hAnsi="TH SarabunPSK" w:cs="TH SarabunPSK" w:hint="cs"/>
+          <w:sz w:val="32"/>
+          <w:szCs w:val="32"/>
+          <w:cs/>
+        </w:rPr>
+        <w:t xml:space="preserve">จาก </w:t>
+      </w:r>
+      <w:hyperlink r:id="rId23" w:history="1">
+        <w:r>
+          <w:rPr>
+            <w:rStyle w:val="ab"/>
+            <w:rFonts w:ascii="TH SarabunPSK" w:hAnsi="TH SarabunPSK" w:cs="TH SarabunPSK"/>
+            <w:sz w:val="32"/>
+            <w:szCs w:val="32"/>
+          </w:rPr>
+          <w:t>https://atsecurityprinting.com/what-qr-code/</w:t>
+        </w:r>
+      </w:hyperlink>
+    </w:p>
+    <w:p>
+      <w:pPr>
+        <w:tabs>
+          <w:tab w:val="left" w:pos="284"/>
+          <w:tab w:val="left" w:pos="720"/>
+          <w:tab w:val="left" w:pos="1080"/>
+          <w:tab w:val="left" w:pos="1134"/>
+          <w:tab w:val="left" w:pos="1620"/>
+        </w:tabs>
+        <w:rPr>
+          <w:rFonts w:ascii="TH SarabunPSK" w:hAnsi="TH SarabunPSK" w:cs="TH SarabunPSK"/>
+          <w:sz w:val="32"/>
+          <w:szCs w:val="32"/>
+        </w:rPr>
+      </w:pPr>
+    </w:p>
+    <w:p>
+      <w:pPr>
+        <w:tabs>
+          <w:tab w:val="left" w:pos="284"/>
+          <w:tab w:val="left" w:pos="720"/>
+          <w:tab w:val="left" w:pos="1080"/>
+          <w:tab w:val="left" w:pos="1134"/>
+          <w:tab w:val="left" w:pos="1620"/>
+        </w:tabs>
+        <w:rPr>
+          <w:rFonts w:ascii="TH SarabunPSK" w:hAnsi="TH SarabunPSK" w:cs="TH SarabunPSK"/>
+          <w:sz w:val="32"/>
+          <w:szCs w:val="32"/>
+        </w:rPr>
+      </w:pPr>
+      <w:r>
+        <w:rPr>
+          <w:rFonts w:ascii="TH SarabunPSK" w:hAnsi="TH SarabunPSK" w:cs="TH SarabunPSK"/>
+          <w:sz w:val="32"/>
+          <w:szCs w:val="32"/>
+          <w:cs/>
+        </w:rPr>
+        <w:lastRenderedPageBreak/>
+        <w:tab/>
+      </w:r>
+      <w:r>
+        <w:rPr>
+          <w:rFonts w:ascii="TH SarabunPSK" w:hAnsi="TH SarabunPSK" w:cs="TH SarabunPSK"/>
+          <w:sz w:val="32"/>
+          <w:szCs w:val="32"/>
+          <w:cs/>
+        </w:rPr>
+        <w:tab/>
+      </w:r>
+      <w:r>
+        <w:rPr>
+          <w:rFonts w:ascii="TH SarabunPSK" w:hAnsi="TH SarabunPSK" w:cs="TH SarabunPSK"/>
+          <w:sz w:val="32"/>
+          <w:szCs w:val="32"/>
+        </w:rPr>
+        <w:t xml:space="preserve">[14] </w:t>
+      </w:r>
+      <w:r>
+        <w:rPr>
+          <w:rFonts w:ascii="TH SarabunPSK" w:hAnsi="TH SarabunPSK" w:cs="TH SarabunPSK"/>
+          <w:sz w:val="32"/>
+          <w:szCs w:val="32"/>
+        </w:rPr>
+        <w:t>PostgreSQL</w:t>
+      </w:r>
+      <w:r>
+        <w:rPr>
+          <w:rFonts w:ascii="TH SarabunPSK" w:hAnsi="TH SarabunPSK" w:cs="TH SarabunPSK"/>
+          <w:sz w:val="32"/>
+          <w:szCs w:val="32"/>
+        </w:rPr>
+        <w:t xml:space="preserve">, </w:t>
+      </w:r>
+      <w:r>
+        <w:rPr>
+          <w:rFonts w:ascii="TH SarabunPSK" w:hAnsi="TH SarabunPSK" w:cs="TH SarabunPSK"/>
+          <w:sz w:val="32"/>
+          <w:szCs w:val="32"/>
+          <w:cs/>
+        </w:rPr>
+        <w:t>สืบค้นเมื่อ</w:t>
+      </w:r>
+      <w:r>
+        <w:rPr>
+          <w:rFonts w:ascii="TH SarabunPSK" w:hAnsi="TH SarabunPSK" w:cs="TH SarabunPSK" w:hint="cs"/>
+          <w:sz w:val="32"/>
+          <w:szCs w:val="32"/>
+          <w:cs/>
+        </w:rPr>
+        <w:t>วันที่</w:t>
+      </w:r>
+      <w:r>
+        <w:rPr>
+          <w:rFonts w:ascii="TH SarabunPSK" w:hAnsi="TH SarabunPSK" w:cs="TH SarabunPSK"/>
+          <w:sz w:val="32"/>
+          <w:szCs w:val="32"/>
+          <w:cs/>
+        </w:rPr>
+        <w:t xml:space="preserve"> </w:t>
+      </w:r>
+      <w:r>
+        <w:rPr>
+          <w:rFonts w:ascii="TH SarabunPSK" w:hAnsi="TH SarabunPSK" w:cs="TH SarabunPSK" w:hint="cs"/>
+          <w:sz w:val="32"/>
+          <w:szCs w:val="32"/>
+          <w:cs/>
+        </w:rPr>
+        <w:t>10</w:t>
+      </w:r>
+      <w:r>
+        <w:rPr>
+          <w:rFonts w:ascii="TH SarabunPSK" w:hAnsi="TH SarabunPSK" w:cs="TH SarabunPSK"/>
+          <w:sz w:val="32"/>
+          <w:szCs w:val="32"/>
+          <w:cs/>
+        </w:rPr>
+        <w:t xml:space="preserve"> </w:t>
+      </w:r>
+      <w:r>
+        <w:rPr>
+          <w:rFonts w:ascii="TH SarabunPSK" w:hAnsi="TH SarabunPSK" w:cs="TH SarabunPSK" w:hint="cs"/>
+          <w:sz w:val="32"/>
+          <w:szCs w:val="32"/>
+          <w:cs/>
+        </w:rPr>
+        <w:t>สิงหาคม</w:t>
+      </w:r>
+      <w:r>
+        <w:rPr>
+          <w:rFonts w:ascii="TH SarabunPSK" w:hAnsi="TH SarabunPSK" w:cs="TH SarabunPSK"/>
+          <w:sz w:val="32"/>
+          <w:szCs w:val="32"/>
+          <w:cs/>
+        </w:rPr>
+        <w:t xml:space="preserve"> 256</w:t>
+      </w:r>
+      <w:r>
+        <w:rPr>
+          <w:rFonts w:ascii="TH SarabunPSK" w:hAnsi="TH SarabunPSK" w:cs="TH SarabunPSK" w:hint="cs"/>
+          <w:sz w:val="32"/>
+          <w:szCs w:val="32"/>
+          <w:cs/>
+        </w:rPr>
+        <w:t>6</w:t>
+      </w:r>
+      <w:r>
+        <w:rPr>
+          <w:rFonts w:ascii="TH SarabunPSK" w:hAnsi="TH SarabunPSK" w:cs="TH SarabunPSK"/>
+          <w:sz w:val="32"/>
+          <w:szCs w:val="32"/>
+        </w:rPr>
+        <w:t>,</w:t>
+      </w:r>
+    </w:p>
+    <w:p>
+      <w:pPr>
+        <w:tabs>
+          <w:tab w:val="left" w:pos="284"/>
+          <w:tab w:val="left" w:pos="720"/>
+          <w:tab w:val="left" w:pos="1080"/>
+          <w:tab w:val="left" w:pos="1134"/>
+          <w:tab w:val="left" w:pos="1620"/>
+        </w:tabs>
+        <w:rPr>
+          <w:rFonts w:ascii="TH SarabunPSK" w:hAnsi="TH SarabunPSK" w:cs="TH SarabunPSK"/>
+          <w:sz w:val="32"/>
+          <w:szCs w:val="32"/>
+        </w:rPr>
+      </w:pPr>
+      <w:r>
+        <w:rPr>
+          <w:rFonts w:ascii="TH SarabunPSK" w:hAnsi="TH SarabunPSK" w:cs="TH SarabunPSK"/>
+          <w:sz w:val="32"/>
+          <w:szCs w:val="32"/>
+        </w:rPr>
+        <w:tab/>
+      </w:r>
+      <w:r>
+        <w:rPr>
+          <w:rFonts w:ascii="TH SarabunPSK" w:hAnsi="TH SarabunPSK" w:cs="TH SarabunPSK"/>
+          <w:sz w:val="32"/>
+          <w:szCs w:val="32"/>
+        </w:rPr>
+        <w:tab/>
+      </w:r>
+      <w:r>
+        <w:rPr>
+          <w:rFonts w:ascii="TH SarabunPSK" w:hAnsi="TH SarabunPSK" w:cs="TH SarabunPSK"/>
+          <w:sz w:val="32"/>
+          <w:szCs w:val="32"/>
+        </w:rPr>
+        <w:tab/>
+      </w:r>
+      <w:r>
+        <w:rPr>
+          <w:rFonts w:ascii="TH SarabunPSK" w:hAnsi="TH SarabunPSK" w:cs="TH SarabunPSK" w:hint="cs"/>
+          <w:sz w:val="32"/>
+          <w:szCs w:val="32"/>
+          <w:cs/>
+        </w:rPr>
+        <w:t xml:space="preserve">จาก </w:t>
+      </w:r>
+      <w:hyperlink r:id="rId24" w:history="1">
+        <w:r>
+          <w:rPr>
+            <w:rStyle w:val="ab"/>
+            <w:rFonts w:ascii="TH SarabunPSK" w:hAnsi="TH SarabunPSK" w:cs="TH SarabunPSK"/>
+            <w:sz w:val="32"/>
+            <w:szCs w:val="32"/>
+          </w:rPr>
+          <w:t>https://en.wikipedia.org/wiki/PostgreSQL</w:t>
+        </w:r>
+      </w:hyperlink>
+    </w:p>
+    <w:p>
+      <w:pPr>
+        <w:tabs>
+          <w:tab w:val="left" w:pos="284"/>
+          <w:tab w:val="left" w:pos="720"/>
+          <w:tab w:val="left" w:pos="1080"/>
+          <w:tab w:val="left" w:pos="1134"/>
+          <w:tab w:val="left" w:pos="1620"/>
+        </w:tabs>
+        <w:rPr>
+          <w:rFonts w:ascii="TH SarabunPSK" w:hAnsi="TH SarabunPSK" w:cs="TH SarabunPSK"/>
+          <w:sz w:val="32"/>
+          <w:szCs w:val="32"/>
+        </w:rPr>
+      </w:pPr>
+      <w:r>
+        <w:rPr>
+          <w:rFonts w:ascii="TH SarabunPSK" w:hAnsi="TH SarabunPSK" w:cs="TH SarabunPSK"/>
+          <w:sz w:val="32"/>
+          <w:szCs w:val="32"/>
+          <w:cs/>
+        </w:rPr>
+        <w:tab/>
+      </w:r>
+      <w:r>
+        <w:rPr>
+          <w:rFonts w:ascii="TH SarabunPSK" w:hAnsi="TH SarabunPSK" w:cs="TH SarabunPSK"/>
+          <w:sz w:val="32"/>
+          <w:szCs w:val="32"/>
+          <w:cs/>
+        </w:rPr>
+        <w:tab/>
+      </w:r>
+      <w:r>
+        <w:rPr>
+          <w:rFonts w:ascii="TH SarabunPSK" w:hAnsi="TH SarabunPSK" w:cs="TH SarabunPSK"/>
+          <w:sz w:val="32"/>
+          <w:szCs w:val="32"/>
+        </w:rPr>
+        <w:t xml:space="preserve">[15] </w:t>
+      </w:r>
+      <w:r>
+        <w:rPr>
+          <w:rFonts w:ascii="TH SarabunPSK" w:hAnsi="TH SarabunPSK" w:cs="TH SarabunPSK"/>
+          <w:sz w:val="32"/>
+          <w:szCs w:val="32"/>
+        </w:rPr>
+        <w:t>JavaScript</w:t>
+      </w:r>
+      <w:r>
+        <w:rPr>
+          <w:rFonts w:ascii="TH SarabunPSK" w:hAnsi="TH SarabunPSK" w:cs="TH SarabunPSK"/>
+          <w:sz w:val="32"/>
+          <w:szCs w:val="32"/>
+        </w:rPr>
+        <w:t xml:space="preserve">, </w:t>
+      </w:r>
+      <w:r>
+        <w:rPr>
+          <w:rFonts w:ascii="TH SarabunPSK" w:hAnsi="TH SarabunPSK" w:cs="TH SarabunPSK"/>
+          <w:sz w:val="32"/>
+          <w:szCs w:val="32"/>
+          <w:cs/>
+        </w:rPr>
+        <w:t>สืบค้นเมื่อ</w:t>
+      </w:r>
+      <w:r>
+        <w:rPr>
+          <w:rFonts w:ascii="TH SarabunPSK" w:hAnsi="TH SarabunPSK" w:cs="TH SarabunPSK" w:hint="cs"/>
+          <w:sz w:val="32"/>
+          <w:szCs w:val="32"/>
+          <w:cs/>
+        </w:rPr>
+        <w:t>วันที่</w:t>
+      </w:r>
+      <w:r>
+        <w:rPr>
+          <w:rFonts w:ascii="TH SarabunPSK" w:hAnsi="TH SarabunPSK" w:cs="TH SarabunPSK"/>
+          <w:sz w:val="32"/>
+          <w:szCs w:val="32"/>
+          <w:cs/>
+        </w:rPr>
+        <w:t xml:space="preserve"> </w:t>
+      </w:r>
+      <w:r>
+        <w:rPr>
+          <w:rFonts w:ascii="TH SarabunPSK" w:hAnsi="TH SarabunPSK" w:cs="TH SarabunPSK" w:hint="cs"/>
+          <w:sz w:val="32"/>
+          <w:szCs w:val="32"/>
+          <w:cs/>
+        </w:rPr>
+        <w:t>10</w:t>
+      </w:r>
+      <w:r>
+        <w:rPr>
+          <w:rFonts w:ascii="TH SarabunPSK" w:hAnsi="TH SarabunPSK" w:cs="TH SarabunPSK"/>
+          <w:sz w:val="32"/>
+          <w:szCs w:val="32"/>
+          <w:cs/>
+        </w:rPr>
+        <w:t xml:space="preserve"> </w:t>
+      </w:r>
+      <w:r>
+        <w:rPr>
+          <w:rFonts w:ascii="TH SarabunPSK" w:hAnsi="TH SarabunPSK" w:cs="TH SarabunPSK" w:hint="cs"/>
+          <w:sz w:val="32"/>
+          <w:szCs w:val="32"/>
+          <w:cs/>
+        </w:rPr>
+        <w:t>สิงหาคม</w:t>
+      </w:r>
+      <w:r>
+        <w:rPr>
+          <w:rFonts w:ascii="TH SarabunPSK" w:hAnsi="TH SarabunPSK" w:cs="TH SarabunPSK"/>
+          <w:sz w:val="32"/>
+          <w:szCs w:val="32"/>
+          <w:cs/>
+        </w:rPr>
+        <w:t xml:space="preserve"> 256</w:t>
+      </w:r>
+      <w:r>
+        <w:rPr>
+          <w:rFonts w:ascii="TH SarabunPSK" w:hAnsi="TH SarabunPSK" w:cs="TH SarabunPSK" w:hint="cs"/>
+          <w:sz w:val="32"/>
+          <w:szCs w:val="32"/>
+          <w:cs/>
+        </w:rPr>
+        <w:t>6</w:t>
+      </w:r>
+      <w:r>
+        <w:rPr>
+          <w:rFonts w:ascii="TH SarabunPSK" w:hAnsi="TH SarabunPSK" w:cs="TH SarabunPSK"/>
+          <w:sz w:val="32"/>
+          <w:szCs w:val="32"/>
+        </w:rPr>
+        <w:t>,</w:t>
+      </w:r>
+    </w:p>
+    <w:p>
+      <w:pPr>
+        <w:tabs>
+          <w:tab w:val="left" w:pos="284"/>
+          <w:tab w:val="left" w:pos="720"/>
+          <w:tab w:val="left" w:pos="1080"/>
+          <w:tab w:val="left" w:pos="1134"/>
+          <w:tab w:val="left" w:pos="1620"/>
+        </w:tabs>
+        <w:rPr>
+          <w:rFonts w:ascii="TH SarabunPSK" w:hAnsi="TH SarabunPSK" w:cs="TH SarabunPSK"/>
+          <w:sz w:val="32"/>
+          <w:szCs w:val="32"/>
+        </w:rPr>
+      </w:pPr>
+      <w:r>
+        <w:rPr>
+          <w:rFonts w:ascii="TH SarabunPSK" w:hAnsi="TH SarabunPSK" w:cs="TH SarabunPSK"/>
+          <w:sz w:val="32"/>
+          <w:szCs w:val="32"/>
+        </w:rPr>
+        <w:tab/>
+      </w:r>
+      <w:r>
+        <w:rPr>
+          <w:rFonts w:ascii="TH SarabunPSK" w:hAnsi="TH SarabunPSK" w:cs="TH SarabunPSK"/>
+          <w:sz w:val="32"/>
+          <w:szCs w:val="32"/>
+        </w:rPr>
+        <w:tab/>
+      </w:r>
+      <w:r>
+        <w:rPr>
+          <w:rFonts w:ascii="TH SarabunPSK" w:hAnsi="TH SarabunPSK" w:cs="TH SarabunPSK"/>
+          <w:sz w:val="32"/>
+          <w:szCs w:val="32"/>
+        </w:rPr>
+        <w:tab/>
+      </w:r>
+      <w:r>
+        <w:rPr>
+          <w:rFonts w:ascii="TH SarabunPSK" w:hAnsi="TH SarabunPSK" w:cs="TH SarabunPSK" w:hint="cs"/>
+          <w:sz w:val="32"/>
+          <w:szCs w:val="32"/>
+          <w:cs/>
+        </w:rPr>
+        <w:t xml:space="preserve">จาก </w:t>
+      </w:r>
+      <w:hyperlink r:id="rId25" w:history="1">
+        <w:r>
+          <w:rPr>
+            <w:rStyle w:val="ab"/>
+            <w:rFonts w:ascii="TH SarabunPSK" w:hAnsi="TH SarabunPSK" w:cs="TH SarabunPSK"/>
+            <w:sz w:val="32"/>
+            <w:szCs w:val="32"/>
+          </w:rPr>
+          <w:t>https://en.wikipedia.org/wiki/JavaScript</w:t>
+        </w:r>
+      </w:hyperlink>
+    </w:p>
+    <w:p>
+      <w:pPr>
+        <w:tabs>
+          <w:tab w:val="left" w:pos="284"/>
+          <w:tab w:val="left" w:pos="720"/>
+          <w:tab w:val="left" w:pos="1080"/>
+          <w:tab w:val="left" w:pos="1134"/>
+          <w:tab w:val="left" w:pos="1620"/>
+        </w:tabs>
+        <w:rPr>
+          <w:rFonts w:ascii="TH SarabunPSK" w:hAnsi="TH SarabunPSK" w:cs="TH SarabunPSK"/>
+          <w:sz w:val="32"/>
+          <w:szCs w:val="32"/>
+        </w:rPr>
+      </w:pPr>
+      <w:r>
+        <w:rPr>
+          <w:rFonts w:ascii="TH SarabunPSK" w:hAnsi="TH SarabunPSK" w:cs="TH SarabunPSK"/>
+          <w:sz w:val="32"/>
+          <w:szCs w:val="32"/>
+        </w:rPr>
+        <w:tab/>
+      </w:r>
+      <w:r>
+        <w:rPr>
+          <w:rFonts w:ascii="TH SarabunPSK" w:hAnsi="TH SarabunPSK" w:cs="TH SarabunPSK"/>
+          <w:sz w:val="32"/>
+          <w:szCs w:val="32"/>
+        </w:rPr>
+        <w:tab/>
+        <w:t>[16]</w:t>
+      </w:r>
+      <w:r>
+        <w:rPr>
+          <w:rFonts w:ascii="TH SarabunPSK" w:hAnsi="TH SarabunPSK" w:cs="TH SarabunPSK"/>
+          <w:sz w:val="32"/>
+          <w:szCs w:val="32"/>
+        </w:rPr>
+        <w:t xml:space="preserve"> </w:t>
+      </w:r>
+      <w:r>
+        <w:rPr>
+          <w:rFonts w:ascii="TH SarabunPSK" w:hAnsi="TH SarabunPSK" w:cs="TH SarabunPSK"/>
+          <w:sz w:val="32"/>
+          <w:szCs w:val="32"/>
+        </w:rPr>
+        <w:t>ReactJS</w:t>
+      </w:r>
+      <w:r>
+        <w:rPr>
+          <w:rFonts w:ascii="TH SarabunPSK" w:hAnsi="TH SarabunPSK" w:cs="TH SarabunPSK"/>
+          <w:sz w:val="32"/>
+          <w:szCs w:val="32"/>
+        </w:rPr>
+        <w:t xml:space="preserve">, </w:t>
+      </w:r>
+      <w:r>
+        <w:rPr>
+          <w:rFonts w:ascii="TH SarabunPSK" w:hAnsi="TH SarabunPSK" w:cs="TH SarabunPSK"/>
+          <w:sz w:val="32"/>
+          <w:szCs w:val="32"/>
+          <w:cs/>
+        </w:rPr>
+        <w:t>สืบค้นเมื่อ</w:t>
+      </w:r>
+      <w:r>
+        <w:rPr>
+          <w:rFonts w:ascii="TH SarabunPSK" w:hAnsi="TH SarabunPSK" w:cs="TH SarabunPSK" w:hint="cs"/>
+          <w:sz w:val="32"/>
+          <w:szCs w:val="32"/>
+          <w:cs/>
+        </w:rPr>
+        <w:t>วันที่</w:t>
+      </w:r>
+      <w:r>
+        <w:rPr>
+          <w:rFonts w:ascii="TH SarabunPSK" w:hAnsi="TH SarabunPSK" w:cs="TH SarabunPSK"/>
+          <w:sz w:val="32"/>
+          <w:szCs w:val="32"/>
+          <w:cs/>
+        </w:rPr>
+        <w:t xml:space="preserve"> </w:t>
+      </w:r>
+      <w:r>
+        <w:rPr>
+          <w:rFonts w:ascii="TH SarabunPSK" w:hAnsi="TH SarabunPSK" w:cs="TH SarabunPSK" w:hint="cs"/>
+          <w:sz w:val="32"/>
+          <w:szCs w:val="32"/>
+          <w:cs/>
+        </w:rPr>
+        <w:t>10</w:t>
+      </w:r>
+      <w:r>
+        <w:rPr>
+          <w:rFonts w:ascii="TH SarabunPSK" w:hAnsi="TH SarabunPSK" w:cs="TH SarabunPSK"/>
+          <w:sz w:val="32"/>
+          <w:szCs w:val="32"/>
+          <w:cs/>
+        </w:rPr>
+        <w:t xml:space="preserve"> </w:t>
+      </w:r>
+      <w:r>
+        <w:rPr>
+          <w:rFonts w:ascii="TH SarabunPSK" w:hAnsi="TH SarabunPSK" w:cs="TH SarabunPSK" w:hint="cs"/>
+          <w:sz w:val="32"/>
+          <w:szCs w:val="32"/>
+          <w:cs/>
+        </w:rPr>
+        <w:t>สิงหาคม</w:t>
+      </w:r>
+      <w:r>
+        <w:rPr>
+          <w:rFonts w:ascii="TH SarabunPSK" w:hAnsi="TH SarabunPSK" w:cs="TH SarabunPSK"/>
+          <w:sz w:val="32"/>
+          <w:szCs w:val="32"/>
+          <w:cs/>
+        </w:rPr>
+        <w:t xml:space="preserve"> 256</w:t>
+      </w:r>
+      <w:r>
+        <w:rPr>
+          <w:rFonts w:ascii="TH SarabunPSK" w:hAnsi="TH SarabunPSK" w:cs="TH SarabunPSK" w:hint="cs"/>
+          <w:sz w:val="32"/>
+          <w:szCs w:val="32"/>
+          <w:cs/>
+        </w:rPr>
+        <w:t>6</w:t>
+      </w:r>
+      <w:r>
+        <w:rPr>
+          <w:rFonts w:ascii="TH SarabunPSK" w:hAnsi="TH SarabunPSK" w:cs="TH SarabunPSK"/>
+          <w:sz w:val="32"/>
+          <w:szCs w:val="32"/>
+        </w:rPr>
+        <w:t>,</w:t>
+      </w:r>
+    </w:p>
+    <w:p>
+      <w:pPr>
+        <w:tabs>
+          <w:tab w:val="left" w:pos="284"/>
+          <w:tab w:val="left" w:pos="720"/>
+          <w:tab w:val="left" w:pos="1080"/>
+          <w:tab w:val="left" w:pos="1134"/>
+          <w:tab w:val="left" w:pos="1620"/>
+        </w:tabs>
+        <w:rPr>
+          <w:rFonts w:ascii="TH SarabunPSK" w:hAnsi="TH SarabunPSK" w:cs="TH SarabunPSK"/>
+          <w:sz w:val="32"/>
+          <w:szCs w:val="32"/>
+        </w:rPr>
+      </w:pPr>
+      <w:r>
+        <w:rPr>
+          <w:rFonts w:ascii="TH SarabunPSK" w:hAnsi="TH SarabunPSK" w:cs="TH SarabunPSK"/>
+          <w:sz w:val="32"/>
+          <w:szCs w:val="32"/>
+        </w:rPr>
+        <w:tab/>
+      </w:r>
+      <w:r>
+        <w:rPr>
+          <w:rFonts w:ascii="TH SarabunPSK" w:hAnsi="TH SarabunPSK" w:cs="TH SarabunPSK"/>
+          <w:sz w:val="32"/>
+          <w:szCs w:val="32"/>
+        </w:rPr>
+        <w:tab/>
+      </w:r>
+      <w:r>
+        <w:rPr>
+          <w:rFonts w:ascii="TH SarabunPSK" w:hAnsi="TH SarabunPSK" w:cs="TH SarabunPSK"/>
+          <w:sz w:val="32"/>
+          <w:szCs w:val="32"/>
+        </w:rPr>
+        <w:tab/>
+      </w:r>
+      <w:r>
+        <w:rPr>
+          <w:rFonts w:ascii="TH SarabunPSK" w:hAnsi="TH SarabunPSK" w:cs="TH SarabunPSK" w:hint="cs"/>
+          <w:sz w:val="32"/>
+          <w:szCs w:val="32"/>
+          <w:cs/>
+        </w:rPr>
+        <w:t xml:space="preserve">จาก </w:t>
+      </w:r>
+      <w:hyperlink r:id="rId26" w:history="1">
+        <w:r>
+          <w:rPr>
+            <w:rStyle w:val="ab"/>
+            <w:rFonts w:ascii="TH SarabunPSK" w:hAnsi="TH SarabunPSK" w:cs="TH SarabunPSK"/>
+            <w:sz w:val="32"/>
+            <w:szCs w:val="32"/>
+          </w:rPr>
+          <w:t>https://en.wikipedia.org/wiki/React_(software)</w:t>
+        </w:r>
+      </w:hyperlink>
+    </w:p>
+    <w:p>
+      <w:pPr>
+        <w:tabs>
+          <w:tab w:val="left" w:pos="284"/>
+          <w:tab w:val="left" w:pos="720"/>
+          <w:tab w:val="left" w:pos="1080"/>
+          <w:tab w:val="left" w:pos="1134"/>
+          <w:tab w:val="left" w:pos="1620"/>
+        </w:tabs>
+        <w:rPr>
+          <w:rFonts w:ascii="TH SarabunPSK" w:hAnsi="TH SarabunPSK" w:cs="TH SarabunPSK"/>
+          <w:sz w:val="32"/>
+          <w:szCs w:val="32"/>
+        </w:rPr>
+      </w:pPr>
+      <w:r>
+        <w:rPr>
+          <w:rFonts w:ascii="TH SarabunPSK" w:hAnsi="TH SarabunPSK" w:cs="TH SarabunPSK"/>
+          <w:sz w:val="32"/>
+          <w:szCs w:val="32"/>
+          <w:cs/>
+        </w:rPr>
+        <w:tab/>
+      </w:r>
+      <w:r>
+        <w:rPr>
+          <w:rFonts w:ascii="TH SarabunPSK" w:hAnsi="TH SarabunPSK" w:cs="TH SarabunPSK"/>
+          <w:sz w:val="32"/>
+          <w:szCs w:val="32"/>
+          <w:cs/>
+        </w:rPr>
+        <w:tab/>
+      </w:r>
+      <w:r>
+        <w:rPr>
+          <w:rFonts w:ascii="TH SarabunPSK" w:hAnsi="TH SarabunPSK" w:cs="TH SarabunPSK"/>
+          <w:sz w:val="32"/>
+          <w:szCs w:val="32"/>
+        </w:rPr>
+        <w:t>[17]</w:t>
+      </w:r>
+      <w:r>
+        <w:rPr>
+          <w:rFonts w:ascii="TH SarabunPSK" w:hAnsi="TH SarabunPSK" w:cs="TH SarabunPSK"/>
+          <w:sz w:val="32"/>
+          <w:szCs w:val="32"/>
+        </w:rPr>
+        <w:t xml:space="preserve"> </w:t>
+      </w:r>
+      <w:proofErr w:type="spellStart"/>
+      <w:r>
+        <w:rPr>
+          <w:rFonts w:ascii="TH SarabunPSK" w:hAnsi="TH SarabunPSK" w:cs="TH SarabunPSK"/>
+          <w:sz w:val="32"/>
+          <w:szCs w:val="32"/>
+        </w:rPr>
+        <w:t>FastAPI</w:t>
+      </w:r>
+      <w:proofErr w:type="spellEnd"/>
+      <w:r>
+        <w:rPr>
+          <w:rFonts w:ascii="TH SarabunPSK" w:hAnsi="TH SarabunPSK" w:cs="TH SarabunPSK"/>
+          <w:sz w:val="32"/>
+          <w:szCs w:val="32"/>
+        </w:rPr>
+        <w:t xml:space="preserve"> </w:t>
+      </w:r>
+      <w:r>
+        <w:rPr>
+          <w:rFonts w:ascii="TH SarabunPSK" w:hAnsi="TH SarabunPSK" w:cs="TH SarabunPSK" w:hint="cs"/>
+          <w:sz w:val="32"/>
+          <w:szCs w:val="32"/>
+          <w:cs/>
+        </w:rPr>
+        <w:t>คืออะไร</w:t>
+      </w:r>
+      <w:r>
+        <w:rPr>
+          <w:rFonts w:ascii="TH SarabunPSK" w:hAnsi="TH SarabunPSK" w:cs="TH SarabunPSK"/>
+          <w:sz w:val="32"/>
+          <w:szCs w:val="32"/>
+        </w:rPr>
+        <w:t xml:space="preserve">, </w:t>
+      </w:r>
+      <w:r>
+        <w:rPr>
+          <w:rFonts w:ascii="TH SarabunPSK" w:hAnsi="TH SarabunPSK" w:cs="TH SarabunPSK"/>
+          <w:sz w:val="32"/>
+          <w:szCs w:val="32"/>
+          <w:cs/>
+        </w:rPr>
+        <w:t>สืบค้นเมื่อ</w:t>
+      </w:r>
+      <w:r>
+        <w:rPr>
+          <w:rFonts w:ascii="TH SarabunPSK" w:hAnsi="TH SarabunPSK" w:cs="TH SarabunPSK" w:hint="cs"/>
+          <w:sz w:val="32"/>
+          <w:szCs w:val="32"/>
+          <w:cs/>
+        </w:rPr>
+        <w:t>วันที่</w:t>
+      </w:r>
+      <w:r>
+        <w:rPr>
+          <w:rFonts w:ascii="TH SarabunPSK" w:hAnsi="TH SarabunPSK" w:cs="TH SarabunPSK"/>
+          <w:sz w:val="32"/>
+          <w:szCs w:val="32"/>
+          <w:cs/>
+        </w:rPr>
+        <w:t xml:space="preserve"> </w:t>
+      </w:r>
+      <w:r>
+        <w:rPr>
+          <w:rFonts w:ascii="TH SarabunPSK" w:hAnsi="TH SarabunPSK" w:cs="TH SarabunPSK" w:hint="cs"/>
+          <w:sz w:val="32"/>
+          <w:szCs w:val="32"/>
+          <w:cs/>
+        </w:rPr>
+        <w:t>10</w:t>
+      </w:r>
+      <w:r>
+        <w:rPr>
+          <w:rFonts w:ascii="TH SarabunPSK" w:hAnsi="TH SarabunPSK" w:cs="TH SarabunPSK"/>
+          <w:sz w:val="32"/>
+          <w:szCs w:val="32"/>
+          <w:cs/>
+        </w:rPr>
+        <w:t xml:space="preserve"> </w:t>
+      </w:r>
+      <w:r>
+        <w:rPr>
+          <w:rFonts w:ascii="TH SarabunPSK" w:hAnsi="TH SarabunPSK" w:cs="TH SarabunPSK" w:hint="cs"/>
+          <w:sz w:val="32"/>
+          <w:szCs w:val="32"/>
+          <w:cs/>
+        </w:rPr>
+        <w:t>สิงหาคม</w:t>
+      </w:r>
+      <w:r>
+        <w:rPr>
+          <w:rFonts w:ascii="TH SarabunPSK" w:hAnsi="TH SarabunPSK" w:cs="TH SarabunPSK"/>
+          <w:sz w:val="32"/>
+          <w:szCs w:val="32"/>
+          <w:cs/>
+        </w:rPr>
+        <w:t xml:space="preserve"> 256</w:t>
+      </w:r>
+      <w:r>
+        <w:rPr>
+          <w:rFonts w:ascii="TH SarabunPSK" w:hAnsi="TH SarabunPSK" w:cs="TH SarabunPSK" w:hint="cs"/>
+          <w:sz w:val="32"/>
+          <w:szCs w:val="32"/>
+          <w:cs/>
+        </w:rPr>
+        <w:t>6</w:t>
+      </w:r>
+      <w:r>
+        <w:rPr>
+          <w:rFonts w:ascii="TH SarabunPSK" w:hAnsi="TH SarabunPSK" w:cs="TH SarabunPSK"/>
+          <w:sz w:val="32"/>
+          <w:szCs w:val="32"/>
+        </w:rPr>
+        <w:t>,</w:t>
+      </w:r>
+    </w:p>
+    <w:p>
+      <w:pPr>
+        <w:tabs>
+          <w:tab w:val="left" w:pos="284"/>
+          <w:tab w:val="left" w:pos="720"/>
+          <w:tab w:val="left" w:pos="1080"/>
+          <w:tab w:val="left" w:pos="1134"/>
+          <w:tab w:val="left" w:pos="1620"/>
+        </w:tabs>
+        <w:rPr>
+          <w:rFonts w:ascii="TH SarabunPSK" w:hAnsi="TH SarabunPSK" w:cs="TH SarabunPSK"/>
+          <w:sz w:val="32"/>
+          <w:szCs w:val="32"/>
+        </w:rPr>
+      </w:pPr>
+      <w:r>
+        <w:rPr>
+          <w:rFonts w:ascii="TH SarabunPSK" w:hAnsi="TH SarabunPSK" w:cs="TH SarabunPSK"/>
+          <w:sz w:val="32"/>
+          <w:szCs w:val="32"/>
+        </w:rPr>
+        <w:tab/>
+      </w:r>
+      <w:r>
+        <w:rPr>
+          <w:rFonts w:ascii="TH SarabunPSK" w:hAnsi="TH SarabunPSK" w:cs="TH SarabunPSK"/>
+          <w:sz w:val="32"/>
+          <w:szCs w:val="32"/>
+        </w:rPr>
+        <w:tab/>
+      </w:r>
+      <w:r>
+        <w:rPr>
+          <w:rFonts w:ascii="TH SarabunPSK" w:hAnsi="TH SarabunPSK" w:cs="TH SarabunPSK"/>
+          <w:sz w:val="32"/>
+          <w:szCs w:val="32"/>
+        </w:rPr>
+        <w:tab/>
+      </w:r>
+      <w:r>
+        <w:rPr>
+          <w:rFonts w:ascii="TH SarabunPSK" w:hAnsi="TH SarabunPSK" w:cs="TH SarabunPSK" w:hint="cs"/>
+          <w:sz w:val="32"/>
+          <w:szCs w:val="32"/>
+          <w:cs/>
+        </w:rPr>
+        <w:t>จาก</w:t>
+      </w:r>
+      <w:r>
+        <w:rPr>
+          <w:rFonts w:ascii="TH SarabunPSK" w:hAnsi="TH SarabunPSK" w:cs="TH SarabunPSK"/>
+          <w:sz w:val="32"/>
+          <w:szCs w:val="32"/>
+        </w:rPr>
+        <w:t xml:space="preserve"> </w:t>
+      </w:r>
+      <w:hyperlink r:id="rId27" w:history="1">
+        <w:r>
+          <w:rPr>
+            <w:rStyle w:val="ab"/>
+            <w:rFonts w:ascii="TH SarabunPSK" w:hAnsi="TH SarabunPSK" w:cs="TH SarabunPSK"/>
+            <w:sz w:val="32"/>
+            <w:szCs w:val="32"/>
+          </w:rPr>
+          <w:t>https://shorturl.at/beyA0</w:t>
+        </w:r>
+      </w:hyperlink>
+    </w:p>
+    <w:p>
+      <w:pPr>
+        <w:tabs>
+          <w:tab w:val="left" w:pos="284"/>
+          <w:tab w:val="left" w:pos="720"/>
+          <w:tab w:val="left" w:pos="1080"/>
+          <w:tab w:val="left" w:pos="1134"/>
+          <w:tab w:val="left" w:pos="1620"/>
+        </w:tabs>
+        <w:rPr>
+          <w:rFonts w:ascii="TH SarabunPSK" w:hAnsi="TH SarabunPSK" w:cs="TH SarabunPSK"/>
+          <w:sz w:val="32"/>
+          <w:szCs w:val="32"/>
+        </w:rPr>
+      </w:pPr>
+      <w:r>
+        <w:rPr>
+          <w:rFonts w:ascii="TH SarabunPSK" w:hAnsi="TH SarabunPSK" w:cs="TH SarabunPSK"/>
+          <w:sz w:val="32"/>
+          <w:szCs w:val="32"/>
+          <w:cs/>
+        </w:rPr>
+        <w:tab/>
+      </w:r>
+      <w:r>
+        <w:rPr>
+          <w:rFonts w:ascii="TH SarabunPSK" w:hAnsi="TH SarabunPSK" w:cs="TH SarabunPSK"/>
+          <w:sz w:val="32"/>
+          <w:szCs w:val="32"/>
+          <w:cs/>
+        </w:rPr>
+        <w:tab/>
+      </w:r>
+      <w:r>
+        <w:rPr>
+          <w:rFonts w:ascii="TH SarabunPSK" w:hAnsi="TH SarabunPSK" w:cs="TH SarabunPSK"/>
+          <w:sz w:val="32"/>
+          <w:szCs w:val="32"/>
+        </w:rPr>
+        <w:t xml:space="preserve">[18] </w:t>
+      </w:r>
+      <w:r>
+        <w:rPr>
+          <w:rFonts w:ascii="TH SarabunPSK" w:hAnsi="TH SarabunPSK" w:cs="TH SarabunPSK"/>
+          <w:sz w:val="32"/>
+          <w:szCs w:val="32"/>
+        </w:rPr>
+        <w:t>Flutter</w:t>
+      </w:r>
+      <w:r>
+        <w:rPr>
+          <w:rFonts w:ascii="TH SarabunPSK" w:hAnsi="TH SarabunPSK" w:cs="TH SarabunPSK"/>
+          <w:sz w:val="32"/>
+          <w:szCs w:val="32"/>
+        </w:rPr>
+        <w:t xml:space="preserve">, </w:t>
+      </w:r>
+      <w:r>
+        <w:rPr>
+          <w:rFonts w:ascii="TH SarabunPSK" w:hAnsi="TH SarabunPSK" w:cs="TH SarabunPSK"/>
+          <w:sz w:val="32"/>
+          <w:szCs w:val="32"/>
+          <w:cs/>
+        </w:rPr>
+        <w:t>สืบค้นเมื่อ</w:t>
+      </w:r>
+      <w:r>
+        <w:rPr>
+          <w:rFonts w:ascii="TH SarabunPSK" w:hAnsi="TH SarabunPSK" w:cs="TH SarabunPSK" w:hint="cs"/>
+          <w:sz w:val="32"/>
+          <w:szCs w:val="32"/>
+          <w:cs/>
+        </w:rPr>
+        <w:t>วันที่</w:t>
+      </w:r>
+      <w:r>
+        <w:rPr>
+          <w:rFonts w:ascii="TH SarabunPSK" w:hAnsi="TH SarabunPSK" w:cs="TH SarabunPSK"/>
+          <w:sz w:val="32"/>
+          <w:szCs w:val="32"/>
+          <w:cs/>
+        </w:rPr>
+        <w:t xml:space="preserve"> </w:t>
+      </w:r>
+      <w:r>
+        <w:rPr>
+          <w:rFonts w:ascii="TH SarabunPSK" w:hAnsi="TH SarabunPSK" w:cs="TH SarabunPSK" w:hint="cs"/>
+          <w:sz w:val="32"/>
+          <w:szCs w:val="32"/>
+          <w:cs/>
+        </w:rPr>
+        <w:t>10</w:t>
+      </w:r>
+      <w:r>
+        <w:rPr>
+          <w:rFonts w:ascii="TH SarabunPSK" w:hAnsi="TH SarabunPSK" w:cs="TH SarabunPSK"/>
+          <w:sz w:val="32"/>
+          <w:szCs w:val="32"/>
+          <w:cs/>
+        </w:rPr>
+        <w:t xml:space="preserve"> </w:t>
+      </w:r>
+      <w:r>
+        <w:rPr>
+          <w:rFonts w:ascii="TH SarabunPSK" w:hAnsi="TH SarabunPSK" w:cs="TH SarabunPSK" w:hint="cs"/>
+          <w:sz w:val="32"/>
+          <w:szCs w:val="32"/>
+          <w:cs/>
+        </w:rPr>
+        <w:t>สิงหาคม</w:t>
+      </w:r>
+      <w:r>
+        <w:rPr>
+          <w:rFonts w:ascii="TH SarabunPSK" w:hAnsi="TH SarabunPSK" w:cs="TH SarabunPSK"/>
+          <w:sz w:val="32"/>
+          <w:szCs w:val="32"/>
+          <w:cs/>
+        </w:rPr>
+        <w:t xml:space="preserve"> 256</w:t>
+      </w:r>
+      <w:r>
+        <w:rPr>
+          <w:rFonts w:ascii="TH SarabunPSK" w:hAnsi="TH SarabunPSK" w:cs="TH SarabunPSK" w:hint="cs"/>
+          <w:sz w:val="32"/>
+          <w:szCs w:val="32"/>
+          <w:cs/>
+        </w:rPr>
+        <w:t>6</w:t>
+      </w:r>
+      <w:r>
+        <w:rPr>
+          <w:rFonts w:ascii="TH SarabunPSK" w:hAnsi="TH SarabunPSK" w:cs="TH SarabunPSK"/>
+          <w:sz w:val="32"/>
+          <w:szCs w:val="32"/>
+        </w:rPr>
+        <w:t>,</w:t>
+      </w:r>
+    </w:p>
+    <w:p>
+      <w:pPr>
+        <w:tabs>
+          <w:tab w:val="left" w:pos="284"/>
+          <w:tab w:val="left" w:pos="720"/>
+          <w:tab w:val="left" w:pos="1080"/>
+          <w:tab w:val="left" w:pos="1134"/>
+          <w:tab w:val="left" w:pos="1620"/>
+        </w:tabs>
+        <w:rPr>
+          <w:rFonts w:ascii="TH SarabunPSK" w:hAnsi="TH SarabunPSK" w:cs="TH SarabunPSK"/>
+          <w:sz w:val="32"/>
+          <w:szCs w:val="32"/>
+        </w:rPr>
+      </w:pPr>
+      <w:r>
+        <w:rPr>
+          <w:rFonts w:ascii="TH SarabunPSK" w:hAnsi="TH SarabunPSK" w:cs="TH SarabunPSK"/>
+          <w:sz w:val="32"/>
+          <w:szCs w:val="32"/>
+        </w:rPr>
+        <w:tab/>
+      </w:r>
+      <w:r>
+        <w:rPr>
+          <w:rFonts w:ascii="TH SarabunPSK" w:hAnsi="TH SarabunPSK" w:cs="TH SarabunPSK"/>
+          <w:sz w:val="32"/>
+          <w:szCs w:val="32"/>
+        </w:rPr>
+        <w:tab/>
+      </w:r>
+      <w:r>
+        <w:rPr>
+          <w:rFonts w:ascii="TH SarabunPSK" w:hAnsi="TH SarabunPSK" w:cs="TH SarabunPSK"/>
+          <w:sz w:val="32"/>
+          <w:szCs w:val="32"/>
+        </w:rPr>
+        <w:tab/>
+      </w:r>
+      <w:r>
+        <w:rPr>
+          <w:rFonts w:ascii="TH SarabunPSK" w:hAnsi="TH SarabunPSK" w:cs="TH SarabunPSK" w:hint="cs"/>
+          <w:sz w:val="32"/>
+          <w:szCs w:val="32"/>
+          <w:cs/>
+        </w:rPr>
+        <w:t xml:space="preserve">จาก </w:t>
+      </w:r>
+      <w:hyperlink r:id="rId28" w:history="1">
+        <w:r>
+          <w:rPr>
+            <w:rStyle w:val="ab"/>
+            <w:rFonts w:ascii="TH SarabunPSK" w:hAnsi="TH SarabunPSK" w:cs="TH SarabunPSK"/>
+            <w:sz w:val="32"/>
+            <w:szCs w:val="32"/>
+          </w:rPr>
+          <w:t>https://aws.amazon.com/th/what-is/flutter/</w:t>
+        </w:r>
+      </w:hyperlink>
+    </w:p>
+    <w:p>
+      <w:pPr>
+        <w:tabs>
+          <w:tab w:val="left" w:pos="284"/>
+          <w:tab w:val="left" w:pos="720"/>
+          <w:tab w:val="left" w:pos="1080"/>
+          <w:tab w:val="left" w:pos="1134"/>
+          <w:tab w:val="left" w:pos="1620"/>
+        </w:tabs>
+        <w:rPr>
+          <w:rFonts w:ascii="TH SarabunPSK" w:hAnsi="TH SarabunPSK" w:cs="TH SarabunPSK" w:hint="cs"/>
+          <w:sz w:val="32"/>
+          <w:szCs w:val="32"/>
+          <w:cs/>
+        </w:rPr>
+      </w:pPr>
+    </w:p>
+    <w:p>
+      <w:pPr>
+        <w:tabs>
           <w:tab w:val="left" w:pos="720"/>
           <w:tab w:val="left" w:pos="1080"/>
           <w:tab w:val="left" w:pos="1620"/>
@@ -17092,84 +21751,6 @@
         </w:rPr>
         <w:tab/>
       </w:r>
-      <w:r>
-        <w:rPr>
-          <w:rFonts w:ascii="TH SarabunPSK" w:hAnsi="TH SarabunPSK" w:cs="TH SarabunPSK"/>
-          <w:sz w:val="32"/>
-          <w:szCs w:val="32"/>
-        </w:rPr>
-        <w:t>Marcuscode.com. (</w:t>
-      </w:r>
-      <w:r>
-        <w:rPr>
-          <w:rFonts w:ascii="TH SarabunPSK" w:hAnsi="TH SarabunPSK" w:cs="TH SarabunPSK"/>
-          <w:sz w:val="32"/>
-          <w:szCs w:val="32"/>
-          <w:cs/>
-        </w:rPr>
-        <w:t xml:space="preserve">2563). แนะนำภาษา </w:t>
-      </w:r>
-      <w:r>
-        <w:rPr>
-          <w:rFonts w:ascii="TH SarabunPSK" w:hAnsi="TH SarabunPSK" w:cs="TH SarabunPSK"/>
-          <w:sz w:val="32"/>
-          <w:szCs w:val="32"/>
-        </w:rPr>
-        <w:t xml:space="preserve">JavaScript. </w:t>
-      </w:r>
-      <w:r>
-        <w:rPr>
-          <w:rFonts w:ascii="TH SarabunPSK" w:hAnsi="TH SarabunPSK" w:cs="TH SarabunPSK"/>
-          <w:sz w:val="32"/>
-          <w:szCs w:val="32"/>
-          <w:cs/>
-        </w:rPr>
-        <w:t>สืบค้นเมื่อ</w:t>
-      </w:r>
-      <w:r>
-        <w:rPr>
-          <w:rFonts w:ascii="TH SarabunPSK" w:hAnsi="TH SarabunPSK" w:cs="TH SarabunPSK" w:hint="cs"/>
-          <w:sz w:val="32"/>
-          <w:szCs w:val="32"/>
-          <w:cs/>
-        </w:rPr>
-        <w:t>วันที่</w:t>
-      </w:r>
-      <w:r>
-        <w:rPr>
-          <w:rFonts w:ascii="TH SarabunPSK" w:hAnsi="TH SarabunPSK" w:cs="TH SarabunPSK"/>
-          <w:sz w:val="32"/>
-          <w:szCs w:val="32"/>
-          <w:cs/>
-        </w:rPr>
-        <w:t xml:space="preserve"> 11 </w:t>
-      </w:r>
-      <w:r>
-        <w:rPr>
-          <w:rFonts w:ascii="TH SarabunPSK" w:hAnsi="TH SarabunPSK" w:cs="TH SarabunPSK" w:hint="cs"/>
-          <w:sz w:val="32"/>
-          <w:szCs w:val="32"/>
-          <w:cs/>
-        </w:rPr>
-        <w:t>ธันวาคม</w:t>
-      </w:r>
-      <w:r>
-        <w:rPr>
-          <w:rFonts w:ascii="TH SarabunPSK" w:hAnsi="TH SarabunPSK" w:cs="TH SarabunPSK"/>
-          <w:sz w:val="32"/>
-          <w:szCs w:val="32"/>
-          <w:cs/>
-        </w:rPr>
-        <w:t xml:space="preserve"> 2565</w:t>
-      </w:r>
-      <w:r>
-        <w:rPr>
-          <w:rFonts w:ascii="TH SarabunPSK" w:hAnsi="TH SarabunPSK" w:cs="TH SarabunPSK"/>
-          <w:sz w:val="32"/>
-          <w:szCs w:val="32"/>
-        </w:rPr>
-        <w:t xml:space="preserve">, </w:t>
-      </w:r>
     </w:p>
     <w:p>
       <w:pPr>
@@ -17185,41 +21766,6 @@
           <w:szCs w:val="32"/>
         </w:rPr>
       </w:pPr>
-      <w:r>
-        <w:rPr>
-          <w:rFonts w:ascii="TH SarabunPSK" w:hAnsi="TH SarabunPSK" w:cs="TH SarabunPSK"/>
-          <w:sz w:val="32"/>
-          <w:szCs w:val="32"/>
-          <w:cs/>
-        </w:rPr>
-        <w:tab/>
-      </w:r>
-      <w:r>
-        <w:rPr>
-          <w:rFonts w:ascii="TH SarabunPSK" w:hAnsi="TH SarabunPSK" w:cs="TH SarabunPSK"/>
-          <w:sz w:val="32"/>
-          <w:szCs w:val="32"/>
-          <w:cs/>
-        </w:rPr>
-        <w:tab/>
-      </w:r>
-      <w:r>
-        <w:rPr>
-          <w:rFonts w:ascii="TH SarabunPSK" w:hAnsi="TH SarabunPSK" w:cs="TH SarabunPSK"/>
-          <w:sz w:val="32"/>
-          <w:szCs w:val="32"/>
-          <w:cs/>
-        </w:rPr>
-        <w:t xml:space="preserve">จาก </w:t>
-      </w:r>
-      <w:r>
-        <w:rPr>
-          <w:rFonts w:ascii="TH SarabunPSK" w:hAnsi="TH SarabunPSK" w:cs="TH SarabunPSK"/>
-          <w:sz w:val="32"/>
-          <w:szCs w:val="32"/>
-        </w:rPr>
-        <w:t>http://marcuscode.com/lang/javascript/introducing-to-javascript.</w:t>
-      </w:r>
     </w:p>
     <w:p>
       <w:pPr>
@@ -17235,101 +21781,6 @@
           <w:szCs w:val="32"/>
         </w:rPr>
       </w:pPr>
-      <w:r>
-        <w:rPr>
-          <w:rFonts w:ascii="TH SarabunPSK" w:hAnsi="TH SarabunPSK" w:cs="TH SarabunPSK"/>
-          <w:sz w:val="32"/>
-          <w:szCs w:val="32"/>
-        </w:rPr>
-        <w:tab/>
-      </w:r>
-      <w:r>
-        <w:rPr>
-          <w:rFonts w:ascii="TH SarabunPSK" w:hAnsi="TH SarabunPSK" w:cs="TH SarabunPSK"/>
-          <w:sz w:val="32"/>
-          <w:szCs w:val="32"/>
-        </w:rPr>
-        <w:t>Marcuscode.com. (</w:t>
-      </w:r>
-      <w:r>
-        <w:rPr>
-          <w:rFonts w:ascii="TH SarabunPSK" w:hAnsi="TH SarabunPSK" w:cs="TH SarabunPSK"/>
-          <w:sz w:val="32"/>
-          <w:szCs w:val="32"/>
-          <w:cs/>
-        </w:rPr>
-        <w:t xml:space="preserve">2564). ทำความรู้จักกับ </w:t>
-      </w:r>
-      <w:r>
-        <w:rPr>
-          <w:rFonts w:ascii="TH SarabunPSK" w:hAnsi="TH SarabunPSK" w:cs="TH SarabunPSK"/>
-          <w:sz w:val="32"/>
-          <w:szCs w:val="32"/>
-        </w:rPr>
-        <w:t xml:space="preserve">Node.js. </w:t>
-      </w:r>
-      <w:r>
-        <w:rPr>
-          <w:rFonts w:ascii="TH SarabunPSK" w:hAnsi="TH SarabunPSK" w:cs="TH SarabunPSK"/>
-          <w:sz w:val="32"/>
-          <w:szCs w:val="32"/>
-          <w:cs/>
-        </w:rPr>
-        <w:t>สืบค้นเมื่อ</w:t>
-      </w:r>
-      <w:r>
-        <w:rPr>
-          <w:rFonts w:ascii="TH SarabunPSK" w:hAnsi="TH SarabunPSK" w:cs="TH SarabunPSK" w:hint="cs"/>
-          <w:sz w:val="32"/>
-          <w:szCs w:val="32"/>
-          <w:cs/>
-        </w:rPr>
-        <w:t>วันที่</w:t>
-      </w:r>
-      <w:r>
-        <w:rPr>
-          <w:rFonts w:ascii="TH SarabunPSK" w:hAnsi="TH SarabunPSK" w:cs="TH SarabunPSK"/>
-          <w:sz w:val="32"/>
-          <w:szCs w:val="32"/>
-          <w:cs/>
-        </w:rPr>
-        <w:t xml:space="preserve"> 11 </w:t>
-      </w:r>
-      <w:r>
-        <w:rPr>
-          <w:rFonts w:ascii="TH SarabunPSK" w:hAnsi="TH SarabunPSK" w:cs="TH SarabunPSK" w:hint="cs"/>
-          <w:sz w:val="32"/>
-          <w:szCs w:val="32"/>
-          <w:cs/>
-        </w:rPr>
-        <w:t>ธันวาคม</w:t>
-      </w:r>
-      <w:r>
-        <w:rPr>
-          <w:rFonts w:ascii="TH SarabunPSK" w:hAnsi="TH SarabunPSK" w:cs="TH SarabunPSK"/>
-          <w:sz w:val="32"/>
-          <w:szCs w:val="32"/>
-          <w:cs/>
-        </w:rPr>
-        <w:t xml:space="preserve"> </w:t>
-      </w:r>
-      <w:r>
-        <w:rPr>
-          <w:rFonts w:ascii="TH SarabunPSK" w:hAnsi="TH SarabunPSK" w:cs="TH SarabunPSK" w:hint="cs"/>
-          <w:sz w:val="32"/>
-          <w:szCs w:val="32"/>
-          <w:cs/>
-        </w:rPr>
-        <w:t>2565</w:t>
-      </w:r>
-      <w:r>
-        <w:rPr>
-          <w:rFonts w:ascii="TH SarabunPSK" w:hAnsi="TH SarabunPSK" w:cs="TH SarabunPSK"/>
-          <w:sz w:val="32"/>
-          <w:szCs w:val="32"/>
-        </w:rPr>
-        <w:t xml:space="preserve">, </w:t>
-      </w:r>
     </w:p>
     <w:p>
       <w:pPr>
@@ -17345,41 +21796,6 @@
           <w:szCs w:val="32"/>
         </w:rPr>
       </w:pPr>
-      <w:r>
-        <w:rPr>
-          <w:rFonts w:ascii="TH SarabunPSK" w:hAnsi="TH SarabunPSK" w:cs="TH SarabunPSK"/>
-          <w:sz w:val="32"/>
-          <w:szCs w:val="32"/>
-          <w:cs/>
-        </w:rPr>
-        <w:tab/>
-      </w:r>
-      <w:r>
-        <w:rPr>
-          <w:rFonts w:ascii="TH SarabunPSK" w:hAnsi="TH SarabunPSK" w:cs="TH SarabunPSK"/>
-          <w:sz w:val="32"/>
-          <w:szCs w:val="32"/>
-          <w:cs/>
-        </w:rPr>
-        <w:tab/>
-      </w:r>
-      <w:r>
-        <w:rPr>
-          <w:rFonts w:ascii="TH SarabunPSK" w:hAnsi="TH SarabunPSK" w:cs="TH SarabunPSK"/>
-          <w:sz w:val="32"/>
-          <w:szCs w:val="32"/>
-          <w:cs/>
-        </w:rPr>
-        <w:t xml:space="preserve">จาก </w:t>
-      </w:r>
-      <w:r>
-        <w:rPr>
-          <w:rFonts w:ascii="TH SarabunPSK" w:hAnsi="TH SarabunPSK" w:cs="TH SarabunPSK"/>
-          <w:sz w:val="32"/>
-          <w:szCs w:val="32"/>
-        </w:rPr>
-        <w:t>http://marcuscode.com/tutorials/nodejs/introducing-nodejs.</w:t>
-      </w:r>
     </w:p>
     <w:p>
       <w:pPr>
@@ -17395,48 +21811,6 @@
           <w:szCs w:val="32"/>
         </w:rPr>
       </w:pPr>
-      <w:r>
-        <w:rPr>
-          <w:rFonts w:ascii="TH SarabunPSK" w:hAnsi="TH SarabunPSK" w:cs="TH SarabunPSK"/>
-          <w:sz w:val="32"/>
-          <w:szCs w:val="32"/>
-        </w:rPr>
-        <w:tab/>
-      </w:r>
-      <w:r>
-        <w:rPr>
-          <w:rFonts w:ascii="TH SarabunPSK" w:hAnsi="TH SarabunPSK" w:cs="TH SarabunPSK"/>
-          <w:sz w:val="32"/>
-          <w:szCs w:val="32"/>
-        </w:rPr>
-        <w:t>Mindphp.com. (</w:t>
-      </w:r>
-      <w:r>
-        <w:rPr>
-          <w:rFonts w:ascii="TH SarabunPSK" w:hAnsi="TH SarabunPSK" w:cs="TH SarabunPSK"/>
-          <w:sz w:val="32"/>
-          <w:szCs w:val="32"/>
-          <w:cs/>
-        </w:rPr>
-        <w:t xml:space="preserve">2560). รู้จักกับ </w:t>
-      </w:r>
-      <w:r>
-        <w:rPr>
-          <w:rFonts w:ascii="TH SarabunPSK" w:hAnsi="TH SarabunPSK" w:cs="TH SarabunPSK"/>
-          <w:sz w:val="32"/>
-          <w:szCs w:val="32"/>
-        </w:rPr>
-        <w:t>Visual Studio Code (</w:t>
-      </w:r>
-      <w:r>
-        <w:rPr>
-          <w:rFonts w:ascii="TH SarabunPSK" w:hAnsi="TH SarabunPSK" w:cs="TH SarabunPSK"/>
-          <w:sz w:val="32"/>
-          <w:szCs w:val="32"/>
-          <w:cs/>
-        </w:rPr>
-        <w:t>วิชวล สตูดิโอ โค้ด) โปรแกรมฟรีจาก</w:t>
-      </w:r>
     </w:p>
     <w:p>
       <w:pPr>
@@ -17452,85 +21826,6 @@
           <w:szCs w:val="32"/>
         </w:rPr>
       </w:pPr>
-      <w:r>
-        <w:rPr>
-          <w:rFonts w:ascii="TH SarabunPSK" w:hAnsi="TH SarabunPSK" w:cs="TH SarabunPSK"/>
-          <w:sz w:val="32"/>
-          <w:szCs w:val="32"/>
-          <w:cs/>
-        </w:rPr>
-        <w:tab/>
-      </w:r>
-      <w:r>
-        <w:rPr>
-          <w:rFonts w:ascii="TH SarabunPSK" w:hAnsi="TH SarabunPSK" w:cs="TH SarabunPSK"/>
-          <w:sz w:val="32"/>
-          <w:szCs w:val="32"/>
-          <w:cs/>
-        </w:rPr>
-        <w:tab/>
-      </w:r>
-      <w:r>
-        <w:rPr>
-          <w:rFonts w:ascii="TH SarabunPSK" w:hAnsi="TH SarabunPSK" w:cs="TH SarabunPSK"/>
-          <w:sz w:val="32"/>
-          <w:szCs w:val="32"/>
-          <w:cs/>
-        </w:rPr>
-        <w:t xml:space="preserve">ค่ายไมโครซอฟท์. สืบค้นเมื่อ 11 </w:t>
-      </w:r>
-      <w:r>
-        <w:rPr>
-          <w:rFonts w:ascii="TH SarabunPSK" w:hAnsi="TH SarabunPSK" w:cs="TH SarabunPSK" w:hint="cs"/>
-          <w:sz w:val="32"/>
-          <w:szCs w:val="32"/>
-          <w:cs/>
-        </w:rPr>
-        <w:t>ธันวาคม</w:t>
-      </w:r>
-      <w:r>
-        <w:rPr>
-          <w:rFonts w:ascii="TH SarabunPSK" w:hAnsi="TH SarabunPSK" w:cs="TH SarabunPSK"/>
-          <w:sz w:val="32"/>
-          <w:szCs w:val="32"/>
-          <w:cs/>
-        </w:rPr>
-        <w:t xml:space="preserve"> </w:t>
-      </w:r>
-      <w:r>
-        <w:rPr>
-          <w:rFonts w:ascii="TH SarabunPSK" w:hAnsi="TH SarabunPSK" w:cs="TH SarabunPSK"/>
-          <w:sz w:val="32"/>
-          <w:szCs w:val="32"/>
-          <w:cs/>
-        </w:rPr>
-        <w:t>2565</w:t>
-      </w:r>
-      <w:r>
-        <w:rPr>
-          <w:rFonts w:ascii="TH SarabunPSK" w:hAnsi="TH SarabunPSK" w:cs="TH SarabunPSK"/>
-          <w:sz w:val="32"/>
-          <w:szCs w:val="32"/>
-        </w:rPr>
-        <w:t xml:space="preserve">, </w:t>
-      </w:r>
-      <w:r>
-        <w:rPr>
-          <w:rFonts w:ascii="TH SarabunPSK" w:hAnsi="TH SarabunPSK" w:cs="TH SarabunPSK"/>
-          <w:sz w:val="32"/>
-          <w:szCs w:val="32"/>
-          <w:cs/>
-        </w:rPr>
-        <w:t xml:space="preserve">จาก </w:t>
-      </w:r>
-      <w:r>
-        <w:rPr>
-          <w:rFonts w:ascii="TH SarabunPSK" w:hAnsi="TH SarabunPSK" w:cs="TH SarabunPSK"/>
-          <w:sz w:val="32"/>
-          <w:szCs w:val="32"/>
-        </w:rPr>
-        <w:t>https://www.mindphp.com</w:t>
-      </w:r>
     </w:p>
     <w:p>
       <w:pPr>
@@ -17546,58 +21841,6 @@
           <w:szCs w:val="32"/>
         </w:rPr>
       </w:pPr>
-      <w:r>
-        <w:rPr>
-          <w:rFonts w:ascii="TH SarabunPSK" w:hAnsi="TH SarabunPSK" w:cs="TH SarabunPSK"/>
-          <w:sz w:val="32"/>
-          <w:szCs w:val="32"/>
-          <w:cs/>
-        </w:rPr>
-        <w:tab/>
-      </w:r>
-      <w:r>
-        <w:rPr>
-          <w:rFonts w:ascii="TH SarabunPSK" w:hAnsi="TH SarabunPSK" w:cs="TH SarabunPSK"/>
-          <w:sz w:val="32"/>
-          <w:szCs w:val="32"/>
-          <w:cs/>
-        </w:rPr>
-        <w:t>การทบทวนวรรณกรรม การสร้างกรอบแนวคิด และสมมติฐานการวิจัย</w:t>
-      </w:r>
-      <w:r>
-        <w:rPr>
-          <w:rFonts w:ascii="TH SarabunPSK" w:hAnsi="TH SarabunPSK" w:cs="TH SarabunPSK"/>
-          <w:sz w:val="32"/>
-          <w:szCs w:val="32"/>
-        </w:rPr>
-        <w:t xml:space="preserve">, </w:t>
-      </w:r>
-      <w:r>
-        <w:rPr>
-          <w:rFonts w:ascii="TH SarabunPSK" w:hAnsi="TH SarabunPSK" w:cs="TH SarabunPSK"/>
-          <w:sz w:val="32"/>
-          <w:szCs w:val="32"/>
-          <w:cs/>
-        </w:rPr>
-        <w:t xml:space="preserve">สืบค้นเมื่อวันที่ </w:t>
-      </w:r>
-      <w:r>
-        <w:rPr>
-          <w:rFonts w:ascii="TH SarabunPSK" w:hAnsi="TH SarabunPSK" w:cs="TH SarabunPSK"/>
-          <w:sz w:val="32"/>
-          <w:szCs w:val="32"/>
-        </w:rPr>
-        <w:t>14</w:t>
-      </w:r>
-      <w:r>
-        <w:rPr>
-          <w:rFonts w:ascii="TH SarabunPSK" w:hAnsi="TH SarabunPSK" w:cs="TH SarabunPSK"/>
-          <w:sz w:val="32"/>
-          <w:szCs w:val="32"/>
-          <w:cs/>
-        </w:rPr>
-        <w:t xml:space="preserve"> ธันวาคม </w:t>
-      </w:r>
     </w:p>
     <w:p>
       <w:pPr>
@@ -17607,548 +21850,6 @@
           <w:tab w:val="left" w:pos="1620"/>
         </w:tabs>
         <w:jc w:val="thaiDistribute"/>
-        <w:rPr>
-          <w:rFonts w:ascii="TH SarabunPSK" w:hAnsi="TH SarabunPSK" w:cs="TH SarabunPSK"/>
-          <w:sz w:val="32"/>
-          <w:szCs w:val="32"/>
-        </w:rPr>
-      </w:pPr>
-      <w:r>
-        <w:rPr>
-          <w:rFonts w:ascii="TH SarabunPSK" w:hAnsi="TH SarabunPSK" w:cs="TH SarabunPSK"/>
-          <w:sz w:val="32"/>
-          <w:szCs w:val="32"/>
-        </w:rPr>
-        <w:tab/>
-      </w:r>
-      <w:r>
-        <w:rPr>
-          <w:rFonts w:ascii="TH SarabunPSK" w:hAnsi="TH SarabunPSK" w:cs="TH SarabunPSK"/>
-          <w:sz w:val="32"/>
-          <w:szCs w:val="32"/>
-        </w:rPr>
-        <w:tab/>
-      </w:r>
-      <w:r>
-        <w:rPr>
-          <w:rFonts w:ascii="TH SarabunPSK" w:hAnsi="TH SarabunPSK" w:cs="TH SarabunPSK"/>
-          <w:sz w:val="32"/>
-          <w:szCs w:val="32"/>
-        </w:rPr>
-        <w:t>2565</w:t>
-      </w:r>
-      <w:r>
-        <w:rPr>
-          <w:rFonts w:ascii="TH SarabunPSK" w:hAnsi="TH SarabunPSK" w:cs="TH SarabunPSK"/>
-          <w:sz w:val="32"/>
-          <w:szCs w:val="32"/>
-          <w:cs/>
-        </w:rPr>
-        <w:t xml:space="preserve"> จา</w:t>
-      </w:r>
-      <w:r>
-        <w:rPr>
-          <w:rFonts w:ascii="TH SarabunPSK" w:hAnsi="TH SarabunPSK" w:cs="TH SarabunPSK" w:hint="cs"/>
-          <w:sz w:val="32"/>
-          <w:szCs w:val="32"/>
-          <w:cs/>
-        </w:rPr>
-        <w:t>ก</w:t>
-      </w:r>
-      <w:r>
-        <w:rPr>
-          <w:rFonts w:ascii="TH SarabunPSK" w:hAnsi="TH SarabunPSK" w:cs="TH SarabunPSK"/>
-          <w:sz w:val="32"/>
-          <w:szCs w:val="32"/>
-        </w:rPr>
-        <w:t xml:space="preserve"> </w:t>
-      </w:r>
-      <w:r>
-        <w:rPr>
-          <w:rFonts w:ascii="TH SarabunPSK" w:hAnsi="TH SarabunPSK" w:cs="TH SarabunPSK"/>
-          <w:sz w:val="32"/>
-          <w:szCs w:val="32"/>
-        </w:rPr>
-        <w:t>https://www.ubu.ac.th/web/files_up/08f2017060214303269.pdf</w:t>
-      </w:r>
-    </w:p>
-    <w:p>
-      <w:pPr>
-        <w:tabs>
-          <w:tab w:val="left" w:pos="720"/>
-          <w:tab w:val="left" w:pos="1080"/>
-          <w:tab w:val="left" w:pos="1620"/>
-        </w:tabs>
-        <w:ind w:left="720"/>
-        <w:jc w:val="thaiDistribute"/>
-        <w:rPr>
-          <w:rFonts w:ascii="TH SarabunPSK" w:hAnsi="TH SarabunPSK" w:cs="TH SarabunPSK"/>
-          <w:sz w:val="32"/>
-          <w:szCs w:val="32"/>
-        </w:rPr>
-      </w:pPr>
-      <w:r>
-        <w:rPr>
-          <w:rFonts w:ascii="TH SarabunPSK" w:hAnsi="TH SarabunPSK" w:cs="TH SarabunPSK"/>
-          <w:sz w:val="32"/>
-          <w:szCs w:val="32"/>
-          <w:cs/>
-        </w:rPr>
-        <w:t>วงจรการพัฒนาระบบงาน (</w:t>
-      </w:r>
-      <w:r>
-        <w:rPr>
-          <w:rFonts w:ascii="TH SarabunPSK" w:hAnsi="TH SarabunPSK" w:cs="TH SarabunPSK"/>
-          <w:sz w:val="32"/>
-          <w:szCs w:val="32"/>
-        </w:rPr>
-        <w:t xml:space="preserve">SYSTEM DEVELOPMENT LIFE CYCLE : SDLC), </w:t>
-      </w:r>
-      <w:r>
-        <w:rPr>
-          <w:rFonts w:ascii="TH SarabunPSK" w:hAnsi="TH SarabunPSK" w:cs="TH SarabunPSK" w:hint="cs"/>
-          <w:sz w:val="32"/>
-          <w:szCs w:val="32"/>
-          <w:cs/>
-        </w:rPr>
-        <w:t xml:space="preserve"> </w:t>
-      </w:r>
-      <w:r>
-        <w:rPr>
-          <w:rFonts w:ascii="TH SarabunPSK" w:hAnsi="TH SarabunPSK" w:cs="TH SarabunPSK"/>
-          <w:sz w:val="32"/>
-          <w:szCs w:val="32"/>
-          <w:cs/>
-        </w:rPr>
-        <w:t xml:space="preserve">สืบค้นเมื่อวันที่ </w:t>
-      </w:r>
-      <w:r>
-        <w:rPr>
-          <w:rFonts w:ascii="TH SarabunPSK" w:hAnsi="TH SarabunPSK" w:cs="TH SarabunPSK"/>
-          <w:sz w:val="32"/>
-          <w:szCs w:val="32"/>
-        </w:rPr>
-        <w:t>14</w:t>
-      </w:r>
-      <w:r>
-        <w:rPr>
-          <w:rFonts w:ascii="TH SarabunPSK" w:hAnsi="TH SarabunPSK" w:cs="TH SarabunPSK"/>
-          <w:sz w:val="32"/>
-          <w:szCs w:val="32"/>
-          <w:cs/>
-        </w:rPr>
-        <w:t xml:space="preserve"> </w:t>
-      </w:r>
-    </w:p>
-    <w:p>
-      <w:pPr>
-        <w:tabs>
-          <w:tab w:val="left" w:pos="720"/>
-          <w:tab w:val="left" w:pos="1080"/>
-          <w:tab w:val="left" w:pos="1620"/>
-        </w:tabs>
-        <w:ind w:left="720"/>
-        <w:jc w:val="thaiDistribute"/>
-        <w:rPr>
-          <w:rFonts w:ascii="TH SarabunPSK" w:hAnsi="TH SarabunPSK" w:cs="TH SarabunPSK"/>
-          <w:sz w:val="32"/>
-          <w:szCs w:val="32"/>
-        </w:rPr>
-      </w:pPr>
-      <w:r>
-        <w:rPr>
-          <w:rFonts w:ascii="TH SarabunPSK" w:hAnsi="TH SarabunPSK" w:cs="TH SarabunPSK"/>
-          <w:sz w:val="32"/>
-          <w:szCs w:val="32"/>
-          <w:cs/>
-        </w:rPr>
-        <w:tab/>
-      </w:r>
-      <w:r>
-        <w:rPr>
-          <w:rFonts w:ascii="TH SarabunPSK" w:hAnsi="TH SarabunPSK" w:cs="TH SarabunPSK"/>
-          <w:sz w:val="32"/>
-          <w:szCs w:val="32"/>
-          <w:cs/>
-        </w:rPr>
-        <w:t xml:space="preserve">ธันวาคม </w:t>
-      </w:r>
-      <w:r>
-        <w:rPr>
-          <w:rFonts w:ascii="TH SarabunPSK" w:hAnsi="TH SarabunPSK" w:cs="TH SarabunPSK"/>
-          <w:sz w:val="32"/>
-          <w:szCs w:val="32"/>
-        </w:rPr>
-        <w:t>2565</w:t>
-      </w:r>
-      <w:r>
-        <w:rPr>
-          <w:rFonts w:ascii="TH SarabunPSK" w:hAnsi="TH SarabunPSK" w:cs="TH SarabunPSK"/>
-          <w:sz w:val="32"/>
-          <w:szCs w:val="32"/>
-          <w:cs/>
-        </w:rPr>
-        <w:t xml:space="preserve"> จาก </w:t>
-      </w:r>
-      <w:r>
-        <w:rPr>
-          <w:rFonts w:ascii="TH SarabunPSK" w:hAnsi="TH SarabunPSK" w:cs="TH SarabunPSK"/>
-          <w:sz w:val="32"/>
-          <w:szCs w:val="32"/>
-        </w:rPr>
-        <w:t>https://www.mindphp.com/</w:t>
-      </w:r>
-    </w:p>
-    <w:p>
-      <w:pPr>
-        <w:tabs>
-          <w:tab w:val="left" w:pos="720"/>
-          <w:tab w:val="left" w:pos="1080"/>
-          <w:tab w:val="left" w:pos="1620"/>
-        </w:tabs>
-        <w:jc w:val="thaiDistribute"/>
-        <w:rPr>
-          <w:rFonts w:ascii="TH SarabunPSK" w:hAnsi="TH SarabunPSK" w:cs="TH SarabunPSK"/>
-          <w:sz w:val="32"/>
-          <w:szCs w:val="32"/>
-        </w:rPr>
-      </w:pPr>
-      <w:r>
-        <w:rPr>
-          <w:rFonts w:ascii="TH SarabunPSK" w:hAnsi="TH SarabunPSK" w:cs="TH SarabunPSK"/>
-          <w:sz w:val="32"/>
-          <w:szCs w:val="32"/>
-        </w:rPr>
-        <w:tab/>
-      </w:r>
-      <w:r>
-        <w:rPr>
-          <w:rFonts w:ascii="TH SarabunPSK" w:hAnsi="TH SarabunPSK" w:cs="TH SarabunPSK"/>
-          <w:sz w:val="32"/>
-          <w:szCs w:val="32"/>
-          <w:cs/>
-        </w:rPr>
-        <w:t>การวางแผนไทม์ไลน์ (</w:t>
-      </w:r>
-      <w:r>
-        <w:rPr>
-          <w:rFonts w:ascii="TH SarabunPSK" w:hAnsi="TH SarabunPSK" w:cs="TH SarabunPSK"/>
-          <w:sz w:val="32"/>
-          <w:szCs w:val="32"/>
-        </w:rPr>
-        <w:t xml:space="preserve">Timeline Management) </w:t>
-      </w:r>
-      <w:r>
-        <w:rPr>
-          <w:rFonts w:ascii="TH SarabunPSK" w:hAnsi="TH SarabunPSK" w:cs="TH SarabunPSK"/>
-          <w:sz w:val="32"/>
-          <w:szCs w:val="32"/>
-          <w:cs/>
-        </w:rPr>
-        <w:t>หรือ บริหารโครงการ (</w:t>
-      </w:r>
-      <w:r>
-        <w:rPr>
-          <w:rFonts w:ascii="TH SarabunPSK" w:hAnsi="TH SarabunPSK" w:cs="TH SarabunPSK"/>
-          <w:sz w:val="32"/>
-          <w:szCs w:val="32"/>
-        </w:rPr>
-        <w:t>Project Management),</w:t>
-      </w:r>
-      <w:r>
-        <w:rPr>
-          <w:rFonts w:ascii="TH SarabunPSK" w:hAnsi="TH SarabunPSK" w:cs="TH SarabunPSK" w:hint="cs"/>
-          <w:sz w:val="32"/>
-          <w:szCs w:val="32"/>
-          <w:cs/>
-        </w:rPr>
-        <w:t xml:space="preserve"> </w:t>
-      </w:r>
-    </w:p>
-    <w:p>
-      <w:pPr>
-        <w:tabs>
-          <w:tab w:val="left" w:pos="720"/>
-          <w:tab w:val="left" w:pos="1080"/>
-          <w:tab w:val="left" w:pos="1620"/>
-        </w:tabs>
-        <w:jc w:val="thaiDistribute"/>
-        <w:rPr>
-          <w:rFonts w:ascii="TH SarabunPSK" w:hAnsi="TH SarabunPSK" w:cs="TH SarabunPSK"/>
-          <w:sz w:val="32"/>
-          <w:szCs w:val="32"/>
-        </w:rPr>
-      </w:pPr>
-      <w:r>
-        <w:rPr>
-          <w:rFonts w:ascii="TH SarabunPSK" w:hAnsi="TH SarabunPSK" w:cs="TH SarabunPSK"/>
-          <w:sz w:val="32"/>
-          <w:szCs w:val="32"/>
-          <w:cs/>
-        </w:rPr>
-        <w:tab/>
-      </w:r>
-      <w:r>
-        <w:rPr>
-          <w:rFonts w:ascii="TH SarabunPSK" w:hAnsi="TH SarabunPSK" w:cs="TH SarabunPSK"/>
-          <w:sz w:val="32"/>
-          <w:szCs w:val="32"/>
-          <w:cs/>
-        </w:rPr>
-        <w:tab/>
-      </w:r>
-      <w:r>
-        <w:rPr>
-          <w:rFonts w:ascii="TH SarabunPSK" w:hAnsi="TH SarabunPSK" w:cs="TH SarabunPSK"/>
-          <w:sz w:val="32"/>
-          <w:szCs w:val="32"/>
-          <w:cs/>
-        </w:rPr>
-        <w:t xml:space="preserve">สืบค้นเมื่อวันที่ </w:t>
-      </w:r>
-      <w:r>
-        <w:rPr>
-          <w:rFonts w:ascii="TH SarabunPSK" w:hAnsi="TH SarabunPSK" w:cs="TH SarabunPSK"/>
-          <w:sz w:val="32"/>
-          <w:szCs w:val="32"/>
-        </w:rPr>
-        <w:t>13</w:t>
-      </w:r>
-      <w:r>
-        <w:rPr>
-          <w:rFonts w:ascii="TH SarabunPSK" w:hAnsi="TH SarabunPSK" w:cs="TH SarabunPSK"/>
-          <w:sz w:val="32"/>
-          <w:szCs w:val="32"/>
-          <w:cs/>
-        </w:rPr>
-        <w:t xml:space="preserve"> ธันวาคม </w:t>
-      </w:r>
-      <w:r>
-        <w:rPr>
-          <w:rFonts w:ascii="TH SarabunPSK" w:hAnsi="TH SarabunPSK" w:cs="TH SarabunPSK"/>
-          <w:sz w:val="32"/>
-          <w:szCs w:val="32"/>
-        </w:rPr>
-        <w:t>2565</w:t>
-      </w:r>
-      <w:r>
-        <w:rPr>
-          <w:rFonts w:ascii="TH SarabunPSK" w:hAnsi="TH SarabunPSK" w:cs="TH SarabunPSK"/>
-          <w:sz w:val="32"/>
-          <w:szCs w:val="32"/>
-          <w:cs/>
-        </w:rPr>
-        <w:t xml:space="preserve"> จาก </w:t>
-      </w:r>
-      <w:r>
-        <w:rPr>
-          <w:rFonts w:ascii="TH SarabunPSK" w:hAnsi="TH SarabunPSK" w:cs="TH SarabunPSK"/>
-          <w:sz w:val="32"/>
-          <w:szCs w:val="32"/>
-        </w:rPr>
-        <w:t>https://tips.thaiware.com</w:t>
-      </w:r>
-    </w:p>
-    <w:p>
-      <w:pPr>
-        <w:tabs>
-          <w:tab w:val="left" w:pos="720"/>
-          <w:tab w:val="left" w:pos="1080"/>
-          <w:tab w:val="left" w:pos="1620"/>
-        </w:tabs>
-        <w:jc w:val="thaiDistribute"/>
-        <w:rPr>
-          <w:rFonts w:ascii="TH SarabunPSK" w:hAnsi="TH SarabunPSK" w:cs="TH SarabunPSK"/>
-          <w:sz w:val="32"/>
-          <w:szCs w:val="32"/>
-        </w:rPr>
-      </w:pPr>
-      <w:r>
-        <w:rPr>
-          <w:rFonts w:ascii="TH SarabunPSK" w:hAnsi="TH SarabunPSK" w:cs="TH SarabunPSK"/>
-          <w:sz w:val="32"/>
-          <w:szCs w:val="32"/>
-        </w:rPr>
-        <w:tab/>
-      </w:r>
-      <w:r>
-        <w:rPr>
-          <w:rFonts w:ascii="TH SarabunPSK" w:hAnsi="TH SarabunPSK" w:cs="TH SarabunPSK"/>
-          <w:sz w:val="32"/>
-          <w:szCs w:val="32"/>
-        </w:rPr>
-        <w:t xml:space="preserve">Mindphp.com. (2560). JavaScript </w:t>
-      </w:r>
-      <w:r>
-        <w:rPr>
-          <w:rFonts w:ascii="TH SarabunPSK" w:hAnsi="TH SarabunPSK" w:cs="TH SarabunPSK"/>
-          <w:sz w:val="32"/>
-          <w:szCs w:val="32"/>
-          <w:cs/>
-        </w:rPr>
-        <w:t>คืออะไร จาวา สคริปต์</w:t>
-      </w:r>
-      <w:r>
-        <w:rPr>
-          <w:rFonts w:ascii="TH SarabunPSK" w:hAnsi="TH SarabunPSK" w:cs="TH SarabunPSK" w:hint="cs"/>
-          <w:sz w:val="32"/>
-          <w:szCs w:val="32"/>
-          <w:cs/>
-        </w:rPr>
-        <w:t xml:space="preserve"> </w:t>
-      </w:r>
-      <w:r>
-        <w:rPr>
-          <w:rFonts w:ascii="TH SarabunPSK" w:hAnsi="TH SarabunPSK" w:cs="TH SarabunPSK"/>
-          <w:sz w:val="32"/>
-          <w:szCs w:val="32"/>
-          <w:cs/>
-        </w:rPr>
-        <w:t xml:space="preserve">สืบค้นเมื่อ </w:t>
-      </w:r>
-      <w:r>
-        <w:rPr>
-          <w:rFonts w:ascii="TH SarabunPSK" w:hAnsi="TH SarabunPSK" w:cs="TH SarabunPSK"/>
-          <w:sz w:val="32"/>
-          <w:szCs w:val="32"/>
-        </w:rPr>
-        <w:t>11</w:t>
-      </w:r>
-      <w:r>
-        <w:rPr>
-          <w:rFonts w:ascii="TH SarabunPSK" w:hAnsi="TH SarabunPSK" w:cs="TH SarabunPSK"/>
-          <w:sz w:val="32"/>
-          <w:szCs w:val="32"/>
-          <w:cs/>
-        </w:rPr>
-        <w:t xml:space="preserve"> มกราคม </w:t>
-      </w:r>
-      <w:r>
-        <w:rPr>
-          <w:rFonts w:ascii="TH SarabunPSK" w:hAnsi="TH SarabunPSK" w:cs="TH SarabunPSK"/>
-          <w:sz w:val="32"/>
-          <w:szCs w:val="32"/>
-        </w:rPr>
-        <w:t xml:space="preserve">2565, </w:t>
-      </w:r>
-      <w:r>
-        <w:rPr>
-          <w:rFonts w:ascii="TH SarabunPSK" w:hAnsi="TH SarabunPSK" w:cs="TH SarabunPSK"/>
-          <w:sz w:val="32"/>
-          <w:szCs w:val="32"/>
-        </w:rPr>
-        <w:t xml:space="preserve">                      </w:t>
-      </w:r>
-    </w:p>
-    <w:p>
-      <w:pPr>
-        <w:tabs>
-          <w:tab w:val="left" w:pos="720"/>
-          <w:tab w:val="left" w:pos="1080"/>
-          <w:tab w:val="left" w:pos="1620"/>
-        </w:tabs>
-        <w:jc w:val="thaiDistribute"/>
-        <w:rPr>
-          <w:rFonts w:ascii="TH SarabunPSK" w:hAnsi="TH SarabunPSK" w:cs="TH SarabunPSK"/>
-          <w:sz w:val="32"/>
-          <w:szCs w:val="32"/>
-        </w:rPr>
-      </w:pPr>
-      <w:r>
-        <w:rPr>
-          <w:rFonts w:ascii="TH SarabunPSK" w:hAnsi="TH SarabunPSK" w:cs="TH SarabunPSK"/>
-          <w:sz w:val="32"/>
-          <w:szCs w:val="32"/>
-          <w:cs/>
-        </w:rPr>
-        <w:tab/>
-      </w:r>
-      <w:r>
-        <w:rPr>
-          <w:rFonts w:ascii="TH SarabunPSK" w:hAnsi="TH SarabunPSK" w:cs="TH SarabunPSK"/>
-          <w:sz w:val="32"/>
-          <w:szCs w:val="32"/>
-          <w:cs/>
-        </w:rPr>
-        <w:tab/>
-      </w:r>
-      <w:r>
-        <w:rPr>
-          <w:rFonts w:ascii="TH SarabunPSK" w:hAnsi="TH SarabunPSK" w:cs="TH SarabunPSK"/>
-          <w:sz w:val="32"/>
-          <w:szCs w:val="32"/>
-          <w:cs/>
-        </w:rPr>
-        <w:t>จาก</w:t>
-      </w:r>
-      <w:r>
-        <w:rPr>
-          <w:rFonts w:ascii="TH SarabunPSK" w:hAnsi="TH SarabunPSK" w:cs="TH SarabunPSK" w:hint="cs"/>
-          <w:sz w:val="32"/>
-          <w:szCs w:val="32"/>
-          <w:cs/>
-        </w:rPr>
-        <w:t xml:space="preserve"> </w:t>
-      </w:r>
-      <w:r>
-        <w:rPr>
-          <w:rFonts w:ascii="TH SarabunPSK" w:hAnsi="TH SarabunPSK" w:cs="TH SarabunPSK"/>
-          <w:sz w:val="32"/>
-          <w:szCs w:val="32"/>
-        </w:rPr>
-        <w:t>https://www.mindphp.com</w:t>
-      </w:r>
-    </w:p>
-    <w:p>
-      <w:pPr>
-        <w:tabs>
-          <w:tab w:val="left" w:pos="284"/>
-          <w:tab w:val="left" w:pos="720"/>
-          <w:tab w:val="left" w:pos="1080"/>
-          <w:tab w:val="left" w:pos="1620"/>
-        </w:tabs>
-        <w:spacing w:before="240"/>
-        <w:rPr>
-          <w:rFonts w:ascii="TH SarabunPSK" w:hAnsi="TH SarabunPSK" w:cs="TH SarabunPSK"/>
-          <w:sz w:val="32"/>
-          <w:szCs w:val="32"/>
-        </w:rPr>
-      </w:pPr>
-      <w:r>
-        <w:rPr>
-          <w:rFonts w:ascii="TH SarabunPSK" w:hAnsi="TH SarabunPSK" w:cs="TH SarabunPSK"/>
-          <w:sz w:val="32"/>
-          <w:szCs w:val="32"/>
-          <w:cs/>
-        </w:rPr>
-        <w:tab/>
-      </w:r>
-    </w:p>
-    <w:p>
-      <w:pPr>
-        <w:tabs>
-          <w:tab w:val="left" w:pos="284"/>
-          <w:tab w:val="left" w:pos="720"/>
-          <w:tab w:val="left" w:pos="1080"/>
-          <w:tab w:val="left" w:pos="1620"/>
-        </w:tabs>
-        <w:spacing w:before="240"/>
-        <w:rPr>
-          <w:rFonts w:ascii="TH SarabunPSK" w:hAnsi="TH SarabunPSK" w:cs="TH SarabunPSK"/>
-          <w:sz w:val="32"/>
-          <w:szCs w:val="32"/>
-        </w:rPr>
-      </w:pPr>
-    </w:p>
-    <w:p>
-      <w:pPr>
-        <w:tabs>
-          <w:tab w:val="left" w:pos="284"/>
-          <w:tab w:val="left" w:pos="720"/>
-          <w:tab w:val="left" w:pos="1080"/>
-          <w:tab w:val="left" w:pos="1620"/>
-        </w:tabs>
-        <w:spacing w:before="240"/>
         <w:rPr>
           <w:rFonts w:ascii="TH SarabunPSK" w:hAnsi="TH SarabunPSK" w:cs="TH SarabunPSK"/>
           <w:sz w:val="32"/>
@@ -18350,7 +22051,7 @@
                     </pic:cNvPicPr>
                   </pic:nvPicPr>
                   <pic:blipFill>
-                    <a:blip r:embed="rId12">
+                    <a:blip r:embed="rId29">
                       <a:extLst>
                         <a:ext uri="{28A0092B-C50C-407E-A947-70E740481C1C}">
                           <a14:useLocalDpi xmlns:a14="http://schemas.microsoft.com/office/drawing/2010/main" val="0"/>
@@ -18502,7 +22203,7 @@
                     </pic:cNvPicPr>
                   </pic:nvPicPr>
                   <pic:blipFill>
-                    <a:blip r:embed="rId13" cstate="print">
+                    <a:blip r:embed="rId30" cstate="print">
                       <a:extLst>
                         <a:ext uri="{28A0092B-C50C-407E-A947-70E740481C1C}">
                           <a14:useLocalDpi xmlns:a14="http://schemas.microsoft.com/office/drawing/2010/main" val="0"/>
@@ -18720,7 +22421,7 @@
                     </pic:cNvPicPr>
                   </pic:nvPicPr>
                   <pic:blipFill>
-                    <a:blip r:embed="rId14">
+                    <a:blip r:embed="rId31">
                       <a:extLst>
                         <a:ext uri="{28A0092B-C50C-407E-A947-70E740481C1C}">
                           <a14:useLocalDpi xmlns:a14="http://schemas.microsoft.com/office/drawing/2010/main" val="0"/>
@@ -18865,7 +22566,7 @@
                     </pic:cNvPicPr>
                   </pic:nvPicPr>
                   <pic:blipFill>
-                    <a:blip r:embed="rId15">
+                    <a:blip r:embed="rId32">
                       <a:extLst>
                         <a:ext uri="{28A0092B-C50C-407E-A947-70E740481C1C}">
                           <a14:useLocalDpi xmlns:a14="http://schemas.microsoft.com/office/drawing/2010/main" val="0"/>
@@ -19040,7 +22741,7 @@
                     </pic:cNvPicPr>
                   </pic:nvPicPr>
                   <pic:blipFill>
-                    <a:blip r:embed="rId16">
+                    <a:blip r:embed="rId33">
                       <a:extLst>
                         <a:ext uri="{28A0092B-C50C-407E-A947-70E740481C1C}">
                           <a14:useLocalDpi xmlns:a14="http://schemas.microsoft.com/office/drawing/2010/main" val="0"/>
@@ -19816,8 +23517,39 @@
           <w:szCs w:val="32"/>
           <w:cs/>
         </w:rPr>
-        <w:t>ศักดิ์ศิทร มัชเรศ</w:t>
-      </w:r>
+        <w:t>ศักดิ์</w:t>
+      </w:r>
+      <w:proofErr w:type="spellStart"/>
+      <w:r>
+        <w:rPr>
+          <w:rFonts w:ascii="TH SarabunPSK" w:hAnsi="TH SarabunPSK" w:cs="TH SarabunPSK" w:hint="cs"/>
+          <w:sz w:val="32"/>
+          <w:szCs w:val="32"/>
+          <w:cs/>
+        </w:rPr>
+        <w:t>ศิทร</w:t>
+      </w:r>
+      <w:proofErr w:type="spellEnd"/>
+      <w:r>
+        <w:rPr>
+          <w:rFonts w:ascii="TH SarabunPSK" w:hAnsi="TH SarabunPSK" w:cs="TH SarabunPSK" w:hint="cs"/>
+          <w:sz w:val="32"/>
+          <w:szCs w:val="32"/>
+          <w:cs/>
+        </w:rPr>
+        <w:t xml:space="preserve"> มัช</w:t>
+      </w:r>
+      <w:proofErr w:type="spellStart"/>
+      <w:r>
+        <w:rPr>
+          <w:rFonts w:ascii="TH SarabunPSK" w:hAnsi="TH SarabunPSK" w:cs="TH SarabunPSK" w:hint="cs"/>
+          <w:sz w:val="32"/>
+          <w:szCs w:val="32"/>
+          <w:cs/>
+        </w:rPr>
+        <w:t>เรศ</w:t>
+      </w:r>
+      <w:proofErr w:type="spellEnd"/>
       <w:r>
         <w:rPr>
           <w:rFonts w:ascii="TH SarabunPSK" w:hAnsi="TH SarabunPSK" w:cs="TH SarabunPSK"/>
@@ -21441,8 +25173,19 @@
           <w:szCs w:val="32"/>
           <w:cs/>
         </w:rPr>
-        <w:t>นัฏฐพันธ์ นาคพงษ์</w:t>
-      </w:r>
+        <w:t>นัฏฐพันธ์ นาคพง</w:t>
+      </w:r>
+      <w:proofErr w:type="spellStart"/>
+      <w:r>
+        <w:rPr>
+          <w:rFonts w:ascii="TH SarabunPSK" w:hAnsi="TH SarabunPSK" w:cs="TH SarabunPSK"/>
+          <w:sz w:val="32"/>
+          <w:szCs w:val="32"/>
+          <w:cs/>
+        </w:rPr>
+        <w:t>ษ์</w:t>
+      </w:r>
+      <w:proofErr w:type="spellEnd"/>
       <w:r>
         <w:rPr>
           <w:rFonts w:ascii="TH SarabunPSK" w:hAnsi="TH SarabunPSK" w:cs="TH SarabunPSK"/>
@@ -22390,7 +26133,7 @@
       </w:pPr>
     </w:p>
     <w:sectPr>
-      <w:footerReference w:type="even" r:id="rId17"/>
+      <w:footerReference w:type="even" r:id="rId34"/>
       <w:pgSz w:w="12240" w:h="15840"/>
       <w:pgMar w:top="1440" w:right="1080" w:bottom="1440" w:left="1800" w:header="708" w:footer="720" w:gutter="0"/>
       <w:pgNumType w:start="1"/>
@@ -24972,27 +28715,6 @@
 </file>
 
 <file path=customXml/item1.xml><?xml version="1.0" encoding="utf-8"?>
-<b:Sources xmlns:b="http://schemas.openxmlformats.org/officeDocument/2006/bibliography" xmlns="http://schemas.openxmlformats.org/officeDocument/2006/bibliography" SelectedStyle="\APASixthEditionOfficeOnline.xsl" StyleName="APA" Version="6"/>
-</file>
-
-<file path=customXml/item2.xml><?xml version="1.0" encoding="utf-8"?>
-<p:properties xmlns:p="http://schemas.microsoft.com/office/2006/metadata/properties" xmlns:xsi="http://www.w3.org/2001/XMLSchema-instance" xmlns:pc="http://schemas.microsoft.com/office/infopath/2007/PartnerControls">
-  <documentManagement>
-    <_activity xmlns="7e505e6c-8cb1-4b47-86d6-618af419db37" xsi:nil="true"/>
-  </documentManagement>
-</p:properties>
-</file>
-
-<file path=customXml/item3.xml><?xml version="1.0" encoding="utf-8"?>
-<?mso-contentType ?>
-<FormTemplates xmlns="http://schemas.microsoft.com/sharepoint/v3/contenttype/forms">
-  <Display>DocumentLibraryForm</Display>
-  <Edit>DocumentLibraryForm</Edit>
-  <New>DocumentLibraryForm</New>
-</FormTemplates>
-</file>
-
-<file path=customXml/item4.xml><?xml version="1.0" encoding="utf-8"?>
 <ct:contentTypeSchema xmlns:ct="http://schemas.microsoft.com/office/2006/metadata/contentType" xmlns:ma="http://schemas.microsoft.com/office/2006/metadata/properties/metaAttributes" ct:_="" ma:_="" ma:contentTypeName="Document" ma:contentTypeID="0x0101008B6B89AE2E08614485182162B5942796" ma:contentTypeVersion="9" ma:contentTypeDescription="Create a new document." ma:contentTypeScope="" ma:versionID="8bb28c794963750661aff97e3880b62b">
   <xsd:schema xmlns:xsd="http://www.w3.org/2001/XMLSchema" xmlns:xs="http://www.w3.org/2001/XMLSchema" xmlns:p="http://schemas.microsoft.com/office/2006/metadata/properties" xmlns:ns3="7e505e6c-8cb1-4b47-86d6-618af419db37" xmlns:ns4="d134428e-f9de-4df5-8aff-e9d8e11412fa" targetNamespace="http://schemas.microsoft.com/office/2006/metadata/properties" ma:root="true" ma:fieldsID="a1682206f04c09a6fea6082cac4a754d" ns3:_="" ns4:_="">
     <xsd:import namespace="7e505e6c-8cb1-4b47-86d6-618af419db37"/>
@@ -25187,33 +28909,28 @@
 </ct:contentTypeSchema>
 </file>
 
-<file path=customXml/itemProps1.xml><?xml version="1.0" encoding="utf-8"?>
-<ds:datastoreItem xmlns:ds="http://schemas.openxmlformats.org/officeDocument/2006/customXml" ds:itemID="{FBA09B35-5991-4649-BDD3-249EBB58CB28}">
-  <ds:schemaRefs>
-    <ds:schemaRef ds:uri="http://schemas.openxmlformats.org/officeDocument/2006/bibliography"/>
-  </ds:schemaRefs>
-</ds:datastoreItem>
+<file path=customXml/item2.xml><?xml version="1.0" encoding="utf-8"?>
+<?mso-contentType ?>
+<FormTemplates xmlns="http://schemas.microsoft.com/sharepoint/v3/contenttype/forms">
+  <Display>DocumentLibraryForm</Display>
+  <Edit>DocumentLibraryForm</Edit>
+  <New>DocumentLibraryForm</New>
+</FormTemplates>
 </file>
 
-<file path=customXml/itemProps2.xml><?xml version="1.0" encoding="utf-8"?>
-<ds:datastoreItem xmlns:ds="http://schemas.openxmlformats.org/officeDocument/2006/customXml" ds:itemID="{1D961B82-E742-4F61-8592-9E92252EAB4B}">
-  <ds:schemaRefs>
-    <ds:schemaRef ds:uri="http://schemas.microsoft.com/office/2006/metadata/properties"/>
-    <ds:schemaRef ds:uri="http://schemas.microsoft.com/office/infopath/2007/PartnerControls"/>
-    <ds:schemaRef ds:uri="7e505e6c-8cb1-4b47-86d6-618af419db37"/>
-  </ds:schemaRefs>
-</ds:datastoreItem>
+<file path=customXml/item3.xml><?xml version="1.0" encoding="utf-8"?>
+<p:properties xmlns:p="http://schemas.microsoft.com/office/2006/metadata/properties" xmlns:xsi="http://www.w3.org/2001/XMLSchema-instance" xmlns:pc="http://schemas.microsoft.com/office/infopath/2007/PartnerControls">
+  <documentManagement>
+    <_activity xmlns="7e505e6c-8cb1-4b47-86d6-618af419db37" xsi:nil="true"/>
+  </documentManagement>
+</p:properties>
 </file>
 
-<file path=customXml/itemProps3.xml><?xml version="1.0" encoding="utf-8"?>
-<ds:datastoreItem xmlns:ds="http://schemas.openxmlformats.org/officeDocument/2006/customXml" ds:itemID="{41A378A7-CCAA-4DD4-8F78-3061C41CB4E9}">
-  <ds:schemaRefs>
-    <ds:schemaRef ds:uri="http://schemas.microsoft.com/sharepoint/v3/contenttype/forms"/>
-  </ds:schemaRefs>
-</ds:datastoreItem>
+<file path=customXml/item4.xml><?xml version="1.0" encoding="utf-8"?>
+<b:Sources xmlns:b="http://schemas.openxmlformats.org/officeDocument/2006/bibliography" xmlns="http://schemas.openxmlformats.org/officeDocument/2006/bibliography" SelectedStyle="\APASixthEditionOfficeOnline.xsl" StyleName="APA" Version="6"/>
 </file>
 
-<file path=customXml/itemProps4.xml><?xml version="1.0" encoding="utf-8"?>
+<file path=customXml/itemProps1.xml><?xml version="1.0" encoding="utf-8"?>
 <ds:datastoreItem xmlns:ds="http://schemas.openxmlformats.org/officeDocument/2006/customXml" ds:itemID="{47BC5FF4-23B8-4833-AF28-9F4294CF151C}">
   <ds:schemaRefs>
     <ds:schemaRef ds:uri="http://schemas.microsoft.com/office/2006/metadata/contentType"/>
@@ -25230,4 +28947,30 @@
     <ds:schemaRef ds:uri="http://schemas.microsoft.com/internal/obd"/>
   </ds:schemaRefs>
 </ds:datastoreItem>
+</file>
+
+<file path=customXml/itemProps2.xml><?xml version="1.0" encoding="utf-8"?>
+<ds:datastoreItem xmlns:ds="http://schemas.openxmlformats.org/officeDocument/2006/customXml" ds:itemID="{41A378A7-CCAA-4DD4-8F78-3061C41CB4E9}">
+  <ds:schemaRefs>
+    <ds:schemaRef ds:uri="http://schemas.microsoft.com/sharepoint/v3/contenttype/forms"/>
+  </ds:schemaRefs>
+</ds:datastoreItem>
+</file>
+
+<file path=customXml/itemProps3.xml><?xml version="1.0" encoding="utf-8"?>
+<ds:datastoreItem xmlns:ds="http://schemas.openxmlformats.org/officeDocument/2006/customXml" ds:itemID="{1D961B82-E742-4F61-8592-9E92252EAB4B}">
+  <ds:schemaRefs>
+    <ds:schemaRef ds:uri="http://schemas.microsoft.com/office/2006/metadata/properties"/>
+    <ds:schemaRef ds:uri="http://schemas.microsoft.com/office/infopath/2007/PartnerControls"/>
+    <ds:schemaRef ds:uri="7e505e6c-8cb1-4b47-86d6-618af419db37"/>
+  </ds:schemaRefs>
+</ds:datastoreItem>
+</file>
+
+<file path=customXml/itemProps4.xml><?xml version="1.0" encoding="utf-8"?>
+<ds:datastoreItem xmlns:ds="http://schemas.openxmlformats.org/officeDocument/2006/customXml" ds:itemID="{FBA09B35-5991-4649-BDD3-249EBB58CB28}">
+  <ds:schemaRefs>
+    <ds:schemaRef ds:uri="http://schemas.openxmlformats.org/officeDocument/2006/bibliography"/>
+  </ds:schemaRefs>
+</ds:datastoreItem>
 </file>